--- a/PRISMA/Agro/docs/Requisitos de Documento.docx
+++ b/PRISMA/Agro/docs/Requisitos de Documento.docx
@@ -270,6 +270,1080 @@
       <w:r>
         <w:t>2023</w:t>
       </w:r>
+    </w:p>
+    <w:p>
+      <w:pPr>
+        <w:spacing w:after="160" w:line="259" w:lineRule="auto"/>
+        <w:ind w:left="0" w:firstLine="0"/>
+        <w:jc w:val="center"/>
+        <w:rPr>
+          <w:rFonts w:ascii="Arial" w:hAnsi="Arial" w:cs="Arial"/>
+          <w:sz w:val="36"/>
+          <w:szCs w:val="36"/>
+        </w:rPr>
+      </w:pPr>
+      <w:r>
+        <w:br w:type="page"/>
+      </w:r>
+      <w:r>
+        <w:rPr>
+          <w:rFonts w:ascii="Arial" w:hAnsi="Arial" w:cs="Arial"/>
+          <w:sz w:val="36"/>
+          <w:szCs w:val="36"/>
+        </w:rPr>
+        <w:lastRenderedPageBreak/>
+        <w:t>F</w:t>
+      </w:r>
+      <w:r>
+        <w:rPr>
+          <w:rFonts w:ascii="Arial" w:hAnsi="Arial" w:cs="Arial"/>
+          <w:sz w:val="36"/>
+          <w:szCs w:val="36"/>
+        </w:rPr>
+        <w:t>e</w:t>
+      </w:r>
+      <w:r>
+        <w:rPr>
+          <w:rFonts w:ascii="Arial" w:hAnsi="Arial" w:cs="Arial"/>
+          <w:sz w:val="36"/>
+          <w:szCs w:val="36"/>
+        </w:rPr>
+        <w:t>l</w:t>
+      </w:r>
+      <w:r>
+        <w:rPr>
+          <w:rFonts w:ascii="Arial" w:hAnsi="Arial" w:cs="Arial"/>
+          <w:sz w:val="36"/>
+          <w:szCs w:val="36"/>
+        </w:rPr>
+        <w:t>ipe dos Santos Canizela</w:t>
+      </w:r>
+    </w:p>
+    <w:p>
+      <w:pPr>
+        <w:spacing w:after="160" w:line="259" w:lineRule="auto"/>
+        <w:ind w:left="0" w:firstLine="0"/>
+        <w:jc w:val="center"/>
+        <w:rPr>
+          <w:rFonts w:ascii="Arial" w:hAnsi="Arial" w:cs="Arial"/>
+          <w:sz w:val="36"/>
+          <w:szCs w:val="36"/>
+        </w:rPr>
+      </w:pPr>
+    </w:p>
+    <w:p>
+      <w:pPr>
+        <w:spacing w:after="160" w:line="259" w:lineRule="auto"/>
+        <w:ind w:left="0" w:firstLine="0"/>
+        <w:jc w:val="center"/>
+        <w:rPr>
+          <w:rFonts w:ascii="Arial" w:hAnsi="Arial" w:cs="Arial"/>
+          <w:sz w:val="36"/>
+          <w:szCs w:val="36"/>
+        </w:rPr>
+      </w:pPr>
+    </w:p>
+    <w:p>
+      <w:pPr>
+        <w:spacing w:after="160" w:line="259" w:lineRule="auto"/>
+        <w:ind w:left="0" w:firstLine="0"/>
+        <w:jc w:val="center"/>
+        <w:rPr>
+          <w:rFonts w:ascii="Arial" w:hAnsi="Arial" w:cs="Arial"/>
+          <w:sz w:val="36"/>
+          <w:szCs w:val="36"/>
+        </w:rPr>
+      </w:pPr>
+    </w:p>
+    <w:p>
+      <w:pPr>
+        <w:spacing w:after="160" w:line="259" w:lineRule="auto"/>
+        <w:ind w:left="0" w:firstLine="0"/>
+        <w:jc w:val="center"/>
+        <w:rPr>
+          <w:rFonts w:ascii="Arial" w:hAnsi="Arial" w:cs="Arial"/>
+          <w:sz w:val="36"/>
+          <w:szCs w:val="36"/>
+        </w:rPr>
+      </w:pPr>
+    </w:p>
+    <w:p>
+      <w:pPr>
+        <w:spacing w:after="160" w:line="259" w:lineRule="auto"/>
+        <w:ind w:left="0" w:firstLine="0"/>
+        <w:jc w:val="center"/>
+        <w:rPr>
+          <w:rFonts w:ascii="Arial" w:hAnsi="Arial" w:cs="Arial"/>
+          <w:b/>
+          <w:bCs/>
+          <w:sz w:val="36"/>
+          <w:szCs w:val="36"/>
+        </w:rPr>
+      </w:pPr>
+      <w:r>
+        <w:rPr>
+          <w:rFonts w:ascii="Arial" w:hAnsi="Arial" w:cs="Arial"/>
+          <w:b/>
+          <w:bCs/>
+          <w:sz w:val="36"/>
+          <w:szCs w:val="36"/>
+        </w:rPr>
+        <w:t xml:space="preserve">Projeto </w:t>
+      </w:r>
+      <w:proofErr w:type="spellStart"/>
+      <w:r>
+        <w:rPr>
+          <w:rFonts w:ascii="Arial" w:hAnsi="Arial" w:cs="Arial"/>
+          <w:b/>
+          <w:bCs/>
+          <w:sz w:val="36"/>
+          <w:szCs w:val="36"/>
+        </w:rPr>
+        <w:t>AgroTech</w:t>
+      </w:r>
+      <w:proofErr w:type="spellEnd"/>
+    </w:p>
+    <w:p>
+      <w:pPr>
+        <w:spacing w:after="160" w:line="259" w:lineRule="auto"/>
+        <w:ind w:left="0" w:firstLine="0"/>
+        <w:jc w:val="center"/>
+        <w:rPr>
+          <w:rFonts w:ascii="Arial" w:hAnsi="Arial" w:cs="Arial"/>
+          <w:sz w:val="36"/>
+          <w:szCs w:val="36"/>
+        </w:rPr>
+      </w:pPr>
+    </w:p>
+    <w:p>
+      <w:pPr>
+        <w:spacing w:after="160" w:line="259" w:lineRule="auto"/>
+        <w:ind w:left="0" w:firstLine="0"/>
+        <w:jc w:val="center"/>
+        <w:rPr>
+          <w:rFonts w:ascii="Arial" w:hAnsi="Arial" w:cs="Arial"/>
+          <w:sz w:val="36"/>
+          <w:szCs w:val="36"/>
+        </w:rPr>
+      </w:pPr>
+    </w:p>
+    <w:p>
+      <w:pPr>
+        <w:spacing w:after="160" w:line="259" w:lineRule="auto"/>
+        <w:ind w:left="0" w:firstLine="0"/>
+        <w:jc w:val="center"/>
+        <w:rPr>
+          <w:rFonts w:ascii="Arial" w:hAnsi="Arial" w:cs="Arial"/>
+          <w:sz w:val="36"/>
+          <w:szCs w:val="36"/>
+        </w:rPr>
+      </w:pPr>
+    </w:p>
+    <w:p>
+      <w:pPr>
+        <w:spacing w:after="160" w:line="259" w:lineRule="auto"/>
+        <w:ind w:left="0" w:firstLine="0"/>
+        <w:jc w:val="center"/>
+        <w:rPr>
+          <w:rFonts w:ascii="Arial" w:hAnsi="Arial" w:cs="Arial"/>
+          <w:sz w:val="36"/>
+          <w:szCs w:val="36"/>
+        </w:rPr>
+      </w:pPr>
+    </w:p>
+    <w:p>
+      <w:pPr>
+        <w:spacing w:after="0" w:line="259" w:lineRule="auto"/>
+        <w:ind w:left="5674"/>
+        <w:rPr>
+          <w:rFonts w:asciiTheme="minorHAnsi" w:hAnsiTheme="minorHAnsi" w:cstheme="minorHAnsi"/>
+        </w:rPr>
+      </w:pPr>
+      <w:r>
+        <w:rPr>
+          <w:rFonts w:asciiTheme="minorHAnsi" w:hAnsiTheme="minorHAnsi" w:cstheme="minorHAnsi"/>
+        </w:rPr>
+        <w:t xml:space="preserve">Pré-Projeto de </w:t>
+      </w:r>
+      <w:proofErr w:type="spellStart"/>
+      <w:r>
+        <w:rPr>
+          <w:rFonts w:asciiTheme="minorHAnsi" w:hAnsiTheme="minorHAnsi" w:cstheme="minorHAnsi"/>
+        </w:rPr>
+        <w:t>AgroTech</w:t>
+      </w:r>
+      <w:proofErr w:type="spellEnd"/>
+      <w:r>
+        <w:rPr>
+          <w:rFonts w:asciiTheme="minorHAnsi" w:hAnsiTheme="minorHAnsi" w:cstheme="minorHAnsi"/>
+        </w:rPr>
+        <w:t xml:space="preserve"> </w:t>
+      </w:r>
+      <w:r>
+        <w:rPr>
+          <w:rFonts w:asciiTheme="minorHAnsi" w:hAnsiTheme="minorHAnsi" w:cstheme="minorHAnsi"/>
+        </w:rPr>
+        <w:t>trabalho</w:t>
+      </w:r>
+      <w:r>
+        <w:rPr>
+          <w:rFonts w:asciiTheme="minorHAnsi" w:hAnsiTheme="minorHAnsi" w:cstheme="minorHAnsi"/>
+        </w:rPr>
+        <w:t xml:space="preserve"> </w:t>
+      </w:r>
+      <w:r>
+        <w:rPr>
+          <w:rFonts w:asciiTheme="minorHAnsi" w:hAnsiTheme="minorHAnsi" w:cstheme="minorHAnsi"/>
+        </w:rPr>
+        <w:t>d</w:t>
+      </w:r>
+      <w:r>
+        <w:rPr>
+          <w:rFonts w:asciiTheme="minorHAnsi" w:hAnsiTheme="minorHAnsi" w:cstheme="minorHAnsi"/>
+        </w:rPr>
+        <w:t>o</w:t>
+      </w:r>
+      <w:r>
+        <w:rPr>
+          <w:rFonts w:asciiTheme="minorHAnsi" w:hAnsiTheme="minorHAnsi" w:cstheme="minorHAnsi"/>
+        </w:rPr>
+        <w:t xml:space="preserve"> </w:t>
+      </w:r>
+      <w:r>
+        <w:rPr>
+          <w:rFonts w:asciiTheme="minorHAnsi" w:hAnsiTheme="minorHAnsi" w:cstheme="minorHAnsi"/>
+        </w:rPr>
+        <w:t>curso de Desenvolvimento de Sistemas</w:t>
+      </w:r>
+    </w:p>
+    <w:p>
+      <w:pPr>
+        <w:spacing w:after="0" w:line="259" w:lineRule="auto"/>
+        <w:ind w:left="5674"/>
+        <w:rPr>
+          <w:rFonts w:asciiTheme="minorHAnsi" w:hAnsiTheme="minorHAnsi" w:cstheme="minorHAnsi"/>
+        </w:rPr>
+      </w:pPr>
+      <w:r>
+        <w:rPr>
+          <w:rFonts w:asciiTheme="minorHAnsi" w:hAnsiTheme="minorHAnsi" w:cstheme="minorHAnsi"/>
+        </w:rPr>
+        <w:t>apresentado ao SENAI Jaguariúna</w:t>
+      </w:r>
+    </w:p>
+    <w:p>
+      <w:pPr>
+        <w:spacing w:after="120" w:line="259" w:lineRule="auto"/>
+        <w:ind w:left="5674"/>
+        <w:rPr>
+          <w:rFonts w:asciiTheme="minorHAnsi" w:hAnsiTheme="minorHAnsi" w:cstheme="minorHAnsi"/>
+        </w:rPr>
+      </w:pPr>
+    </w:p>
+    <w:p>
+      <w:pPr>
+        <w:spacing w:after="160" w:line="259" w:lineRule="auto"/>
+        <w:ind w:left="0" w:firstLine="0"/>
+        <w:jc w:val="right"/>
+        <w:rPr>
+          <w:rFonts w:asciiTheme="minorHAnsi" w:hAnsiTheme="minorHAnsi" w:cstheme="minorHAnsi"/>
+        </w:rPr>
+      </w:pPr>
+    </w:p>
+    <w:p>
+      <w:pPr>
+        <w:spacing w:after="160" w:line="259" w:lineRule="auto"/>
+        <w:ind w:left="0" w:firstLine="0"/>
+      </w:pPr>
+    </w:p>
+    <w:p>
+      <w:pPr>
+        <w:spacing w:after="160" w:line="259" w:lineRule="auto"/>
+        <w:ind w:left="0" w:firstLine="0"/>
+      </w:pPr>
+    </w:p>
+    <w:p>
+      <w:pPr>
+        <w:spacing w:after="160" w:line="259" w:lineRule="auto"/>
+        <w:ind w:left="0" w:firstLine="0"/>
+      </w:pPr>
+    </w:p>
+    <w:p>
+      <w:pPr>
+        <w:spacing w:after="160" w:line="259" w:lineRule="auto"/>
+        <w:ind w:left="0" w:firstLine="0"/>
+      </w:pPr>
+    </w:p>
+    <w:p>
+      <w:pPr>
+        <w:spacing w:after="160" w:line="259" w:lineRule="auto"/>
+        <w:ind w:left="0" w:firstLine="0"/>
+      </w:pPr>
+    </w:p>
+    <w:p>
+      <w:pPr>
+        <w:spacing w:after="160" w:line="259" w:lineRule="auto"/>
+        <w:ind w:left="0" w:firstLine="0"/>
+      </w:pPr>
+    </w:p>
+    <w:p>
+      <w:pPr>
+        <w:spacing w:after="160" w:line="259" w:lineRule="auto"/>
+        <w:ind w:left="0" w:firstLine="0"/>
+      </w:pPr>
+    </w:p>
+    <w:p>
+      <w:pPr>
+        <w:spacing w:after="160" w:line="259" w:lineRule="auto"/>
+        <w:ind w:left="0" w:firstLine="0"/>
+      </w:pPr>
+    </w:p>
+    <w:p>
+      <w:pPr>
+        <w:spacing w:after="160" w:line="259" w:lineRule="auto"/>
+        <w:ind w:left="0" w:firstLine="0"/>
+      </w:pPr>
+    </w:p>
+    <w:p>
+      <w:pPr>
+        <w:spacing w:after="160" w:line="259" w:lineRule="auto"/>
+        <w:ind w:left="0" w:firstLine="0"/>
+      </w:pPr>
+    </w:p>
+    <w:p>
+      <w:pPr>
+        <w:spacing w:after="160" w:line="259" w:lineRule="auto"/>
+        <w:ind w:left="0" w:firstLine="0"/>
+        <w:jc w:val="center"/>
+      </w:pPr>
+      <w:r>
+        <w:t>Jaguariúna - SP</w:t>
+      </w:r>
+    </w:p>
+    <w:p>
+      <w:pPr>
+        <w:spacing w:after="160" w:line="259" w:lineRule="auto"/>
+        <w:ind w:left="0" w:firstLine="0"/>
+        <w:jc w:val="center"/>
+      </w:pPr>
+      <w:r>
+        <w:t>2023</w:t>
+      </w:r>
+      <w:r>
+        <w:br w:type="page"/>
+      </w:r>
+    </w:p>
+    <w:p>
+      <w:pPr>
+        <w:spacing w:after="160" w:line="259" w:lineRule="auto"/>
+        <w:ind w:left="0" w:firstLine="0"/>
+        <w:jc w:val="center"/>
+        <w:rPr>
+          <w:rFonts w:ascii="Arial" w:hAnsi="Arial" w:cs="Arial"/>
+          <w:b/>
+          <w:bCs/>
+          <w:sz w:val="36"/>
+          <w:szCs w:val="36"/>
+        </w:rPr>
+      </w:pPr>
+      <w:r>
+        <w:rPr>
+          <w:rFonts w:ascii="Arial" w:hAnsi="Arial" w:cs="Arial"/>
+          <w:b/>
+          <w:bCs/>
+          <w:sz w:val="36"/>
+          <w:szCs w:val="36"/>
+        </w:rPr>
+        <w:lastRenderedPageBreak/>
+        <w:t>SUMÁRIO</w:t>
+      </w:r>
+    </w:p>
+    <w:p>
+      <w:pPr>
+        <w:spacing w:after="160" w:line="259" w:lineRule="auto"/>
+        <w:ind w:left="0" w:firstLine="0"/>
+        <w:jc w:val="center"/>
+        <w:rPr>
+          <w:rFonts w:ascii="Arial" w:hAnsi="Arial" w:cs="Arial"/>
+          <w:sz w:val="36"/>
+          <w:szCs w:val="36"/>
+        </w:rPr>
+      </w:pPr>
+    </w:p>
+    <w:p>
+      <w:pPr>
+        <w:spacing w:after="160" w:line="259" w:lineRule="auto"/>
+        <w:ind w:left="0" w:firstLine="0"/>
+        <w:jc w:val="right"/>
+        <w:rPr>
+          <w:rFonts w:asciiTheme="minorHAnsi" w:hAnsiTheme="minorHAnsi" w:cstheme="minorHAnsi"/>
+        </w:rPr>
+      </w:pPr>
+      <w:r>
+        <w:rPr>
+          <w:rFonts w:asciiTheme="minorHAnsi" w:hAnsiTheme="minorHAnsi" w:cstheme="minorHAnsi"/>
+        </w:rPr>
+        <w:t xml:space="preserve">1.   </w:t>
+      </w:r>
+      <w:r>
+        <w:rPr>
+          <w:rFonts w:asciiTheme="minorHAnsi" w:hAnsiTheme="minorHAnsi" w:cstheme="minorHAnsi"/>
+        </w:rPr>
+        <w:t>TAP (</w:t>
+      </w:r>
+      <w:r>
+        <w:rPr>
+          <w:rFonts w:asciiTheme="minorHAnsi" w:hAnsiTheme="minorHAnsi" w:cstheme="minorHAnsi"/>
+        </w:rPr>
+        <w:t xml:space="preserve">Termo de Abertura do </w:t>
+      </w:r>
+      <w:proofErr w:type="gramStart"/>
+      <w:r>
+        <w:rPr>
+          <w:rFonts w:asciiTheme="minorHAnsi" w:hAnsiTheme="minorHAnsi" w:cstheme="minorHAnsi"/>
+        </w:rPr>
+        <w:t>Projeto)</w:t>
+      </w:r>
+      <w:r>
+        <w:rPr>
+          <w:rFonts w:asciiTheme="minorHAnsi" w:hAnsiTheme="minorHAnsi" w:cstheme="minorHAnsi"/>
+        </w:rPr>
+        <w:t>............................................................</w:t>
+      </w:r>
+      <w:r>
+        <w:rPr>
+          <w:rFonts w:asciiTheme="minorHAnsi" w:hAnsiTheme="minorHAnsi" w:cstheme="minorHAnsi"/>
+        </w:rPr>
+        <w:t>..</w:t>
+      </w:r>
+      <w:proofErr w:type="gramEnd"/>
+    </w:p>
+    <w:p>
+      <w:pPr>
+        <w:spacing w:after="160" w:line="259" w:lineRule="auto"/>
+        <w:ind w:left="0" w:firstLine="0"/>
+        <w:jc w:val="right"/>
+        <w:rPr>
+          <w:rFonts w:asciiTheme="minorHAnsi" w:hAnsiTheme="minorHAnsi" w:cstheme="minorHAnsi"/>
+        </w:rPr>
+      </w:pPr>
+      <w:r>
+        <w:rPr>
+          <w:rFonts w:asciiTheme="minorHAnsi" w:hAnsiTheme="minorHAnsi" w:cstheme="minorHAnsi"/>
+        </w:rPr>
+        <w:t>2</w:t>
+      </w:r>
+      <w:r>
+        <w:rPr>
+          <w:rFonts w:asciiTheme="minorHAnsi" w:hAnsiTheme="minorHAnsi" w:cstheme="minorHAnsi"/>
+        </w:rPr>
+        <w:t>.   Resumo</w:t>
+      </w:r>
+      <w:r>
+        <w:rPr>
+          <w:rFonts w:asciiTheme="minorHAnsi" w:hAnsiTheme="minorHAnsi" w:cstheme="minorHAnsi"/>
+        </w:rPr>
+        <w:t>..........................................</w:t>
+      </w:r>
+      <w:r>
+        <w:rPr>
+          <w:rFonts w:asciiTheme="minorHAnsi" w:hAnsiTheme="minorHAnsi" w:cstheme="minorHAnsi"/>
+        </w:rPr>
+        <w:t>...............................................................</w:t>
+      </w:r>
+      <w:r>
+        <w:rPr>
+          <w:rFonts w:asciiTheme="minorHAnsi" w:hAnsiTheme="minorHAnsi" w:cstheme="minorHAnsi"/>
+        </w:rPr>
+        <w:t>4</w:t>
+      </w:r>
+    </w:p>
+    <w:p>
+      <w:pPr>
+        <w:spacing w:after="160" w:line="259" w:lineRule="auto"/>
+        <w:ind w:left="0" w:firstLine="0"/>
+        <w:jc w:val="right"/>
+        <w:rPr>
+          <w:rFonts w:asciiTheme="minorHAnsi" w:hAnsiTheme="minorHAnsi" w:cstheme="minorHAnsi"/>
+        </w:rPr>
+      </w:pPr>
+      <w:r>
+        <w:rPr>
+          <w:rFonts w:asciiTheme="minorHAnsi" w:hAnsiTheme="minorHAnsi" w:cstheme="minorHAnsi"/>
+        </w:rPr>
+        <w:t>3</w:t>
+      </w:r>
+      <w:r>
+        <w:rPr>
+          <w:rFonts w:asciiTheme="minorHAnsi" w:hAnsiTheme="minorHAnsi" w:cstheme="minorHAnsi"/>
+        </w:rPr>
+        <w:t>.   Justificativa</w:t>
+      </w:r>
+      <w:r>
+        <w:rPr>
+          <w:rFonts w:asciiTheme="minorHAnsi" w:hAnsiTheme="minorHAnsi" w:cstheme="minorHAnsi"/>
+        </w:rPr>
+        <w:t>...</w:t>
+      </w:r>
+      <w:r>
+        <w:rPr>
+          <w:rFonts w:asciiTheme="minorHAnsi" w:hAnsiTheme="minorHAnsi" w:cstheme="minorHAnsi"/>
+        </w:rPr>
+        <w:t>....................................</w:t>
+      </w:r>
+      <w:r>
+        <w:rPr>
+          <w:rFonts w:asciiTheme="minorHAnsi" w:hAnsiTheme="minorHAnsi" w:cstheme="minorHAnsi"/>
+        </w:rPr>
+        <w:t>............................................................</w:t>
+      </w:r>
+      <w:r>
+        <w:rPr>
+          <w:rFonts w:asciiTheme="minorHAnsi" w:hAnsiTheme="minorHAnsi" w:cstheme="minorHAnsi"/>
+        </w:rPr>
+        <w:t>5</w:t>
+      </w:r>
+    </w:p>
+    <w:p>
+      <w:pPr>
+        <w:spacing w:after="160" w:line="259" w:lineRule="auto"/>
+        <w:ind w:left="0" w:firstLine="0"/>
+        <w:jc w:val="right"/>
+        <w:rPr>
+          <w:rFonts w:asciiTheme="minorHAnsi" w:hAnsiTheme="minorHAnsi" w:cstheme="minorHAnsi"/>
+        </w:rPr>
+      </w:pPr>
+      <w:r>
+        <w:rPr>
+          <w:rFonts w:asciiTheme="minorHAnsi" w:hAnsiTheme="minorHAnsi" w:cstheme="minorHAnsi"/>
+        </w:rPr>
+        <w:t>4</w:t>
+      </w:r>
+      <w:r>
+        <w:rPr>
+          <w:rFonts w:asciiTheme="minorHAnsi" w:hAnsiTheme="minorHAnsi" w:cstheme="minorHAnsi"/>
+        </w:rPr>
+        <w:t xml:space="preserve">.   </w:t>
+      </w:r>
+      <w:r>
+        <w:rPr>
+          <w:rFonts w:asciiTheme="minorHAnsi" w:hAnsiTheme="minorHAnsi" w:cstheme="minorHAnsi"/>
+        </w:rPr>
+        <w:t>EAP (</w:t>
+      </w:r>
+      <w:r>
+        <w:rPr>
+          <w:rFonts w:asciiTheme="minorHAnsi" w:hAnsiTheme="minorHAnsi" w:cstheme="minorHAnsi"/>
+        </w:rPr>
+        <w:t>Escopo do Projeto)</w:t>
+      </w:r>
+      <w:r>
+        <w:rPr>
+          <w:rFonts w:asciiTheme="minorHAnsi" w:hAnsiTheme="minorHAnsi" w:cstheme="minorHAnsi"/>
+        </w:rPr>
+        <w:t xml:space="preserve"> </w:t>
+      </w:r>
+      <w:r>
+        <w:rPr>
+          <w:rFonts w:asciiTheme="minorHAnsi" w:hAnsiTheme="minorHAnsi" w:cstheme="minorHAnsi"/>
+        </w:rPr>
+        <w:t>.......</w:t>
+      </w:r>
+      <w:r>
+        <w:rPr>
+          <w:rFonts w:asciiTheme="minorHAnsi" w:hAnsiTheme="minorHAnsi" w:cstheme="minorHAnsi"/>
+        </w:rPr>
+        <w:t>.................</w:t>
+      </w:r>
+      <w:r>
+        <w:rPr>
+          <w:rFonts w:asciiTheme="minorHAnsi" w:hAnsiTheme="minorHAnsi" w:cstheme="minorHAnsi"/>
+        </w:rPr>
+        <w:t>......................................................</w:t>
+      </w:r>
+      <w:r>
+        <w:rPr>
+          <w:rFonts w:asciiTheme="minorHAnsi" w:hAnsiTheme="minorHAnsi" w:cstheme="minorHAnsi"/>
+        </w:rPr>
+        <w:t>8</w:t>
+      </w:r>
+    </w:p>
+    <w:p>
+      <w:pPr>
+        <w:spacing w:after="160" w:line="259" w:lineRule="auto"/>
+        <w:ind w:left="0" w:firstLine="0"/>
+        <w:jc w:val="right"/>
+        <w:rPr>
+          <w:rFonts w:asciiTheme="minorHAnsi" w:hAnsiTheme="minorHAnsi" w:cstheme="minorHAnsi"/>
+        </w:rPr>
+      </w:pPr>
+      <w:r>
+        <w:rPr>
+          <w:rFonts w:asciiTheme="minorHAnsi" w:hAnsiTheme="minorHAnsi" w:cstheme="minorHAnsi"/>
+        </w:rPr>
+        <w:t>4</w:t>
+      </w:r>
+      <w:r>
+        <w:rPr>
+          <w:rFonts w:asciiTheme="minorHAnsi" w:hAnsiTheme="minorHAnsi" w:cstheme="minorHAnsi"/>
+        </w:rPr>
+        <w:t>.1</w:t>
+      </w:r>
+      <w:r>
+        <w:rPr>
+          <w:rFonts w:asciiTheme="minorHAnsi" w:hAnsiTheme="minorHAnsi" w:cstheme="minorHAnsi"/>
+        </w:rPr>
+        <w:t>.</w:t>
+      </w:r>
+      <w:r>
+        <w:rPr>
+          <w:rFonts w:asciiTheme="minorHAnsi" w:hAnsiTheme="minorHAnsi" w:cstheme="minorHAnsi"/>
+        </w:rPr>
+        <w:t xml:space="preserve">  Requisitos não funcionais</w:t>
+      </w:r>
+      <w:r>
+        <w:rPr>
+          <w:rFonts w:asciiTheme="minorHAnsi" w:hAnsiTheme="minorHAnsi" w:cstheme="minorHAnsi"/>
+        </w:rPr>
+        <w:t>.........</w:t>
+      </w:r>
+      <w:r>
+        <w:rPr>
+          <w:rFonts w:asciiTheme="minorHAnsi" w:hAnsiTheme="minorHAnsi" w:cstheme="minorHAnsi"/>
+        </w:rPr>
+        <w:t>.......</w:t>
+      </w:r>
+      <w:r>
+        <w:rPr>
+          <w:rFonts w:asciiTheme="minorHAnsi" w:hAnsiTheme="minorHAnsi" w:cstheme="minorHAnsi"/>
+        </w:rPr>
+        <w:t>..............................................</w:t>
+      </w:r>
+      <w:r>
+        <w:rPr>
+          <w:rFonts w:asciiTheme="minorHAnsi" w:hAnsiTheme="minorHAnsi" w:cstheme="minorHAnsi"/>
+        </w:rPr>
+        <w:t>11</w:t>
+      </w:r>
+    </w:p>
+    <w:p>
+      <w:pPr>
+        <w:spacing w:after="160" w:line="259" w:lineRule="auto"/>
+        <w:ind w:left="0" w:firstLine="0"/>
+        <w:jc w:val="right"/>
+        <w:rPr>
+          <w:rFonts w:asciiTheme="minorHAnsi" w:hAnsiTheme="minorHAnsi" w:cstheme="minorHAnsi"/>
+        </w:rPr>
+      </w:pPr>
+      <w:r>
+        <w:rPr>
+          <w:rFonts w:asciiTheme="minorHAnsi" w:hAnsiTheme="minorHAnsi" w:cstheme="minorHAnsi"/>
+        </w:rPr>
+        <w:t>4</w:t>
+      </w:r>
+      <w:r>
+        <w:rPr>
+          <w:rFonts w:asciiTheme="minorHAnsi" w:hAnsiTheme="minorHAnsi" w:cstheme="minorHAnsi"/>
+        </w:rPr>
+        <w:t>.2</w:t>
+      </w:r>
+      <w:r>
+        <w:rPr>
+          <w:rFonts w:asciiTheme="minorHAnsi" w:hAnsiTheme="minorHAnsi" w:cstheme="minorHAnsi"/>
+        </w:rPr>
+        <w:t>.</w:t>
+      </w:r>
+      <w:r>
+        <w:rPr>
+          <w:rFonts w:asciiTheme="minorHAnsi" w:hAnsiTheme="minorHAnsi" w:cstheme="minorHAnsi"/>
+        </w:rPr>
+        <w:t xml:space="preserve">   Requisitos Funcionais</w:t>
+      </w:r>
+      <w:r>
+        <w:rPr>
+          <w:rFonts w:asciiTheme="minorHAnsi" w:hAnsiTheme="minorHAnsi" w:cstheme="minorHAnsi"/>
+        </w:rPr>
+        <w:t>...</w:t>
+      </w:r>
+      <w:r>
+        <w:rPr>
+          <w:rFonts w:asciiTheme="minorHAnsi" w:hAnsiTheme="minorHAnsi" w:cstheme="minorHAnsi"/>
+        </w:rPr>
+        <w:t>......</w:t>
+      </w:r>
+      <w:r>
+        <w:rPr>
+          <w:rFonts w:asciiTheme="minorHAnsi" w:hAnsiTheme="minorHAnsi" w:cstheme="minorHAnsi"/>
+        </w:rPr>
+        <w:t>..........................................................</w:t>
+      </w:r>
+      <w:r>
+        <w:rPr>
+          <w:rFonts w:asciiTheme="minorHAnsi" w:hAnsiTheme="minorHAnsi" w:cstheme="minorHAnsi"/>
+        </w:rPr>
+        <w:t>..8</w:t>
+      </w:r>
+    </w:p>
+    <w:p>
+      <w:pPr>
+        <w:spacing w:after="160" w:line="259" w:lineRule="auto"/>
+        <w:ind w:left="0" w:firstLine="0"/>
+        <w:jc w:val="right"/>
+        <w:rPr>
+          <w:rFonts w:asciiTheme="minorHAnsi" w:hAnsiTheme="minorHAnsi" w:cstheme="minorHAnsi"/>
+        </w:rPr>
+      </w:pPr>
+      <w:r>
+        <w:rPr>
+          <w:rFonts w:asciiTheme="minorHAnsi" w:hAnsiTheme="minorHAnsi" w:cstheme="minorHAnsi"/>
+        </w:rPr>
+        <w:t>5</w:t>
+      </w:r>
+      <w:r>
+        <w:rPr>
+          <w:rFonts w:asciiTheme="minorHAnsi" w:hAnsiTheme="minorHAnsi" w:cstheme="minorHAnsi"/>
+        </w:rPr>
+        <w:t xml:space="preserve">.   </w:t>
+      </w:r>
+      <w:r>
+        <w:rPr>
+          <w:rFonts w:asciiTheme="minorHAnsi" w:hAnsiTheme="minorHAnsi" w:cstheme="minorHAnsi"/>
+        </w:rPr>
+        <w:t xml:space="preserve">Planejamento de </w:t>
+      </w:r>
+      <w:r>
+        <w:rPr>
+          <w:rFonts w:asciiTheme="minorHAnsi" w:hAnsiTheme="minorHAnsi" w:cstheme="minorHAnsi"/>
+        </w:rPr>
+        <w:t>Custos</w:t>
+      </w:r>
+      <w:r>
+        <w:rPr>
+          <w:rFonts w:asciiTheme="minorHAnsi" w:hAnsiTheme="minorHAnsi" w:cstheme="minorHAnsi"/>
+        </w:rPr>
+        <w:t xml:space="preserve"> ............................................................................</w:t>
+      </w:r>
+      <w:r>
+        <w:rPr>
+          <w:rFonts w:asciiTheme="minorHAnsi" w:hAnsiTheme="minorHAnsi" w:cstheme="minorHAnsi"/>
+        </w:rPr>
+        <w:t>11</w:t>
+      </w:r>
+    </w:p>
+    <w:p>
+      <w:pPr>
+        <w:spacing w:after="160" w:line="259" w:lineRule="auto"/>
+        <w:ind w:left="0" w:firstLine="0"/>
+        <w:jc w:val="right"/>
+        <w:rPr>
+          <w:rFonts w:asciiTheme="minorHAnsi" w:hAnsiTheme="minorHAnsi" w:cstheme="minorHAnsi"/>
+        </w:rPr>
+      </w:pPr>
+      <w:r>
+        <w:rPr>
+          <w:rFonts w:asciiTheme="minorHAnsi" w:hAnsiTheme="minorHAnsi" w:cstheme="minorHAnsi"/>
+        </w:rPr>
+        <w:t>5</w:t>
+      </w:r>
+      <w:r>
+        <w:rPr>
+          <w:rFonts w:asciiTheme="minorHAnsi" w:hAnsiTheme="minorHAnsi" w:cstheme="minorHAnsi"/>
+        </w:rPr>
+        <w:t xml:space="preserve">.1.   </w:t>
+      </w:r>
+      <w:r>
+        <w:rPr>
+          <w:rFonts w:asciiTheme="minorHAnsi" w:hAnsiTheme="minorHAnsi" w:cstheme="minorHAnsi"/>
+        </w:rPr>
+        <w:t>Planejamento (Cronograma Gráfico</w:t>
+      </w:r>
+      <w:r>
+        <w:rPr>
+          <w:rFonts w:asciiTheme="minorHAnsi" w:hAnsiTheme="minorHAnsi" w:cstheme="minorHAnsi"/>
+        </w:rPr>
+        <w:t>)</w:t>
+      </w:r>
+      <w:r>
+        <w:rPr>
+          <w:rFonts w:asciiTheme="minorHAnsi" w:hAnsiTheme="minorHAnsi" w:cstheme="minorHAnsi"/>
+        </w:rPr>
+        <w:t xml:space="preserve"> </w:t>
+      </w:r>
+      <w:r>
+        <w:rPr>
+          <w:rFonts w:asciiTheme="minorHAnsi" w:hAnsiTheme="minorHAnsi" w:cstheme="minorHAnsi"/>
+        </w:rPr>
+        <w:t>..</w:t>
+      </w:r>
+      <w:r>
+        <w:rPr>
+          <w:rFonts w:asciiTheme="minorHAnsi" w:hAnsiTheme="minorHAnsi" w:cstheme="minorHAnsi"/>
+        </w:rPr>
+        <w:t>...........</w:t>
+      </w:r>
+      <w:r>
+        <w:rPr>
+          <w:rFonts w:asciiTheme="minorHAnsi" w:hAnsiTheme="minorHAnsi" w:cstheme="minorHAnsi"/>
+        </w:rPr>
+        <w:t>...............................</w:t>
+      </w:r>
+      <w:r>
+        <w:rPr>
+          <w:rFonts w:asciiTheme="minorHAnsi" w:hAnsiTheme="minorHAnsi" w:cstheme="minorHAnsi"/>
+        </w:rPr>
+        <w:t>12</w:t>
+      </w:r>
+    </w:p>
+    <w:p>
+      <w:pPr>
+        <w:spacing w:after="160" w:line="259" w:lineRule="auto"/>
+        <w:ind w:left="0" w:firstLine="0"/>
+        <w:jc w:val="right"/>
+        <w:rPr>
+          <w:rFonts w:asciiTheme="minorHAnsi" w:hAnsiTheme="minorHAnsi" w:cstheme="minorHAnsi"/>
+        </w:rPr>
+      </w:pPr>
+      <w:r>
+        <w:rPr>
+          <w:rFonts w:asciiTheme="minorHAnsi" w:hAnsiTheme="minorHAnsi" w:cstheme="minorHAnsi"/>
+        </w:rPr>
+        <w:t>6</w:t>
+      </w:r>
+      <w:r>
+        <w:rPr>
+          <w:rFonts w:asciiTheme="minorHAnsi" w:hAnsiTheme="minorHAnsi" w:cstheme="minorHAnsi"/>
+        </w:rPr>
+        <w:t>.   Protótipo</w:t>
+      </w:r>
+      <w:r>
+        <w:rPr>
+          <w:rFonts w:asciiTheme="minorHAnsi" w:hAnsiTheme="minorHAnsi" w:cstheme="minorHAnsi"/>
+        </w:rPr>
+        <w:t>.......</w:t>
+      </w:r>
+      <w:r>
+        <w:rPr>
+          <w:rFonts w:asciiTheme="minorHAnsi" w:hAnsiTheme="minorHAnsi" w:cstheme="minorHAnsi"/>
+        </w:rPr>
+        <w:t>..........................................</w:t>
+      </w:r>
+      <w:r>
+        <w:rPr>
+          <w:rFonts w:asciiTheme="minorHAnsi" w:hAnsiTheme="minorHAnsi" w:cstheme="minorHAnsi"/>
+        </w:rPr>
+        <w:t>........................................................</w:t>
+      </w:r>
+    </w:p>
+    <w:p>
+      <w:pPr>
+        <w:spacing w:after="160" w:line="259" w:lineRule="auto"/>
+        <w:ind w:left="0" w:firstLine="0"/>
+        <w:jc w:val="right"/>
+        <w:rPr>
+          <w:rFonts w:asciiTheme="minorHAnsi" w:hAnsiTheme="minorHAnsi" w:cstheme="minorHAnsi"/>
+        </w:rPr>
+      </w:pPr>
+      <w:r>
+        <w:rPr>
+          <w:rFonts w:asciiTheme="minorHAnsi" w:hAnsiTheme="minorHAnsi" w:cstheme="minorHAnsi"/>
+        </w:rPr>
+        <w:t>6</w:t>
+      </w:r>
+      <w:r>
+        <w:rPr>
+          <w:rFonts w:asciiTheme="minorHAnsi" w:hAnsiTheme="minorHAnsi" w:cstheme="minorHAnsi"/>
+        </w:rPr>
+        <w:t xml:space="preserve">.1.   </w:t>
+      </w:r>
+      <w:r>
+        <w:rPr>
+          <w:rFonts w:asciiTheme="minorHAnsi" w:hAnsiTheme="minorHAnsi" w:cstheme="minorHAnsi"/>
+        </w:rPr>
+        <w:t>Protótipo do site da internet</w:t>
+      </w:r>
+      <w:r>
+        <w:rPr>
+          <w:rFonts w:asciiTheme="minorHAnsi" w:hAnsiTheme="minorHAnsi" w:cstheme="minorHAnsi"/>
+        </w:rPr>
+        <w:t>............................</w:t>
+      </w:r>
+      <w:r>
+        <w:rPr>
+          <w:rFonts w:asciiTheme="minorHAnsi" w:hAnsiTheme="minorHAnsi" w:cstheme="minorHAnsi"/>
+        </w:rPr>
+        <w:t>.</w:t>
+      </w:r>
+      <w:r>
+        <w:rPr>
+          <w:rFonts w:asciiTheme="minorHAnsi" w:hAnsiTheme="minorHAnsi" w:cstheme="minorHAnsi"/>
+        </w:rPr>
+        <w:t>............................</w:t>
+      </w:r>
+    </w:p>
+    <w:p>
+      <w:pPr>
+        <w:spacing w:after="160" w:line="259" w:lineRule="auto"/>
+        <w:ind w:left="0" w:firstLine="0"/>
+        <w:jc w:val="right"/>
+        <w:rPr>
+          <w:rFonts w:asciiTheme="minorHAnsi" w:hAnsiTheme="minorHAnsi" w:cstheme="minorHAnsi"/>
+        </w:rPr>
+      </w:pPr>
+      <w:r>
+        <w:rPr>
+          <w:rFonts w:asciiTheme="minorHAnsi" w:hAnsiTheme="minorHAnsi" w:cstheme="minorHAnsi"/>
+        </w:rPr>
+        <w:t>7.   Conclusão</w:t>
+      </w:r>
+      <w:r>
+        <w:rPr>
+          <w:rFonts w:asciiTheme="minorHAnsi" w:hAnsiTheme="minorHAnsi" w:cstheme="minorHAnsi"/>
+        </w:rPr>
+        <w:t>..</w:t>
+      </w:r>
+      <w:r>
+        <w:rPr>
+          <w:rFonts w:asciiTheme="minorHAnsi" w:hAnsiTheme="minorHAnsi" w:cstheme="minorHAnsi"/>
+        </w:rPr>
+        <w:t>...............................................</w:t>
+      </w:r>
+      <w:r>
+        <w:rPr>
+          <w:rFonts w:asciiTheme="minorHAnsi" w:hAnsiTheme="minorHAnsi" w:cstheme="minorHAnsi"/>
+        </w:rPr>
+        <w:t>.......................................................</w:t>
+      </w:r>
+    </w:p>
+    <w:p>
+      <w:pPr>
+        <w:spacing w:after="160" w:line="259" w:lineRule="auto"/>
+        <w:ind w:left="0" w:firstLine="0"/>
+        <w:jc w:val="right"/>
+        <w:rPr>
+          <w:rFonts w:ascii="Arial" w:hAnsi="Arial" w:cs="Arial"/>
+          <w:sz w:val="36"/>
+          <w:szCs w:val="36"/>
+        </w:rPr>
+      </w:pPr>
+    </w:p>
+    <w:p>
+      <w:pPr>
+        <w:spacing w:after="160" w:line="259" w:lineRule="auto"/>
+        <w:ind w:left="0" w:firstLine="0"/>
+        <w:jc w:val="center"/>
+        <w:rPr>
+          <w:rFonts w:ascii="Arial" w:hAnsi="Arial" w:cs="Arial"/>
+          <w:sz w:val="36"/>
+          <w:szCs w:val="36"/>
+        </w:rPr>
+      </w:pPr>
+    </w:p>
+    <w:p>
+      <w:pPr>
+        <w:spacing w:after="160" w:line="259" w:lineRule="auto"/>
+        <w:ind w:left="0" w:firstLine="0"/>
+        <w:rPr>
+          <w:rFonts w:ascii="Arial" w:hAnsi="Arial" w:cs="Arial"/>
+          <w:sz w:val="36"/>
+          <w:szCs w:val="36"/>
+        </w:rPr>
+      </w:pPr>
+      <w:r>
+        <w:rPr>
+          <w:rFonts w:ascii="Arial" w:hAnsi="Arial" w:cs="Arial"/>
+          <w:sz w:val="36"/>
+          <w:szCs w:val="36"/>
+        </w:rPr>
+        <w:br w:type="page"/>
+      </w:r>
+    </w:p>
+    <w:p>
+      <w:pPr>
+        <w:spacing w:after="160" w:line="259" w:lineRule="auto"/>
+        <w:ind w:left="0" w:firstLine="0"/>
+        <w:jc w:val="center"/>
+        <w:rPr>
+          <w:rFonts w:ascii="Arial" w:hAnsi="Arial" w:cs="Arial"/>
+          <w:sz w:val="36"/>
+          <w:szCs w:val="36"/>
+        </w:rPr>
+      </w:pPr>
+      <w:r>
+        <w:rPr>
+          <w:rFonts w:ascii="Arial" w:hAnsi="Arial" w:cs="Arial"/>
+          <w:sz w:val="36"/>
+          <w:szCs w:val="36"/>
+        </w:rPr>
+        <w:lastRenderedPageBreak/>
+        <w:t>Resumo</w:t>
+      </w:r>
+    </w:p>
+    <w:p>
+      <w:pPr>
+        <w:spacing w:after="160" w:line="259" w:lineRule="auto"/>
+        <w:ind w:left="0" w:firstLine="0"/>
+        <w:rPr>
+          <w:rFonts w:ascii="Arial" w:hAnsi="Arial" w:cs="Arial"/>
+          <w:sz w:val="36"/>
+          <w:szCs w:val="36"/>
+        </w:rPr>
+      </w:pPr>
+      <w:r>
+        <w:rPr>
+          <w:rFonts w:ascii="Arial" w:hAnsi="Arial" w:cs="Arial"/>
+          <w:sz w:val="36"/>
+          <w:szCs w:val="36"/>
+        </w:rPr>
+        <w:br w:type="page"/>
+      </w:r>
+    </w:p>
+    <w:p>
+      <w:pPr>
+        <w:spacing w:after="160" w:line="259" w:lineRule="auto"/>
+        <w:ind w:left="0" w:firstLine="0"/>
+        <w:jc w:val="center"/>
+        <w:rPr>
+          <w:rFonts w:ascii="Arial" w:hAnsi="Arial" w:cs="Arial"/>
+          <w:sz w:val="36"/>
+          <w:szCs w:val="36"/>
+        </w:rPr>
+      </w:pPr>
+      <w:r>
+        <w:rPr>
+          <w:rFonts w:ascii="Arial" w:hAnsi="Arial" w:cs="Arial"/>
+          <w:sz w:val="36"/>
+          <w:szCs w:val="36"/>
+        </w:rPr>
+        <w:lastRenderedPageBreak/>
+        <w:t>Justificativa</w:t>
+      </w:r>
+    </w:p>
+    <w:p>
+      <w:pPr>
+        <w:spacing w:after="160" w:line="259" w:lineRule="auto"/>
+        <w:ind w:left="0" w:firstLine="0"/>
+      </w:pPr>
+    </w:p>
+    <w:p>
+      <w:pPr>
+        <w:spacing w:after="160" w:line="259" w:lineRule="auto"/>
+        <w:ind w:left="0" w:firstLine="0"/>
+      </w:pPr>
+      <w:r>
+        <w:br w:type="page"/>
+      </w:r>
+    </w:p>
+    <w:p>
+      <w:pPr>
+        <w:spacing w:after="160" w:line="259" w:lineRule="auto"/>
+        <w:ind w:left="0" w:firstLine="0"/>
+      </w:pPr>
+    </w:p>
+    <w:p>
+      <w:pPr>
+        <w:pStyle w:val="Rodap"/>
+        <w:jc w:val="center"/>
+      </w:pPr>
     </w:p>
     <w:p>
       <w:pPr>
@@ -1040,7 +2114,6 @@
           <w:sz w:val="28"/>
           <w:szCs w:val="28"/>
         </w:rPr>
-        <w:lastRenderedPageBreak/>
         <w:t>[RN0</w:t>
       </w:r>
       <w:r>
@@ -3286,6 +4359,38 @@
           </wp:inline>
         </w:drawing>
       </w:r>
+    </w:p>
+    <w:p>
+      <w:pPr>
+        <w:spacing w:after="160" w:line="259" w:lineRule="auto"/>
+        <w:ind w:left="0" w:firstLine="0"/>
+        <w:rPr>
+          <w:b/>
+          <w:bCs/>
+          <w:sz w:val="28"/>
+          <w:szCs w:val="28"/>
+        </w:rPr>
+      </w:pPr>
+      <w:r>
+        <w:rPr>
+          <w:b/>
+          <w:bCs/>
+          <w:sz w:val="28"/>
+          <w:szCs w:val="28"/>
+        </w:rPr>
+        <w:br w:type="page"/>
+      </w:r>
+    </w:p>
+    <w:p>
+      <w:pPr>
+        <w:jc w:val="both"/>
+        <w:rPr>
+          <w:b/>
+          <w:bCs/>
+          <w:sz w:val="28"/>
+          <w:szCs w:val="28"/>
+        </w:rPr>
+      </w:pPr>
     </w:p>
     <w:sectPr>
       <w:headerReference w:type="default" r:id="rId15"/>

--- a/PRISMA/Agro/docs/Requisitos de Documento.docx
+++ b/PRISMA/Agro/docs/Requisitos de Documento.docx
@@ -682,13 +682,43 @@
       <w:r>
         <w:rPr>
           <w:rFonts w:asciiTheme="minorHAnsi" w:hAnsiTheme="minorHAnsi" w:cstheme="minorHAnsi"/>
-        </w:rPr>
-        <w:t xml:space="preserve">1.   </w:t>
+          <w:sz w:val="24"/>
+          <w:szCs w:val="24"/>
+        </w:rPr>
+        <w:t>1</w:t>
       </w:r>
       <w:r>
         <w:rPr>
           <w:rFonts w:asciiTheme="minorHAnsi" w:hAnsiTheme="minorHAnsi" w:cstheme="minorHAnsi"/>
         </w:rPr>
+        <w:t>.    Introdução...................................................................................................4</w:t>
+      </w:r>
+    </w:p>
+    <w:p>
+      <w:pPr>
+        <w:spacing w:after="160" w:line="259" w:lineRule="auto"/>
+        <w:ind w:left="0" w:firstLine="0"/>
+        <w:jc w:val="right"/>
+        <w:rPr>
+          <w:rFonts w:asciiTheme="minorHAnsi" w:hAnsiTheme="minorHAnsi" w:cstheme="minorHAnsi"/>
+        </w:rPr>
+      </w:pPr>
+      <w:r>
+        <w:rPr>
+          <w:rFonts w:asciiTheme="minorHAnsi" w:hAnsiTheme="minorHAnsi" w:cstheme="minorHAnsi"/>
+        </w:rPr>
+        <w:t xml:space="preserve">    2</w:t>
+      </w:r>
+      <w:r>
+        <w:rPr>
+          <w:rFonts w:asciiTheme="minorHAnsi" w:hAnsiTheme="minorHAnsi" w:cstheme="minorHAnsi"/>
+        </w:rPr>
+        <w:t xml:space="preserve">.   </w:t>
+      </w:r>
+      <w:r>
+        <w:rPr>
+          <w:rFonts w:asciiTheme="minorHAnsi" w:hAnsiTheme="minorHAnsi" w:cstheme="minorHAnsi"/>
+        </w:rPr>
         <w:t>TAP (</w:t>
       </w:r>
       <w:r>
@@ -697,7 +727,6 @@
         </w:rPr>
         <w:t xml:space="preserve">Termo de Abertura do </w:t>
       </w:r>
-      <w:proofErr w:type="gramStart"/>
       <w:r>
         <w:rPr>
           <w:rFonts w:asciiTheme="minorHAnsi" w:hAnsiTheme="minorHAnsi" w:cstheme="minorHAnsi"/>
@@ -708,15 +737,314 @@
         <w:rPr>
           <w:rFonts w:asciiTheme="minorHAnsi" w:hAnsiTheme="minorHAnsi" w:cstheme="minorHAnsi"/>
         </w:rPr>
-        <w:t>............................................................</w:t>
-      </w:r>
-      <w:r>
+        <w:t xml:space="preserve"> ...........................................................8</w:t>
+      </w:r>
+    </w:p>
+    <w:p>
+      <w:pPr>
+        <w:spacing w:after="160" w:line="259" w:lineRule="auto"/>
+        <w:ind w:left="0" w:firstLine="0"/>
+        <w:jc w:val="right"/>
         <w:rPr>
           <w:rFonts w:asciiTheme="minorHAnsi" w:hAnsiTheme="minorHAnsi" w:cstheme="minorHAnsi"/>
         </w:rPr>
+      </w:pPr>
+      <w:r>
+        <w:rPr>
+          <w:rFonts w:asciiTheme="minorHAnsi" w:hAnsiTheme="minorHAnsi" w:cstheme="minorHAnsi"/>
+        </w:rPr>
+        <w:t>3</w:t>
+      </w:r>
+      <w:r>
+        <w:rPr>
+          <w:rFonts w:asciiTheme="minorHAnsi" w:hAnsiTheme="minorHAnsi" w:cstheme="minorHAnsi"/>
+        </w:rPr>
+        <w:t>.   Resumo</w:t>
+      </w:r>
+      <w:r>
+        <w:rPr>
+          <w:rFonts w:asciiTheme="minorHAnsi" w:hAnsiTheme="minorHAnsi" w:cstheme="minorHAnsi"/>
+        </w:rPr>
+        <w:t>.........................................................................................................</w:t>
+      </w:r>
+      <w:r>
+        <w:rPr>
+          <w:rFonts w:asciiTheme="minorHAnsi" w:hAnsiTheme="minorHAnsi" w:cstheme="minorHAnsi"/>
+        </w:rPr>
+        <w:t>5</w:t>
+      </w:r>
+    </w:p>
+    <w:p>
+      <w:pPr>
+        <w:spacing w:after="160" w:line="259" w:lineRule="auto"/>
+        <w:ind w:left="0" w:firstLine="0"/>
+        <w:jc w:val="right"/>
+        <w:rPr>
+          <w:rFonts w:asciiTheme="minorHAnsi" w:hAnsiTheme="minorHAnsi" w:cstheme="minorHAnsi"/>
+        </w:rPr>
+      </w:pPr>
+      <w:r>
+        <w:rPr>
+          <w:rFonts w:asciiTheme="minorHAnsi" w:hAnsiTheme="minorHAnsi" w:cstheme="minorHAnsi"/>
+        </w:rPr>
+        <w:t>4</w:t>
+      </w:r>
+      <w:r>
+        <w:rPr>
+          <w:rFonts w:asciiTheme="minorHAnsi" w:hAnsiTheme="minorHAnsi" w:cstheme="minorHAnsi"/>
+        </w:rPr>
+        <w:t>.   Justificativa</w:t>
+      </w:r>
+      <w:r>
+        <w:rPr>
+          <w:rFonts w:asciiTheme="minorHAnsi" w:hAnsiTheme="minorHAnsi" w:cstheme="minorHAnsi"/>
+        </w:rPr>
+        <w:t>...................................................................................................</w:t>
+      </w:r>
+      <w:r>
+        <w:rPr>
+          <w:rFonts w:asciiTheme="minorHAnsi" w:hAnsiTheme="minorHAnsi" w:cstheme="minorHAnsi"/>
+        </w:rPr>
+        <w:t>6</w:t>
+      </w:r>
+    </w:p>
+    <w:p>
+      <w:pPr>
+        <w:spacing w:after="160" w:line="259" w:lineRule="auto"/>
+        <w:ind w:left="0" w:firstLine="0"/>
+        <w:jc w:val="right"/>
+        <w:rPr>
+          <w:rFonts w:asciiTheme="minorHAnsi" w:hAnsiTheme="minorHAnsi" w:cstheme="minorHAnsi"/>
+        </w:rPr>
+      </w:pPr>
+      <w:r>
+        <w:rPr>
+          <w:rFonts w:asciiTheme="minorHAnsi" w:hAnsiTheme="minorHAnsi" w:cstheme="minorHAnsi"/>
+        </w:rPr>
+        <w:t>5.   Objetivo.......................................................................................................</w:t>
+      </w:r>
+      <w:r>
+        <w:rPr>
+          <w:rFonts w:asciiTheme="minorHAnsi" w:hAnsiTheme="minorHAnsi" w:cstheme="minorHAnsi"/>
+        </w:rPr>
+        <w:t>.</w:t>
+      </w:r>
+      <w:r>
+        <w:rPr>
+          <w:rFonts w:asciiTheme="minorHAnsi" w:hAnsiTheme="minorHAnsi" w:cstheme="minorHAnsi"/>
+        </w:rPr>
+        <w:t>7</w:t>
+      </w:r>
+    </w:p>
+    <w:p>
+      <w:pPr>
+        <w:spacing w:after="160" w:line="259" w:lineRule="auto"/>
+        <w:ind w:left="0" w:firstLine="0"/>
+        <w:jc w:val="right"/>
+        <w:rPr>
+          <w:rFonts w:asciiTheme="minorHAnsi" w:hAnsiTheme="minorHAnsi" w:cstheme="minorHAnsi"/>
+        </w:rPr>
+      </w:pPr>
+      <w:r>
+        <w:rPr>
+          <w:rFonts w:asciiTheme="minorHAnsi" w:hAnsiTheme="minorHAnsi" w:cstheme="minorHAnsi"/>
+        </w:rPr>
+        <w:t>6</w:t>
+      </w:r>
+      <w:r>
+        <w:rPr>
+          <w:rFonts w:asciiTheme="minorHAnsi" w:hAnsiTheme="minorHAnsi" w:cstheme="minorHAnsi"/>
+        </w:rPr>
+        <w:t xml:space="preserve">.   </w:t>
+      </w:r>
+      <w:r>
+        <w:rPr>
+          <w:rFonts w:asciiTheme="minorHAnsi" w:hAnsiTheme="minorHAnsi" w:cstheme="minorHAnsi"/>
+        </w:rPr>
+        <w:t>EAP (</w:t>
+      </w:r>
+      <w:r>
+        <w:rPr>
+          <w:rFonts w:asciiTheme="minorHAnsi" w:hAnsiTheme="minorHAnsi" w:cstheme="minorHAnsi"/>
+        </w:rPr>
+        <w:t>Escopo do Projeto)</w:t>
+      </w:r>
+      <w:r>
+        <w:rPr>
+          <w:rFonts w:asciiTheme="minorHAnsi" w:hAnsiTheme="minorHAnsi" w:cstheme="minorHAnsi"/>
+        </w:rPr>
+        <w:t xml:space="preserve"> </w:t>
+      </w:r>
+      <w:r>
+        <w:rPr>
+          <w:rFonts w:asciiTheme="minorHAnsi" w:hAnsiTheme="minorHAnsi" w:cstheme="minorHAnsi"/>
+        </w:rPr>
+        <w:t>............................................................................</w:t>
+      </w:r>
+      <w:r>
+        <w:rPr>
+          <w:rFonts w:asciiTheme="minorHAnsi" w:hAnsiTheme="minorHAnsi" w:cstheme="minorHAnsi"/>
+        </w:rPr>
+        <w:t>11</w:t>
+      </w:r>
+    </w:p>
+    <w:p>
+      <w:pPr>
+        <w:spacing w:after="160" w:line="259" w:lineRule="auto"/>
+        <w:ind w:left="0" w:firstLine="0"/>
+        <w:jc w:val="right"/>
+        <w:rPr>
+          <w:rFonts w:asciiTheme="minorHAnsi" w:hAnsiTheme="minorHAnsi" w:cstheme="minorHAnsi"/>
+        </w:rPr>
+      </w:pPr>
+      <w:r>
+        <w:rPr>
+          <w:rFonts w:asciiTheme="minorHAnsi" w:hAnsiTheme="minorHAnsi" w:cstheme="minorHAnsi"/>
+        </w:rPr>
+        <w:t>6</w:t>
+      </w:r>
+      <w:r>
+        <w:rPr>
+          <w:rFonts w:asciiTheme="minorHAnsi" w:hAnsiTheme="minorHAnsi" w:cstheme="minorHAnsi"/>
+        </w:rPr>
+        <w:t>.1</w:t>
+      </w:r>
+      <w:r>
+        <w:rPr>
+          <w:rFonts w:asciiTheme="minorHAnsi" w:hAnsiTheme="minorHAnsi" w:cstheme="minorHAnsi"/>
+        </w:rPr>
+        <w:t>.</w:t>
+      </w:r>
+      <w:r>
+        <w:rPr>
+          <w:rFonts w:asciiTheme="minorHAnsi" w:hAnsiTheme="minorHAnsi" w:cstheme="minorHAnsi"/>
+        </w:rPr>
+        <w:t xml:space="preserve"> </w:t>
+      </w:r>
+      <w:r>
+        <w:rPr>
+          <w:rFonts w:asciiTheme="minorHAnsi" w:hAnsiTheme="minorHAnsi" w:cstheme="minorHAnsi"/>
+        </w:rPr>
+        <w:t xml:space="preserve">  </w:t>
+      </w:r>
+      <w:r>
+        <w:rPr>
+          <w:rFonts w:asciiTheme="minorHAnsi" w:hAnsiTheme="minorHAnsi" w:cstheme="minorHAnsi"/>
+        </w:rPr>
+        <w:t>Requisitos não funcionais</w:t>
+      </w:r>
+      <w:r>
+        <w:rPr>
+          <w:rFonts w:asciiTheme="minorHAnsi" w:hAnsiTheme="minorHAnsi" w:cstheme="minorHAnsi"/>
+        </w:rPr>
+        <w:t>................</w:t>
+      </w:r>
+      <w:r>
+        <w:rPr>
+          <w:rFonts w:asciiTheme="minorHAnsi" w:hAnsiTheme="minorHAnsi" w:cstheme="minorHAnsi"/>
+        </w:rPr>
+        <w:t>.</w:t>
+      </w:r>
+      <w:r>
+        <w:rPr>
+          <w:rFonts w:asciiTheme="minorHAnsi" w:hAnsiTheme="minorHAnsi" w:cstheme="minorHAnsi"/>
+        </w:rPr>
+        <w:t>........</w:t>
+      </w:r>
+      <w:r>
+        <w:rPr>
+          <w:rFonts w:asciiTheme="minorHAnsi" w:hAnsiTheme="minorHAnsi" w:cstheme="minorHAnsi"/>
+        </w:rPr>
+        <w:t>.</w:t>
+      </w:r>
+      <w:r>
+        <w:rPr>
+          <w:rFonts w:asciiTheme="minorHAnsi" w:hAnsiTheme="minorHAnsi" w:cstheme="minorHAnsi"/>
+        </w:rPr>
+        <w:t>....................................</w:t>
+      </w:r>
+      <w:r>
+        <w:rPr>
+          <w:rFonts w:asciiTheme="minorHAnsi" w:hAnsiTheme="minorHAnsi" w:cstheme="minorHAnsi"/>
+        </w:rPr>
+        <w:t>14</w:t>
+      </w:r>
+    </w:p>
+    <w:p>
+      <w:pPr>
+        <w:spacing w:after="160" w:line="259" w:lineRule="auto"/>
+        <w:ind w:left="0" w:firstLine="0"/>
+        <w:jc w:val="right"/>
+        <w:rPr>
+          <w:rFonts w:asciiTheme="minorHAnsi" w:hAnsiTheme="minorHAnsi" w:cstheme="minorHAnsi"/>
+        </w:rPr>
+      </w:pPr>
+      <w:r>
+        <w:rPr>
+          <w:rFonts w:asciiTheme="minorHAnsi" w:hAnsiTheme="minorHAnsi" w:cstheme="minorHAnsi"/>
+        </w:rPr>
+        <w:t>6</w:t>
+      </w:r>
+      <w:r>
+        <w:rPr>
+          <w:rFonts w:asciiTheme="minorHAnsi" w:hAnsiTheme="minorHAnsi" w:cstheme="minorHAnsi"/>
+        </w:rPr>
+        <w:t>.2</w:t>
+      </w:r>
+      <w:r>
+        <w:rPr>
+          <w:rFonts w:asciiTheme="minorHAnsi" w:hAnsiTheme="minorHAnsi" w:cstheme="minorHAnsi"/>
+        </w:rPr>
+        <w:t>.</w:t>
+      </w:r>
+      <w:r>
+        <w:rPr>
+          <w:rFonts w:asciiTheme="minorHAnsi" w:hAnsiTheme="minorHAnsi" w:cstheme="minorHAnsi"/>
+        </w:rPr>
+        <w:t xml:space="preserve"> </w:t>
+      </w:r>
+      <w:r>
+        <w:rPr>
+          <w:rFonts w:asciiTheme="minorHAnsi" w:hAnsiTheme="minorHAnsi" w:cstheme="minorHAnsi"/>
+        </w:rPr>
+        <w:t xml:space="preserve"> </w:t>
+      </w:r>
+      <w:r>
+        <w:rPr>
+          <w:rFonts w:asciiTheme="minorHAnsi" w:hAnsiTheme="minorHAnsi" w:cstheme="minorHAnsi"/>
+        </w:rPr>
+        <w:t xml:space="preserve"> Requisitos Funcionais</w:t>
+      </w:r>
+      <w:r>
+        <w:rPr>
+          <w:rFonts w:asciiTheme="minorHAnsi" w:hAnsiTheme="minorHAnsi" w:cstheme="minorHAnsi"/>
+        </w:rPr>
+        <w:t>.................................</w:t>
+      </w:r>
+      <w:r>
+        <w:rPr>
+          <w:rFonts w:asciiTheme="minorHAnsi" w:hAnsiTheme="minorHAnsi" w:cstheme="minorHAnsi"/>
+        </w:rPr>
+        <w:t>.</w:t>
+      </w:r>
+      <w:r>
+        <w:rPr>
+          <w:rFonts w:asciiTheme="minorHAnsi" w:hAnsiTheme="minorHAnsi" w:cstheme="minorHAnsi"/>
+        </w:rPr>
+        <w:t>................................</w:t>
+      </w:r>
+      <w:r>
+        <w:rPr>
+          <w:rFonts w:asciiTheme="minorHAnsi" w:hAnsiTheme="minorHAnsi" w:cstheme="minorHAnsi"/>
+        </w:rPr>
         <w:t>..</w:t>
       </w:r>
-      <w:proofErr w:type="gramEnd"/>
+      <w:r>
+        <w:rPr>
+          <w:rFonts w:asciiTheme="minorHAnsi" w:hAnsiTheme="minorHAnsi" w:cstheme="minorHAnsi"/>
+        </w:rPr>
+        <w:t>11</w:t>
+      </w:r>
     </w:p>
     <w:p>
       <w:pPr>
@@ -731,31 +1059,43 @@
         <w:rPr>
           <w:rFonts w:asciiTheme="minorHAnsi" w:hAnsiTheme="minorHAnsi" w:cstheme="minorHAnsi"/>
         </w:rPr>
-        <w:t>2</w:t>
+        <w:t>7</w:t>
       </w:r>
       <w:r>
         <w:rPr>
           <w:rFonts w:asciiTheme="minorHAnsi" w:hAnsiTheme="minorHAnsi" w:cstheme="minorHAnsi"/>
         </w:rPr>
-        <w:t>.   Resumo</w:t>
+        <w:t xml:space="preserve">.   Planejamento de </w:t>
       </w:r>
       <w:r>
         <w:rPr>
           <w:rFonts w:asciiTheme="minorHAnsi" w:hAnsiTheme="minorHAnsi" w:cstheme="minorHAnsi"/>
         </w:rPr>
-        <w:t>..........................................</w:t>
+        <w:t>Custos</w:t>
       </w:r>
       <w:r>
         <w:rPr>
           <w:rFonts w:asciiTheme="minorHAnsi" w:hAnsiTheme="minorHAnsi" w:cstheme="minorHAnsi"/>
         </w:rPr>
-        <w:t>...............................................................</w:t>
+        <w:t xml:space="preserve"> .............................</w:t>
       </w:r>
       <w:r>
         <w:rPr>
           <w:rFonts w:asciiTheme="minorHAnsi" w:hAnsiTheme="minorHAnsi" w:cstheme="minorHAnsi"/>
         </w:rPr>
-        <w:t>4</w:t>
+        <w:t>.</w:t>
+      </w:r>
+      <w:r>
+        <w:rPr>
+          <w:rFonts w:asciiTheme="minorHAnsi" w:hAnsiTheme="minorHAnsi" w:cstheme="minorHAnsi"/>
+        </w:rPr>
+        <w:t>..............................................</w:t>
+      </w:r>
+      <w:r>
+        <w:rPr>
+          <w:rFonts w:asciiTheme="minorHAnsi" w:hAnsiTheme="minorHAnsi" w:cstheme="minorHAnsi"/>
+        </w:rPr>
+        <w:t>15</w:t>
       </w:r>
     </w:p>
     <w:p>
@@ -771,37 +1111,77 @@
         <w:rPr>
           <w:rFonts w:asciiTheme="minorHAnsi" w:hAnsiTheme="minorHAnsi" w:cstheme="minorHAnsi"/>
         </w:rPr>
-        <w:t>3</w:t>
+        <w:t>7</w:t>
       </w:r>
       <w:r>
         <w:rPr>
           <w:rFonts w:asciiTheme="minorHAnsi" w:hAnsiTheme="minorHAnsi" w:cstheme="minorHAnsi"/>
         </w:rPr>
-        <w:t>.   Justificativa</w:t>
+        <w:t>.1.   Planejamento (Cronograma Gráfico</w:t>
       </w:r>
       <w:r>
         <w:rPr>
           <w:rFonts w:asciiTheme="minorHAnsi" w:hAnsiTheme="minorHAnsi" w:cstheme="minorHAnsi"/>
         </w:rPr>
-        <w:t>...</w:t>
+        <w:t>)</w:t>
       </w:r>
       <w:r>
         <w:rPr>
           <w:rFonts w:asciiTheme="minorHAnsi" w:hAnsiTheme="minorHAnsi" w:cstheme="minorHAnsi"/>
         </w:rPr>
-        <w:t>....................................</w:t>
+        <w:t xml:space="preserve"> ............................................</w:t>
       </w:r>
       <w:r>
         <w:rPr>
           <w:rFonts w:asciiTheme="minorHAnsi" w:hAnsiTheme="minorHAnsi" w:cstheme="minorHAnsi"/>
         </w:rPr>
-        <w:t>............................................................</w:t>
-      </w:r>
-      <w:r>
+        <w:t>16</w:t>
+      </w:r>
+    </w:p>
+    <w:p>
+      <w:pPr>
+        <w:spacing w:after="160" w:line="259" w:lineRule="auto"/>
+        <w:ind w:left="0" w:firstLine="0"/>
+        <w:jc w:val="right"/>
         <w:rPr>
           <w:rFonts w:asciiTheme="minorHAnsi" w:hAnsiTheme="minorHAnsi" w:cstheme="minorHAnsi"/>
         </w:rPr>
-        <w:t>5</w:t>
+      </w:pPr>
+      <w:r>
+        <w:rPr>
+          <w:rFonts w:asciiTheme="minorHAnsi" w:hAnsiTheme="minorHAnsi" w:cstheme="minorHAnsi"/>
+        </w:rPr>
+        <w:t>8</w:t>
+      </w:r>
+      <w:r>
+        <w:rPr>
+          <w:rFonts w:asciiTheme="minorHAnsi" w:hAnsiTheme="minorHAnsi" w:cstheme="minorHAnsi"/>
+        </w:rPr>
+        <w:t>.   Protótipo</w:t>
+      </w:r>
+      <w:r>
+        <w:rPr>
+          <w:rFonts w:asciiTheme="minorHAnsi" w:hAnsiTheme="minorHAnsi" w:cstheme="minorHAnsi"/>
+        </w:rPr>
+        <w:t>..................................................................................................</w:t>
+      </w:r>
+      <w:r>
+        <w:rPr>
+          <w:rFonts w:asciiTheme="minorHAnsi" w:hAnsiTheme="minorHAnsi" w:cstheme="minorHAnsi"/>
+        </w:rPr>
+        <w:t>.</w:t>
+      </w:r>
+      <w:r>
+        <w:rPr>
+          <w:rFonts w:asciiTheme="minorHAnsi" w:hAnsiTheme="minorHAnsi" w:cstheme="minorHAnsi"/>
+        </w:rPr>
+        <w:t>.</w:t>
+      </w:r>
+      <w:r>
+        <w:rPr>
+          <w:rFonts w:asciiTheme="minorHAnsi" w:hAnsiTheme="minorHAnsi" w:cstheme="minorHAnsi"/>
+        </w:rPr>
+        <w:t>17</w:t>
       </w:r>
     </w:p>
     <w:p>
@@ -817,401 +1197,87 @@
         <w:rPr>
           <w:rFonts w:asciiTheme="minorHAnsi" w:hAnsiTheme="minorHAnsi" w:cstheme="minorHAnsi"/>
         </w:rPr>
-        <w:t>4</w:t>
+        <w:t>8</w:t>
       </w:r>
       <w:r>
         <w:rPr>
           <w:rFonts w:asciiTheme="minorHAnsi" w:hAnsiTheme="minorHAnsi" w:cstheme="minorHAnsi"/>
         </w:rPr>
+        <w:t>.1.   Protótipo do site da internet</w:t>
+      </w:r>
+      <w:r>
+        <w:rPr>
+          <w:rFonts w:asciiTheme="minorHAnsi" w:hAnsiTheme="minorHAnsi" w:cstheme="minorHAnsi"/>
+        </w:rPr>
+        <w:t>.........................................................</w:t>
+      </w:r>
+      <w:r>
+        <w:rPr>
+          <w:rFonts w:asciiTheme="minorHAnsi" w:hAnsiTheme="minorHAnsi" w:cstheme="minorHAnsi"/>
+        </w:rPr>
+        <w:t>17</w:t>
+      </w:r>
+    </w:p>
+    <w:p>
+      <w:pPr>
+        <w:spacing w:after="160" w:line="259" w:lineRule="auto"/>
+        <w:ind w:left="0" w:firstLine="0"/>
+        <w:jc w:val="right"/>
+        <w:rPr>
+          <w:rFonts w:asciiTheme="minorHAnsi" w:hAnsiTheme="minorHAnsi" w:cstheme="minorHAnsi"/>
+        </w:rPr>
+      </w:pPr>
+      <w:r>
+        <w:rPr>
+          <w:rFonts w:asciiTheme="minorHAnsi" w:hAnsiTheme="minorHAnsi" w:cstheme="minorHAnsi"/>
+        </w:rPr>
+        <w:t>8.2.   Protótipo do site no mobile...........................................................</w:t>
+      </w:r>
+      <w:r>
+        <w:rPr>
+          <w:rFonts w:asciiTheme="minorHAnsi" w:hAnsiTheme="minorHAnsi" w:cstheme="minorHAnsi"/>
+        </w:rPr>
+        <w:t>22</w:t>
+      </w:r>
+    </w:p>
+    <w:p>
+      <w:pPr>
+        <w:spacing w:after="160" w:line="259" w:lineRule="auto"/>
+        <w:ind w:left="0" w:firstLine="0"/>
+        <w:jc w:val="right"/>
+        <w:rPr>
+          <w:rFonts w:asciiTheme="minorHAnsi" w:hAnsiTheme="minorHAnsi" w:cstheme="minorHAnsi"/>
+        </w:rPr>
+      </w:pPr>
+      <w:r>
+        <w:rPr>
+          <w:rFonts w:asciiTheme="minorHAnsi" w:hAnsiTheme="minorHAnsi" w:cstheme="minorHAnsi"/>
+        </w:rPr>
+        <w:t>9</w:t>
+      </w:r>
+      <w:r>
+        <w:rPr>
+          <w:rFonts w:asciiTheme="minorHAnsi" w:hAnsiTheme="minorHAnsi" w:cstheme="minorHAnsi"/>
+        </w:rPr>
         <w:t xml:space="preserve">.   </w:t>
       </w:r>
       <w:r>
         <w:rPr>
           <w:rFonts w:asciiTheme="minorHAnsi" w:hAnsiTheme="minorHAnsi" w:cstheme="minorHAnsi"/>
         </w:rPr>
-        <w:t>EAP (</w:t>
+        <w:t>Resultados</w:t>
       </w:r>
       <w:r>
         <w:rPr>
           <w:rFonts w:asciiTheme="minorHAnsi" w:hAnsiTheme="minorHAnsi" w:cstheme="minorHAnsi"/>
         </w:rPr>
-        <w:t>Escopo do Projeto)</w:t>
+        <w:t>..................................................................................................</w:t>
       </w:r>
       <w:r>
         <w:rPr>
           <w:rFonts w:asciiTheme="minorHAnsi" w:hAnsiTheme="minorHAnsi" w:cstheme="minorHAnsi"/>
         </w:rPr>
-        <w:t xml:space="preserve"> </w:t>
-      </w:r>
-      <w:r>
-        <w:rPr>
-          <w:rFonts w:asciiTheme="minorHAnsi" w:hAnsiTheme="minorHAnsi" w:cstheme="minorHAnsi"/>
-        </w:rPr>
-        <w:t>.......</w:t>
-      </w:r>
-      <w:r>
-        <w:rPr>
-          <w:rFonts w:asciiTheme="minorHAnsi" w:hAnsiTheme="minorHAnsi" w:cstheme="minorHAnsi"/>
-        </w:rPr>
-        <w:t>.................</w:t>
-      </w:r>
-      <w:r>
-        <w:rPr>
-          <w:rFonts w:asciiTheme="minorHAnsi" w:hAnsiTheme="minorHAnsi" w:cstheme="minorHAnsi"/>
-        </w:rPr>
-        <w:t>......................................................</w:t>
-      </w:r>
-      <w:r>
-        <w:rPr>
-          <w:rFonts w:asciiTheme="minorHAnsi" w:hAnsiTheme="minorHAnsi" w:cstheme="minorHAnsi"/>
-        </w:rPr>
-        <w:t>8</w:t>
-      </w:r>
-    </w:p>
-    <w:p>
-      <w:pPr>
-        <w:spacing w:after="160" w:line="259" w:lineRule="auto"/>
-        <w:ind w:left="0" w:firstLine="0"/>
-        <w:jc w:val="right"/>
-        <w:rPr>
-          <w:rFonts w:asciiTheme="minorHAnsi" w:hAnsiTheme="minorHAnsi" w:cstheme="minorHAnsi"/>
-        </w:rPr>
-      </w:pPr>
-      <w:r>
-        <w:rPr>
-          <w:rFonts w:asciiTheme="minorHAnsi" w:hAnsiTheme="minorHAnsi" w:cstheme="minorHAnsi"/>
-        </w:rPr>
-        <w:t>4</w:t>
-      </w:r>
-      <w:r>
-        <w:rPr>
-          <w:rFonts w:asciiTheme="minorHAnsi" w:hAnsiTheme="minorHAnsi" w:cstheme="minorHAnsi"/>
-        </w:rPr>
-        <w:t>.1</w:t>
-      </w:r>
-      <w:r>
-        <w:rPr>
-          <w:rFonts w:asciiTheme="minorHAnsi" w:hAnsiTheme="minorHAnsi" w:cstheme="minorHAnsi"/>
-        </w:rPr>
-        <w:t>.</w:t>
-      </w:r>
-      <w:r>
-        <w:rPr>
-          <w:rFonts w:asciiTheme="minorHAnsi" w:hAnsiTheme="minorHAnsi" w:cstheme="minorHAnsi"/>
-        </w:rPr>
-        <w:t xml:space="preserve">  Requisitos não funcionais</w:t>
-      </w:r>
-      <w:r>
-        <w:rPr>
-          <w:rFonts w:asciiTheme="minorHAnsi" w:hAnsiTheme="minorHAnsi" w:cstheme="minorHAnsi"/>
-        </w:rPr>
-        <w:t>.........</w:t>
-      </w:r>
-      <w:r>
-        <w:rPr>
-          <w:rFonts w:asciiTheme="minorHAnsi" w:hAnsiTheme="minorHAnsi" w:cstheme="minorHAnsi"/>
-        </w:rPr>
-        <w:t>.......</w:t>
-      </w:r>
-      <w:r>
-        <w:rPr>
-          <w:rFonts w:asciiTheme="minorHAnsi" w:hAnsiTheme="minorHAnsi" w:cstheme="minorHAnsi"/>
-        </w:rPr>
-        <w:t>..............................................</w:t>
-      </w:r>
-      <w:r>
-        <w:rPr>
-          <w:rFonts w:asciiTheme="minorHAnsi" w:hAnsiTheme="minorHAnsi" w:cstheme="minorHAnsi"/>
-        </w:rPr>
-        <w:t>11</w:t>
-      </w:r>
-    </w:p>
-    <w:p>
-      <w:pPr>
-        <w:spacing w:after="160" w:line="259" w:lineRule="auto"/>
-        <w:ind w:left="0" w:firstLine="0"/>
-        <w:jc w:val="right"/>
-        <w:rPr>
-          <w:rFonts w:asciiTheme="minorHAnsi" w:hAnsiTheme="minorHAnsi" w:cstheme="minorHAnsi"/>
-        </w:rPr>
-      </w:pPr>
-      <w:r>
-        <w:rPr>
-          <w:rFonts w:asciiTheme="minorHAnsi" w:hAnsiTheme="minorHAnsi" w:cstheme="minorHAnsi"/>
-        </w:rPr>
-        <w:t>4</w:t>
-      </w:r>
-      <w:r>
-        <w:rPr>
-          <w:rFonts w:asciiTheme="minorHAnsi" w:hAnsiTheme="minorHAnsi" w:cstheme="minorHAnsi"/>
-        </w:rPr>
-        <w:t>.2</w:t>
-      </w:r>
-      <w:r>
-        <w:rPr>
-          <w:rFonts w:asciiTheme="minorHAnsi" w:hAnsiTheme="minorHAnsi" w:cstheme="minorHAnsi"/>
-        </w:rPr>
-        <w:t>.</w:t>
-      </w:r>
-      <w:r>
-        <w:rPr>
-          <w:rFonts w:asciiTheme="minorHAnsi" w:hAnsiTheme="minorHAnsi" w:cstheme="minorHAnsi"/>
-        </w:rPr>
-        <w:t xml:space="preserve">   Requisitos Funcionais</w:t>
-      </w:r>
-      <w:r>
-        <w:rPr>
-          <w:rFonts w:asciiTheme="minorHAnsi" w:hAnsiTheme="minorHAnsi" w:cstheme="minorHAnsi"/>
-        </w:rPr>
-        <w:t>...</w:t>
-      </w:r>
-      <w:r>
-        <w:rPr>
-          <w:rFonts w:asciiTheme="minorHAnsi" w:hAnsiTheme="minorHAnsi" w:cstheme="minorHAnsi"/>
-        </w:rPr>
-        <w:t>......</w:t>
-      </w:r>
-      <w:r>
-        <w:rPr>
-          <w:rFonts w:asciiTheme="minorHAnsi" w:hAnsiTheme="minorHAnsi" w:cstheme="minorHAnsi"/>
-        </w:rPr>
-        <w:t>..........................................................</w:t>
-      </w:r>
-      <w:r>
-        <w:rPr>
-          <w:rFonts w:asciiTheme="minorHAnsi" w:hAnsiTheme="minorHAnsi" w:cstheme="minorHAnsi"/>
-        </w:rPr>
-        <w:t>..8</w:t>
-      </w:r>
-    </w:p>
-    <w:p>
-      <w:pPr>
-        <w:spacing w:after="160" w:line="259" w:lineRule="auto"/>
-        <w:ind w:left="0" w:firstLine="0"/>
-        <w:jc w:val="right"/>
-        <w:rPr>
-          <w:rFonts w:asciiTheme="minorHAnsi" w:hAnsiTheme="minorHAnsi" w:cstheme="minorHAnsi"/>
-        </w:rPr>
-      </w:pPr>
-      <w:r>
-        <w:rPr>
-          <w:rFonts w:asciiTheme="minorHAnsi" w:hAnsiTheme="minorHAnsi" w:cstheme="minorHAnsi"/>
-        </w:rPr>
-        <w:t>5</w:t>
-      </w:r>
-      <w:r>
-        <w:rPr>
-          <w:rFonts w:asciiTheme="minorHAnsi" w:hAnsiTheme="minorHAnsi" w:cstheme="minorHAnsi"/>
-        </w:rPr>
-        <w:t xml:space="preserve">.   </w:t>
-      </w:r>
-      <w:r>
-        <w:rPr>
-          <w:rFonts w:asciiTheme="minorHAnsi" w:hAnsiTheme="minorHAnsi" w:cstheme="minorHAnsi"/>
-        </w:rPr>
-        <w:t xml:space="preserve">Planejamento de </w:t>
-      </w:r>
-      <w:r>
-        <w:rPr>
-          <w:rFonts w:asciiTheme="minorHAnsi" w:hAnsiTheme="minorHAnsi" w:cstheme="minorHAnsi"/>
-        </w:rPr>
-        <w:t>Custos</w:t>
-      </w:r>
-      <w:r>
-        <w:rPr>
-          <w:rFonts w:asciiTheme="minorHAnsi" w:hAnsiTheme="minorHAnsi" w:cstheme="minorHAnsi"/>
-        </w:rPr>
-        <w:t xml:space="preserve"> ............................................................................</w:t>
-      </w:r>
-      <w:r>
-        <w:rPr>
-          <w:rFonts w:asciiTheme="minorHAnsi" w:hAnsiTheme="minorHAnsi" w:cstheme="minorHAnsi"/>
-        </w:rPr>
-        <w:t>11</w:t>
-      </w:r>
-    </w:p>
-    <w:p>
-      <w:pPr>
-        <w:spacing w:after="160" w:line="259" w:lineRule="auto"/>
-        <w:ind w:left="0" w:firstLine="0"/>
-        <w:jc w:val="right"/>
-        <w:rPr>
-          <w:rFonts w:asciiTheme="minorHAnsi" w:hAnsiTheme="minorHAnsi" w:cstheme="minorHAnsi"/>
-        </w:rPr>
-      </w:pPr>
-      <w:r>
-        <w:rPr>
-          <w:rFonts w:asciiTheme="minorHAnsi" w:hAnsiTheme="minorHAnsi" w:cstheme="minorHAnsi"/>
-        </w:rPr>
-        <w:t>5</w:t>
-      </w:r>
-      <w:r>
-        <w:rPr>
-          <w:rFonts w:asciiTheme="minorHAnsi" w:hAnsiTheme="minorHAnsi" w:cstheme="minorHAnsi"/>
-        </w:rPr>
-        <w:t xml:space="preserve">.1.   </w:t>
-      </w:r>
-      <w:r>
-        <w:rPr>
-          <w:rFonts w:asciiTheme="minorHAnsi" w:hAnsiTheme="minorHAnsi" w:cstheme="minorHAnsi"/>
-        </w:rPr>
-        <w:t>Planejamento (Cronograma Gráfico</w:t>
-      </w:r>
-      <w:r>
-        <w:rPr>
-          <w:rFonts w:asciiTheme="minorHAnsi" w:hAnsiTheme="minorHAnsi" w:cstheme="minorHAnsi"/>
-        </w:rPr>
-        <w:t>)</w:t>
-      </w:r>
-      <w:r>
-        <w:rPr>
-          <w:rFonts w:asciiTheme="minorHAnsi" w:hAnsiTheme="minorHAnsi" w:cstheme="minorHAnsi"/>
-        </w:rPr>
-        <w:t xml:space="preserve"> </w:t>
-      </w:r>
-      <w:r>
-        <w:rPr>
-          <w:rFonts w:asciiTheme="minorHAnsi" w:hAnsiTheme="minorHAnsi" w:cstheme="minorHAnsi"/>
-        </w:rPr>
-        <w:t>..</w:t>
-      </w:r>
-      <w:r>
-        <w:rPr>
-          <w:rFonts w:asciiTheme="minorHAnsi" w:hAnsiTheme="minorHAnsi" w:cstheme="minorHAnsi"/>
-        </w:rPr>
-        <w:t>...........</w:t>
-      </w:r>
-      <w:r>
-        <w:rPr>
-          <w:rFonts w:asciiTheme="minorHAnsi" w:hAnsiTheme="minorHAnsi" w:cstheme="minorHAnsi"/>
-        </w:rPr>
-        <w:t>...............................</w:t>
-      </w:r>
-      <w:r>
-        <w:rPr>
-          <w:rFonts w:asciiTheme="minorHAnsi" w:hAnsiTheme="minorHAnsi" w:cstheme="minorHAnsi"/>
-        </w:rPr>
-        <w:t>12</w:t>
-      </w:r>
-    </w:p>
-    <w:p>
-      <w:pPr>
-        <w:spacing w:after="160" w:line="259" w:lineRule="auto"/>
-        <w:ind w:left="0" w:firstLine="0"/>
-        <w:jc w:val="right"/>
-        <w:rPr>
-          <w:rFonts w:asciiTheme="minorHAnsi" w:hAnsiTheme="minorHAnsi" w:cstheme="minorHAnsi"/>
-        </w:rPr>
-      </w:pPr>
-      <w:r>
-        <w:rPr>
-          <w:rFonts w:asciiTheme="minorHAnsi" w:hAnsiTheme="minorHAnsi" w:cstheme="minorHAnsi"/>
-        </w:rPr>
-        <w:t>6</w:t>
-      </w:r>
-      <w:r>
-        <w:rPr>
-          <w:rFonts w:asciiTheme="minorHAnsi" w:hAnsiTheme="minorHAnsi" w:cstheme="minorHAnsi"/>
-        </w:rPr>
-        <w:t>.   Protótipo</w:t>
-      </w:r>
-      <w:r>
-        <w:rPr>
-          <w:rFonts w:asciiTheme="minorHAnsi" w:hAnsiTheme="minorHAnsi" w:cstheme="minorHAnsi"/>
-        </w:rPr>
-        <w:t>.......</w:t>
-      </w:r>
-      <w:r>
-        <w:rPr>
-          <w:rFonts w:asciiTheme="minorHAnsi" w:hAnsiTheme="minorHAnsi" w:cstheme="minorHAnsi"/>
-        </w:rPr>
-        <w:t>..........................................</w:t>
-      </w:r>
-      <w:r>
-        <w:rPr>
-          <w:rFonts w:asciiTheme="minorHAnsi" w:hAnsiTheme="minorHAnsi" w:cstheme="minorHAnsi"/>
-        </w:rPr>
-        <w:t>........................................................</w:t>
-      </w:r>
-    </w:p>
-    <w:p>
-      <w:pPr>
-        <w:spacing w:after="160" w:line="259" w:lineRule="auto"/>
-        <w:ind w:left="0" w:firstLine="0"/>
-        <w:jc w:val="right"/>
-        <w:rPr>
-          <w:rFonts w:asciiTheme="minorHAnsi" w:hAnsiTheme="minorHAnsi" w:cstheme="minorHAnsi"/>
-        </w:rPr>
-      </w:pPr>
-      <w:r>
-        <w:rPr>
-          <w:rFonts w:asciiTheme="minorHAnsi" w:hAnsiTheme="minorHAnsi" w:cstheme="minorHAnsi"/>
-        </w:rPr>
-        <w:t>6</w:t>
-      </w:r>
-      <w:r>
-        <w:rPr>
-          <w:rFonts w:asciiTheme="minorHAnsi" w:hAnsiTheme="minorHAnsi" w:cstheme="minorHAnsi"/>
-        </w:rPr>
-        <w:t xml:space="preserve">.1.   </w:t>
-      </w:r>
-      <w:r>
-        <w:rPr>
-          <w:rFonts w:asciiTheme="minorHAnsi" w:hAnsiTheme="minorHAnsi" w:cstheme="minorHAnsi"/>
-        </w:rPr>
-        <w:t>Protótipo do site da internet</w:t>
-      </w:r>
-      <w:r>
-        <w:rPr>
-          <w:rFonts w:asciiTheme="minorHAnsi" w:hAnsiTheme="minorHAnsi" w:cstheme="minorHAnsi"/>
-        </w:rPr>
-        <w:t>............................</w:t>
-      </w:r>
-      <w:r>
-        <w:rPr>
-          <w:rFonts w:asciiTheme="minorHAnsi" w:hAnsiTheme="minorHAnsi" w:cstheme="minorHAnsi"/>
-        </w:rPr>
-        <w:t>.</w:t>
-      </w:r>
-      <w:r>
-        <w:rPr>
-          <w:rFonts w:asciiTheme="minorHAnsi" w:hAnsiTheme="minorHAnsi" w:cstheme="minorHAnsi"/>
-        </w:rPr>
-        <w:t>............................</w:t>
-      </w:r>
-    </w:p>
-    <w:p>
-      <w:pPr>
-        <w:spacing w:after="160" w:line="259" w:lineRule="auto"/>
-        <w:ind w:left="0" w:firstLine="0"/>
-        <w:jc w:val="right"/>
-        <w:rPr>
-          <w:rFonts w:asciiTheme="minorHAnsi" w:hAnsiTheme="minorHAnsi" w:cstheme="minorHAnsi"/>
-        </w:rPr>
-      </w:pPr>
-      <w:r>
-        <w:rPr>
-          <w:rFonts w:asciiTheme="minorHAnsi" w:hAnsiTheme="minorHAnsi" w:cstheme="minorHAnsi"/>
-        </w:rPr>
-        <w:t>7.   Conclusão</w:t>
-      </w:r>
-      <w:r>
-        <w:rPr>
-          <w:rFonts w:asciiTheme="minorHAnsi" w:hAnsiTheme="minorHAnsi" w:cstheme="minorHAnsi"/>
-        </w:rPr>
-        <w:t>..</w:t>
-      </w:r>
-      <w:r>
-        <w:rPr>
-          <w:rFonts w:asciiTheme="minorHAnsi" w:hAnsiTheme="minorHAnsi" w:cstheme="minorHAnsi"/>
-        </w:rPr>
-        <w:t>...............................................</w:t>
-      </w:r>
-      <w:r>
-        <w:rPr>
-          <w:rFonts w:asciiTheme="minorHAnsi" w:hAnsiTheme="minorHAnsi" w:cstheme="minorHAnsi"/>
-        </w:rPr>
-        <w:t>.......................................................</w:t>
+        <w:t>24</w:t>
       </w:r>
     </w:p>
     <w:p>
@@ -1259,23 +1325,148 @@
     </w:p>
     <w:p>
       <w:pPr>
-        <w:spacing w:after="160" w:line="259" w:lineRule="auto"/>
-        <w:ind w:left="0" w:firstLine="0"/>
+        <w:pStyle w:val="paragraph"/>
+        <w:spacing w:before="0" w:beforeAutospacing="0" w:after="0" w:afterAutospacing="0"/>
         <w:jc w:val="center"/>
+        <w:textAlignment w:val="baseline"/>
+        <w:rPr>
+          <w:rFonts w:ascii="Segoe UI" w:hAnsi="Segoe UI" w:cs="Segoe UI"/>
+          <w:b/>
+          <w:bCs/>
+          <w:caps/>
+          <w:sz w:val="18"/>
+          <w:szCs w:val="18"/>
+        </w:rPr>
+      </w:pPr>
+      <w:r>
         <w:rPr>
           <w:rFonts w:ascii="Arial" w:hAnsi="Arial" w:cs="Arial"/>
           <w:sz w:val="36"/>
           <w:szCs w:val="36"/>
         </w:rPr>
-      </w:pPr>
-      <w:r>
-        <w:rPr>
-          <w:rFonts w:ascii="Arial" w:hAnsi="Arial" w:cs="Arial"/>
+        <w:lastRenderedPageBreak/>
+        <w:t xml:space="preserve"> </w:t>
+      </w:r>
+      <w:r>
+        <w:rPr>
+          <w:rStyle w:val="normaltextrun"/>
+          <w:rFonts w:ascii="Arial" w:eastAsia="Calibri" w:hAnsi="Arial" w:cs="Arial"/>
+          <w:b/>
+          <w:bCs/>
+          <w:caps/>
           <w:sz w:val="36"/>
           <w:szCs w:val="36"/>
         </w:rPr>
-        <w:lastRenderedPageBreak/>
-        <w:t>Resumo</w:t>
+        <w:t>INTRODUÇÃO</w:t>
+      </w:r>
+    </w:p>
+    <w:p>
+      <w:pPr>
+        <w:pStyle w:val="paragraph"/>
+        <w:spacing w:before="0" w:beforeAutospacing="0" w:after="0" w:afterAutospacing="0"/>
+        <w:ind w:firstLine="705"/>
+        <w:jc w:val="both"/>
+        <w:textAlignment w:val="baseline"/>
+        <w:rPr>
+          <w:rFonts w:ascii="Segoe UI" w:hAnsi="Segoe UI" w:cs="Segoe UI"/>
+          <w:sz w:val="18"/>
+          <w:szCs w:val="18"/>
+        </w:rPr>
+      </w:pPr>
+      <w:r>
+        <w:rPr>
+          <w:rStyle w:val="eop"/>
+          <w:rFonts w:ascii="Arial" w:hAnsi="Arial" w:cs="Arial"/>
+        </w:rPr>
+        <w:t> </w:t>
+      </w:r>
+    </w:p>
+    <w:p>
+      <w:pPr>
+        <w:pStyle w:val="paragraph"/>
+        <w:spacing w:before="0" w:beforeAutospacing="0" w:after="0" w:afterAutospacing="0"/>
+        <w:ind w:firstLine="705"/>
+        <w:jc w:val="both"/>
+        <w:textAlignment w:val="baseline"/>
+        <w:rPr>
+          <w:rStyle w:val="normaltextrun"/>
+          <w:rFonts w:ascii="Arial" w:eastAsia="Calibri" w:hAnsi="Arial" w:cs="Arial"/>
+        </w:rPr>
+      </w:pPr>
+      <w:r>
+        <w:rPr>
+          <w:rStyle w:val="normaltextrun"/>
+          <w:rFonts w:ascii="Arial" w:eastAsia="Calibri" w:hAnsi="Arial" w:cs="Arial"/>
+        </w:rPr>
+        <w:t>Um projeto feito para os professores sobre uma empresa de agronegócio é feito para facilitar a acessibilidade dos funcionários da empresa na gestão das informações</w:t>
+      </w:r>
+      <w:r>
+        <w:rPr>
+          <w:rStyle w:val="normaltextrun"/>
+          <w:rFonts w:ascii="Arial" w:eastAsia="Calibri" w:hAnsi="Arial" w:cs="Arial"/>
+        </w:rPr>
+        <w:t>.</w:t>
+      </w:r>
+    </w:p>
+    <w:p>
+      <w:pPr>
+        <w:pStyle w:val="paragraph"/>
+        <w:spacing w:before="0" w:beforeAutospacing="0" w:after="0" w:afterAutospacing="0"/>
+        <w:ind w:firstLine="705"/>
+        <w:jc w:val="both"/>
+        <w:textAlignment w:val="baseline"/>
+        <w:rPr>
+          <w:rFonts w:ascii="Segoe UI" w:hAnsi="Segoe UI" w:cs="Segoe UI"/>
+          <w:sz w:val="18"/>
+          <w:szCs w:val="18"/>
+        </w:rPr>
+      </w:pPr>
+      <w:r>
+        <w:rPr>
+          <w:rStyle w:val="normaltextrun"/>
+          <w:rFonts w:ascii="Arial" w:eastAsia="Calibri" w:hAnsi="Arial" w:cs="Arial"/>
+        </w:rPr>
+        <w:tab/>
+        <w:t xml:space="preserve">O </w:t>
+      </w:r>
+      <w:proofErr w:type="spellStart"/>
+      <w:r>
+        <w:rPr>
+          <w:rStyle w:val="normaltextrun"/>
+          <w:rFonts w:ascii="Arial" w:eastAsia="Calibri" w:hAnsi="Arial" w:cs="Arial"/>
+        </w:rPr>
+        <w:t>BackEnd</w:t>
+      </w:r>
+      <w:proofErr w:type="spellEnd"/>
+      <w:r>
+        <w:rPr>
+          <w:rStyle w:val="normaltextrun"/>
+          <w:rFonts w:ascii="Arial" w:eastAsia="Calibri" w:hAnsi="Arial" w:cs="Arial"/>
+        </w:rPr>
+        <w:t xml:space="preserve"> será usado para guardar informações recebidas e o </w:t>
+      </w:r>
+      <w:proofErr w:type="spellStart"/>
+      <w:r>
+        <w:rPr>
+          <w:rStyle w:val="normaltextrun"/>
+          <w:rFonts w:ascii="Arial" w:eastAsia="Calibri" w:hAnsi="Arial" w:cs="Arial"/>
+        </w:rPr>
+        <w:t>FrontEnd</w:t>
+      </w:r>
+      <w:proofErr w:type="spellEnd"/>
+      <w:r>
+        <w:rPr>
+          <w:rStyle w:val="normaltextrun"/>
+          <w:rFonts w:ascii="Arial" w:eastAsia="Calibri" w:hAnsi="Arial" w:cs="Arial"/>
+        </w:rPr>
+        <w:t xml:space="preserve"> será usado para acessar as informações </w:t>
+      </w:r>
+      <w:r>
+        <w:rPr>
+          <w:rStyle w:val="eop"/>
+          <w:rFonts w:ascii="Arial" w:hAnsi="Arial" w:cs="Arial"/>
+        </w:rPr>
+        <w:t> </w:t>
       </w:r>
     </w:p>
     <w:p>
@@ -1288,50 +1479,879 @@
           <w:szCs w:val="36"/>
         </w:rPr>
       </w:pPr>
-      <w:r>
+    </w:p>
+    <w:p>
+      <w:pPr>
+        <w:spacing w:after="160" w:line="259" w:lineRule="auto"/>
+        <w:ind w:left="0" w:firstLine="0"/>
         <w:rPr>
           <w:rFonts w:ascii="Arial" w:hAnsi="Arial" w:cs="Arial"/>
           <w:sz w:val="36"/>
           <w:szCs w:val="36"/>
         </w:rPr>
-        <w:br w:type="page"/>
-      </w:r>
-    </w:p>
-    <w:p>
-      <w:pPr>
-        <w:spacing w:after="160" w:line="259" w:lineRule="auto"/>
-        <w:ind w:left="0" w:firstLine="0"/>
-        <w:jc w:val="center"/>
+      </w:pPr>
+    </w:p>
+    <w:p>
+      <w:pPr>
+        <w:spacing w:after="160" w:line="259" w:lineRule="auto"/>
+        <w:ind w:left="0" w:firstLine="0"/>
         <w:rPr>
           <w:rFonts w:ascii="Arial" w:hAnsi="Arial" w:cs="Arial"/>
           <w:sz w:val="36"/>
           <w:szCs w:val="36"/>
         </w:rPr>
       </w:pPr>
-      <w:r>
+    </w:p>
+    <w:p>
+      <w:pPr>
+        <w:spacing w:after="160" w:line="259" w:lineRule="auto"/>
+        <w:ind w:left="0" w:firstLine="0"/>
         <w:rPr>
           <w:rFonts w:ascii="Arial" w:hAnsi="Arial" w:cs="Arial"/>
           <w:sz w:val="36"/>
           <w:szCs w:val="36"/>
         </w:rPr>
+      </w:pPr>
+    </w:p>
+    <w:p>
+      <w:pPr>
+        <w:spacing w:after="160" w:line="259" w:lineRule="auto"/>
+        <w:ind w:left="0" w:firstLine="0"/>
+        <w:rPr>
+          <w:rFonts w:ascii="Arial" w:hAnsi="Arial" w:cs="Arial"/>
+          <w:sz w:val="36"/>
+          <w:szCs w:val="36"/>
+        </w:rPr>
+      </w:pPr>
+    </w:p>
+    <w:p>
+      <w:pPr>
+        <w:spacing w:after="160" w:line="259" w:lineRule="auto"/>
+        <w:ind w:left="0" w:firstLine="0"/>
+        <w:rPr>
+          <w:rFonts w:ascii="Arial" w:hAnsi="Arial" w:cs="Arial"/>
+          <w:sz w:val="36"/>
+          <w:szCs w:val="36"/>
+        </w:rPr>
+      </w:pPr>
+    </w:p>
+    <w:p>
+      <w:pPr>
+        <w:spacing w:after="160" w:line="259" w:lineRule="auto"/>
+        <w:ind w:left="0" w:firstLine="0"/>
+        <w:rPr>
+          <w:rFonts w:ascii="Arial" w:hAnsi="Arial" w:cs="Arial"/>
+          <w:sz w:val="36"/>
+          <w:szCs w:val="36"/>
+        </w:rPr>
+      </w:pPr>
+    </w:p>
+    <w:p>
+      <w:pPr>
+        <w:spacing w:after="160" w:line="259" w:lineRule="auto"/>
+        <w:ind w:left="0" w:firstLine="0"/>
+        <w:rPr>
+          <w:rFonts w:ascii="Arial" w:hAnsi="Arial" w:cs="Arial"/>
+          <w:sz w:val="36"/>
+          <w:szCs w:val="36"/>
+        </w:rPr>
+      </w:pPr>
+    </w:p>
+    <w:p>
+      <w:pPr>
+        <w:spacing w:after="160" w:line="259" w:lineRule="auto"/>
+        <w:ind w:left="0" w:firstLine="0"/>
+        <w:rPr>
+          <w:rFonts w:ascii="Arial" w:hAnsi="Arial" w:cs="Arial"/>
+          <w:sz w:val="36"/>
+          <w:szCs w:val="36"/>
+        </w:rPr>
+      </w:pPr>
+    </w:p>
+    <w:p>
+      <w:pPr>
+        <w:spacing w:after="160" w:line="259" w:lineRule="auto"/>
+        <w:ind w:left="0" w:firstLine="0"/>
+        <w:rPr>
+          <w:rFonts w:ascii="Arial" w:hAnsi="Arial" w:cs="Arial"/>
+          <w:sz w:val="36"/>
+          <w:szCs w:val="36"/>
+        </w:rPr>
+      </w:pPr>
+    </w:p>
+    <w:p>
+      <w:pPr>
+        <w:spacing w:after="160" w:line="259" w:lineRule="auto"/>
+        <w:ind w:left="0" w:firstLine="0"/>
+        <w:rPr>
+          <w:rFonts w:ascii="Arial" w:hAnsi="Arial" w:cs="Arial"/>
+          <w:sz w:val="36"/>
+          <w:szCs w:val="36"/>
+        </w:rPr>
+      </w:pPr>
+    </w:p>
+    <w:p>
+      <w:pPr>
+        <w:spacing w:after="160" w:line="259" w:lineRule="auto"/>
+        <w:ind w:left="0" w:firstLine="0"/>
+        <w:rPr>
+          <w:rFonts w:ascii="Arial" w:hAnsi="Arial" w:cs="Arial"/>
+          <w:sz w:val="36"/>
+          <w:szCs w:val="36"/>
+        </w:rPr>
+      </w:pPr>
+    </w:p>
+    <w:p>
+      <w:pPr>
+        <w:spacing w:after="160" w:line="259" w:lineRule="auto"/>
+        <w:ind w:left="0" w:firstLine="0"/>
+        <w:rPr>
+          <w:rFonts w:ascii="Arial" w:hAnsi="Arial" w:cs="Arial"/>
+          <w:sz w:val="36"/>
+          <w:szCs w:val="36"/>
+        </w:rPr>
+      </w:pPr>
+    </w:p>
+    <w:p>
+      <w:pPr>
+        <w:spacing w:after="160" w:line="259" w:lineRule="auto"/>
+        <w:ind w:left="0" w:firstLine="0"/>
+        <w:rPr>
+          <w:rFonts w:ascii="Arial" w:hAnsi="Arial" w:cs="Arial"/>
+          <w:sz w:val="36"/>
+          <w:szCs w:val="36"/>
+        </w:rPr>
+      </w:pPr>
+    </w:p>
+    <w:p>
+      <w:pPr>
+        <w:spacing w:after="160" w:line="259" w:lineRule="auto"/>
+        <w:ind w:left="0" w:firstLine="0"/>
+        <w:rPr>
+          <w:rFonts w:ascii="Arial" w:hAnsi="Arial" w:cs="Arial"/>
+          <w:sz w:val="36"/>
+          <w:szCs w:val="36"/>
+        </w:rPr>
+      </w:pPr>
+    </w:p>
+    <w:p>
+      <w:pPr>
+        <w:spacing w:after="160" w:line="259" w:lineRule="auto"/>
+        <w:ind w:left="0" w:firstLine="0"/>
+        <w:rPr>
+          <w:rFonts w:ascii="Arial" w:hAnsi="Arial" w:cs="Arial"/>
+          <w:sz w:val="36"/>
+          <w:szCs w:val="36"/>
+        </w:rPr>
+      </w:pPr>
+    </w:p>
+    <w:p>
+      <w:pPr>
+        <w:spacing w:after="160" w:line="259" w:lineRule="auto"/>
+        <w:ind w:left="0" w:firstLine="0"/>
+        <w:rPr>
+          <w:rFonts w:ascii="Arial" w:hAnsi="Arial" w:cs="Arial"/>
+          <w:sz w:val="36"/>
+          <w:szCs w:val="36"/>
+        </w:rPr>
+      </w:pPr>
+    </w:p>
+    <w:p>
+      <w:pPr>
+        <w:spacing w:after="160" w:line="259" w:lineRule="auto"/>
+        <w:ind w:left="0" w:firstLine="0"/>
+        <w:rPr>
+          <w:rFonts w:ascii="Arial" w:hAnsi="Arial" w:cs="Arial"/>
+          <w:sz w:val="36"/>
+          <w:szCs w:val="36"/>
+        </w:rPr>
+      </w:pPr>
+    </w:p>
+    <w:p>
+      <w:pPr>
+        <w:spacing w:after="160" w:line="259" w:lineRule="auto"/>
+        <w:ind w:left="0" w:firstLine="0"/>
+        <w:rPr>
+          <w:rFonts w:ascii="Arial" w:hAnsi="Arial" w:cs="Arial"/>
+          <w:b/>
+          <w:bCs/>
+          <w:sz w:val="36"/>
+          <w:szCs w:val="36"/>
+        </w:rPr>
+      </w:pPr>
+    </w:p>
+    <w:p>
+      <w:pPr>
+        <w:spacing w:after="160" w:line="259" w:lineRule="auto"/>
+        <w:ind w:left="0" w:firstLine="0"/>
+        <w:jc w:val="center"/>
+        <w:rPr>
+          <w:rFonts w:ascii="Arial" w:hAnsi="Arial" w:cs="Arial"/>
+          <w:b/>
+          <w:bCs/>
+          <w:sz w:val="36"/>
+          <w:szCs w:val="36"/>
+        </w:rPr>
+      </w:pPr>
+    </w:p>
+    <w:p>
+      <w:pPr>
+        <w:spacing w:after="160" w:line="259" w:lineRule="auto"/>
+        <w:ind w:left="0" w:firstLine="0"/>
+        <w:jc w:val="center"/>
+        <w:rPr>
+          <w:rFonts w:ascii="Arial" w:hAnsi="Arial" w:cs="Arial"/>
+          <w:b/>
+          <w:bCs/>
+          <w:sz w:val="36"/>
+          <w:szCs w:val="36"/>
+        </w:rPr>
+      </w:pPr>
+      <w:r>
+        <w:rPr>
+          <w:rFonts w:ascii="Arial" w:hAnsi="Arial" w:cs="Arial"/>
+          <w:b/>
+          <w:bCs/>
+          <w:sz w:val="36"/>
+          <w:szCs w:val="36"/>
+        </w:rPr>
+        <w:t xml:space="preserve"> </w:t>
+      </w:r>
+      <w:r>
+        <w:rPr>
+          <w:rFonts w:ascii="Arial" w:hAnsi="Arial" w:cs="Arial"/>
+          <w:b/>
+          <w:bCs/>
+          <w:sz w:val="36"/>
+          <w:szCs w:val="36"/>
+        </w:rPr>
+        <w:t>R</w:t>
+      </w:r>
+      <w:r>
+        <w:rPr>
+          <w:rFonts w:ascii="Arial" w:hAnsi="Arial" w:cs="Arial"/>
+          <w:b/>
+          <w:bCs/>
+          <w:sz w:val="36"/>
+          <w:szCs w:val="36"/>
+        </w:rPr>
+        <w:t>ESUMO</w:t>
+      </w:r>
+    </w:p>
+    <w:p>
+      <w:pPr>
+        <w:spacing w:after="160" w:line="259" w:lineRule="auto"/>
+        <w:ind w:left="0" w:firstLine="0"/>
+        <w:rPr>
+          <w:rStyle w:val="normaltextrun"/>
+          <w:rFonts w:ascii="Arial" w:hAnsi="Arial" w:cs="Arial"/>
+          <w:shd w:val="clear" w:color="auto" w:fill="FFFFFF"/>
+        </w:rPr>
+      </w:pPr>
+      <w:r>
+        <w:rPr>
+          <w:rFonts w:ascii="Arial" w:hAnsi="Arial" w:cs="Arial"/>
+          <w:sz w:val="36"/>
+          <w:szCs w:val="36"/>
+        </w:rPr>
+        <w:tab/>
+      </w:r>
+      <w:r>
+        <w:rPr>
+          <w:rFonts w:ascii="Arial" w:hAnsi="Arial" w:cs="Arial"/>
+          <w:sz w:val="36"/>
+          <w:szCs w:val="36"/>
+        </w:rPr>
+        <w:tab/>
+      </w:r>
+      <w:r>
+        <w:rPr>
+          <w:rFonts w:ascii="Arial" w:hAnsi="Arial" w:cs="Arial"/>
+          <w:sz w:val="24"/>
+          <w:szCs w:val="24"/>
+        </w:rPr>
+        <w:t xml:space="preserve">O aplicativo </w:t>
+      </w:r>
+      <w:proofErr w:type="spellStart"/>
+      <w:r>
+        <w:rPr>
+          <w:rFonts w:ascii="Arial" w:hAnsi="Arial" w:cs="Arial"/>
+          <w:sz w:val="24"/>
+          <w:szCs w:val="24"/>
+        </w:rPr>
+        <w:t>AgroTech</w:t>
+      </w:r>
+      <w:proofErr w:type="spellEnd"/>
+      <w:r>
+        <w:rPr>
+          <w:rFonts w:ascii="Arial" w:hAnsi="Arial" w:cs="Arial"/>
+          <w:sz w:val="24"/>
+          <w:szCs w:val="24"/>
+        </w:rPr>
+        <w:t xml:space="preserve"> </w:t>
+      </w:r>
+      <w:r>
+        <w:rPr>
+          <w:rStyle w:val="normaltextrun"/>
+          <w:rFonts w:ascii="Arial" w:hAnsi="Arial" w:cs="Arial"/>
+          <w:shd w:val="clear" w:color="auto" w:fill="FFFFFF"/>
+        </w:rPr>
+        <w:t xml:space="preserve">de internet </w:t>
+      </w:r>
+      <w:proofErr w:type="spellStart"/>
+      <w:r>
+        <w:rPr>
+          <w:rStyle w:val="normaltextrun"/>
+          <w:rFonts w:ascii="Arial" w:hAnsi="Arial" w:cs="Arial"/>
+          <w:shd w:val="clear" w:color="auto" w:fill="FFFFFF"/>
+        </w:rPr>
+        <w:t>fullstack</w:t>
+      </w:r>
+      <w:proofErr w:type="spellEnd"/>
+      <w:r>
+        <w:rPr>
+          <w:rStyle w:val="normaltextrun"/>
+          <w:rFonts w:ascii="Arial" w:hAnsi="Arial" w:cs="Arial"/>
+          <w:shd w:val="clear" w:color="auto" w:fill="FFFFFF"/>
+        </w:rPr>
+        <w:t xml:space="preserve"> com banco de dados relacional MySQL, </w:t>
+      </w:r>
+      <w:proofErr w:type="spellStart"/>
+      <w:r>
+        <w:rPr>
+          <w:rStyle w:val="normaltextrun"/>
+          <w:rFonts w:ascii="Arial" w:hAnsi="Arial" w:cs="Arial"/>
+          <w:shd w:val="clear" w:color="auto" w:fill="FFFFFF"/>
+        </w:rPr>
+        <w:t>BackEnd</w:t>
+      </w:r>
+      <w:proofErr w:type="spellEnd"/>
+      <w:r>
+        <w:rPr>
+          <w:rStyle w:val="normaltextrun"/>
+          <w:rFonts w:ascii="Arial" w:hAnsi="Arial" w:cs="Arial"/>
+          <w:shd w:val="clear" w:color="auto" w:fill="FFFFFF"/>
+        </w:rPr>
+        <w:t xml:space="preserve"> em Node.js, </w:t>
+      </w:r>
+      <w:proofErr w:type="spellStart"/>
+      <w:r>
+        <w:rPr>
+          <w:rStyle w:val="normaltextrun"/>
+          <w:rFonts w:ascii="Arial" w:hAnsi="Arial" w:cs="Arial"/>
+          <w:shd w:val="clear" w:color="auto" w:fill="FFFFFF"/>
+        </w:rPr>
+        <w:t>FrontEnd</w:t>
+      </w:r>
+      <w:proofErr w:type="spellEnd"/>
+      <w:r>
+        <w:rPr>
+          <w:rStyle w:val="normaltextrun"/>
+          <w:rFonts w:ascii="Arial" w:hAnsi="Arial" w:cs="Arial"/>
+          <w:shd w:val="clear" w:color="auto" w:fill="FFFFFF"/>
+        </w:rPr>
+        <w:t xml:space="preserve"> em </w:t>
+      </w:r>
+      <w:proofErr w:type="spellStart"/>
+      <w:r>
+        <w:rPr>
+          <w:rStyle w:val="normaltextrun"/>
+          <w:rFonts w:ascii="Arial" w:hAnsi="Arial" w:cs="Arial"/>
+          <w:shd w:val="clear" w:color="auto" w:fill="FFFFFF"/>
+        </w:rPr>
+        <w:t>JavaScript</w:t>
+      </w:r>
+      <w:proofErr w:type="spellEnd"/>
+      <w:r>
+        <w:rPr>
+          <w:rStyle w:val="normaltextrun"/>
+          <w:rFonts w:ascii="Arial" w:hAnsi="Arial" w:cs="Arial"/>
+          <w:shd w:val="clear" w:color="auto" w:fill="FFFFFF"/>
+        </w:rPr>
+        <w:t xml:space="preserve"> sem framework e aplicativo móvel desenvolvido com </w:t>
+      </w:r>
+      <w:proofErr w:type="spellStart"/>
+      <w:r>
+        <w:rPr>
+          <w:rStyle w:val="normaltextrun"/>
+          <w:rFonts w:ascii="Arial" w:hAnsi="Arial" w:cs="Arial"/>
+          <w:shd w:val="clear" w:color="auto" w:fill="FFFFFF"/>
+        </w:rPr>
+        <w:t>React</w:t>
+      </w:r>
+      <w:proofErr w:type="spellEnd"/>
+      <w:r>
+        <w:rPr>
+          <w:rStyle w:val="normaltextrun"/>
+          <w:rFonts w:ascii="Arial" w:hAnsi="Arial" w:cs="Arial"/>
+          <w:shd w:val="clear" w:color="auto" w:fill="FFFFFF"/>
+        </w:rPr>
+        <w:t xml:space="preserve"> </w:t>
+      </w:r>
+      <w:proofErr w:type="spellStart"/>
+      <w:r>
+        <w:rPr>
+          <w:rStyle w:val="normaltextrun"/>
+          <w:rFonts w:ascii="Arial" w:hAnsi="Arial" w:cs="Arial"/>
+          <w:shd w:val="clear" w:color="auto" w:fill="FFFFFF"/>
+        </w:rPr>
+        <w:t>Native</w:t>
+      </w:r>
+      <w:proofErr w:type="spellEnd"/>
+      <w:r>
+        <w:rPr>
+          <w:rStyle w:val="normaltextrun"/>
+          <w:rFonts w:ascii="Arial" w:hAnsi="Arial" w:cs="Arial"/>
+          <w:shd w:val="clear" w:color="auto" w:fill="FFFFFF"/>
+        </w:rPr>
+        <w:t>,</w:t>
+      </w:r>
+      <w:r>
+        <w:rPr>
+          <w:rStyle w:val="normaltextrun"/>
+          <w:rFonts w:ascii="Arial" w:hAnsi="Arial" w:cs="Arial"/>
+          <w:shd w:val="clear" w:color="auto" w:fill="FFFFFF"/>
+        </w:rPr>
+        <w:t xml:space="preserve"> consumindo a API criada.</w:t>
+      </w:r>
+    </w:p>
+    <w:p>
+      <w:pPr>
+        <w:spacing w:after="160" w:line="259" w:lineRule="auto"/>
+        <w:ind w:left="708" w:firstLine="708"/>
+        <w:rPr>
+          <w:rFonts w:ascii="Arial" w:hAnsi="Arial" w:cs="Arial"/>
+          <w:sz w:val="24"/>
+          <w:szCs w:val="24"/>
+        </w:rPr>
+      </w:pPr>
+      <w:r>
+        <w:rPr>
+          <w:rStyle w:val="normaltextrun"/>
+          <w:rFonts w:ascii="Arial" w:hAnsi="Arial" w:cs="Arial"/>
+          <w:shd w:val="clear" w:color="auto" w:fill="FFFFFF"/>
+        </w:rPr>
+        <w:t>O objetivo é melhorar a acessibilidade para os gerentes e motoristas quando acessarem os dados e relatórios</w:t>
+      </w:r>
+      <w:r>
+        <w:rPr>
+          <w:rStyle w:val="normaltextrun"/>
+          <w:rFonts w:ascii="Arial" w:hAnsi="Arial" w:cs="Arial"/>
+          <w:shd w:val="clear" w:color="auto" w:fill="FFFFFF"/>
+        </w:rPr>
+        <w:t>.</w:t>
+      </w:r>
+    </w:p>
+    <w:p>
+      <w:pPr>
+        <w:spacing w:after="160" w:line="259" w:lineRule="auto"/>
+        <w:ind w:left="0" w:firstLine="0"/>
+        <w:rPr>
+          <w:rFonts w:ascii="Arial" w:hAnsi="Arial" w:cs="Arial"/>
+          <w:sz w:val="36"/>
+          <w:szCs w:val="36"/>
+        </w:rPr>
+      </w:pPr>
+    </w:p>
+    <w:p>
+      <w:pPr>
+        <w:spacing w:after="160" w:line="259" w:lineRule="auto"/>
+        <w:ind w:left="0" w:firstLine="0"/>
+        <w:rPr>
+          <w:rFonts w:ascii="Arial" w:hAnsi="Arial" w:cs="Arial"/>
+          <w:sz w:val="36"/>
+          <w:szCs w:val="36"/>
+        </w:rPr>
+      </w:pPr>
+    </w:p>
+    <w:p>
+      <w:pPr>
+        <w:spacing w:after="160" w:line="259" w:lineRule="auto"/>
+        <w:ind w:left="0" w:firstLine="0"/>
+        <w:rPr>
+          <w:rFonts w:ascii="Arial" w:hAnsi="Arial" w:cs="Arial"/>
+          <w:sz w:val="36"/>
+          <w:szCs w:val="36"/>
+        </w:rPr>
+      </w:pPr>
+    </w:p>
+    <w:p>
+      <w:pPr>
+        <w:spacing w:after="160" w:line="259" w:lineRule="auto"/>
+        <w:ind w:left="0" w:firstLine="0"/>
+        <w:rPr>
+          <w:rFonts w:ascii="Arial" w:hAnsi="Arial" w:cs="Arial"/>
+          <w:sz w:val="36"/>
+          <w:szCs w:val="36"/>
+        </w:rPr>
+      </w:pPr>
+    </w:p>
+    <w:p>
+      <w:pPr>
+        <w:spacing w:after="160" w:line="259" w:lineRule="auto"/>
+        <w:ind w:left="0" w:firstLine="0"/>
+        <w:rPr>
+          <w:rFonts w:ascii="Arial" w:hAnsi="Arial" w:cs="Arial"/>
+          <w:sz w:val="36"/>
+          <w:szCs w:val="36"/>
+        </w:rPr>
+      </w:pPr>
+    </w:p>
+    <w:p>
+      <w:pPr>
+        <w:spacing w:after="160" w:line="259" w:lineRule="auto"/>
+        <w:ind w:left="0" w:firstLine="0"/>
+        <w:rPr>
+          <w:rFonts w:ascii="Arial" w:hAnsi="Arial" w:cs="Arial"/>
+          <w:sz w:val="36"/>
+          <w:szCs w:val="36"/>
+        </w:rPr>
+      </w:pPr>
+    </w:p>
+    <w:p>
+      <w:pPr>
+        <w:spacing w:after="160" w:line="259" w:lineRule="auto"/>
+        <w:ind w:left="0" w:firstLine="0"/>
+        <w:rPr>
+          <w:rFonts w:ascii="Arial" w:hAnsi="Arial" w:cs="Arial"/>
+          <w:sz w:val="36"/>
+          <w:szCs w:val="36"/>
+        </w:rPr>
+      </w:pPr>
+    </w:p>
+    <w:p>
+      <w:pPr>
+        <w:spacing w:after="160" w:line="259" w:lineRule="auto"/>
+        <w:ind w:left="0" w:firstLine="0"/>
+        <w:rPr>
+          <w:rFonts w:ascii="Arial" w:hAnsi="Arial" w:cs="Arial"/>
+          <w:sz w:val="36"/>
+          <w:szCs w:val="36"/>
+        </w:rPr>
+      </w:pPr>
+    </w:p>
+    <w:p>
+      <w:pPr>
+        <w:spacing w:after="160" w:line="259" w:lineRule="auto"/>
+        <w:ind w:left="0" w:firstLine="0"/>
+        <w:rPr>
+          <w:rFonts w:ascii="Arial" w:hAnsi="Arial" w:cs="Arial"/>
+          <w:sz w:val="36"/>
+          <w:szCs w:val="36"/>
+        </w:rPr>
+      </w:pPr>
+    </w:p>
+    <w:p>
+      <w:pPr>
+        <w:spacing w:after="160" w:line="259" w:lineRule="auto"/>
+        <w:ind w:left="0" w:firstLine="0"/>
+        <w:rPr>
+          <w:rFonts w:ascii="Arial" w:hAnsi="Arial" w:cs="Arial"/>
+          <w:sz w:val="36"/>
+          <w:szCs w:val="36"/>
+        </w:rPr>
+      </w:pPr>
+    </w:p>
+    <w:p>
+      <w:pPr>
+        <w:spacing w:after="160" w:line="259" w:lineRule="auto"/>
+        <w:ind w:left="0" w:firstLine="0"/>
+        <w:rPr>
+          <w:rFonts w:ascii="Arial" w:hAnsi="Arial" w:cs="Arial"/>
+          <w:sz w:val="36"/>
+          <w:szCs w:val="36"/>
+        </w:rPr>
+      </w:pPr>
+    </w:p>
+    <w:p>
+      <w:pPr>
+        <w:spacing w:after="160" w:line="259" w:lineRule="auto"/>
+        <w:ind w:left="0" w:firstLine="0"/>
+        <w:rPr>
+          <w:rFonts w:ascii="Arial" w:hAnsi="Arial" w:cs="Arial"/>
+          <w:sz w:val="36"/>
+          <w:szCs w:val="36"/>
+        </w:rPr>
+      </w:pPr>
+    </w:p>
+    <w:p>
+      <w:pPr>
+        <w:spacing w:after="160" w:line="259" w:lineRule="auto"/>
+        <w:ind w:left="0" w:firstLine="0"/>
+        <w:rPr>
+          <w:rFonts w:ascii="Arial" w:hAnsi="Arial" w:cs="Arial"/>
+          <w:sz w:val="36"/>
+          <w:szCs w:val="36"/>
+        </w:rPr>
+      </w:pPr>
+    </w:p>
+    <w:p>
+      <w:pPr>
+        <w:spacing w:after="160" w:line="259" w:lineRule="auto"/>
+        <w:ind w:left="0" w:firstLine="0"/>
+        <w:rPr>
+          <w:rFonts w:ascii="Arial" w:hAnsi="Arial" w:cs="Arial"/>
+          <w:sz w:val="36"/>
+          <w:szCs w:val="36"/>
+        </w:rPr>
+      </w:pPr>
+    </w:p>
+    <w:p>
+      <w:pPr>
+        <w:spacing w:after="160" w:line="259" w:lineRule="auto"/>
+        <w:ind w:left="0" w:firstLine="0"/>
+        <w:rPr>
+          <w:rFonts w:ascii="Arial" w:hAnsi="Arial" w:cs="Arial"/>
+          <w:sz w:val="36"/>
+          <w:szCs w:val="36"/>
+        </w:rPr>
+      </w:pPr>
+    </w:p>
+    <w:p>
+      <w:pPr>
+        <w:spacing w:after="160" w:line="259" w:lineRule="auto"/>
+        <w:ind w:left="0" w:firstLine="0"/>
+        <w:rPr>
+          <w:rFonts w:ascii="Arial" w:hAnsi="Arial" w:cs="Arial"/>
+        </w:rPr>
+      </w:pPr>
+    </w:p>
+    <w:p>
+      <w:pPr>
+        <w:spacing w:after="160" w:line="259" w:lineRule="auto"/>
+        <w:ind w:left="0" w:firstLine="0"/>
+        <w:rPr>
+          <w:rFonts w:ascii="Arial" w:hAnsi="Arial" w:cs="Arial"/>
+        </w:rPr>
+      </w:pPr>
+    </w:p>
+    <w:p>
+      <w:pPr>
+        <w:spacing w:after="160" w:line="259" w:lineRule="auto"/>
+        <w:ind w:left="0" w:firstLine="0"/>
+        <w:jc w:val="center"/>
+        <w:rPr>
+          <w:rFonts w:ascii="Arial" w:hAnsi="Arial" w:cs="Arial"/>
+          <w:sz w:val="36"/>
+          <w:szCs w:val="36"/>
+        </w:rPr>
+      </w:pPr>
+    </w:p>
+    <w:p>
+      <w:pPr>
+        <w:spacing w:after="160" w:line="259" w:lineRule="auto"/>
+        <w:ind w:left="0" w:firstLine="0"/>
+        <w:rPr>
+          <w:rFonts w:ascii="Arial" w:hAnsi="Arial" w:cs="Arial"/>
+          <w:sz w:val="36"/>
+          <w:szCs w:val="36"/>
+        </w:rPr>
+      </w:pPr>
+    </w:p>
+    <w:p>
+      <w:pPr>
+        <w:spacing w:after="160" w:line="259" w:lineRule="auto"/>
+        <w:ind w:left="0" w:firstLine="0"/>
+        <w:jc w:val="center"/>
+        <w:rPr>
+          <w:rFonts w:ascii="Arial" w:hAnsi="Arial" w:cs="Arial"/>
+          <w:b/>
+          <w:bCs/>
+          <w:sz w:val="36"/>
+          <w:szCs w:val="36"/>
+        </w:rPr>
+      </w:pPr>
+      <w:r>
+        <w:rPr>
+          <w:rFonts w:ascii="Arial" w:hAnsi="Arial" w:cs="Arial"/>
+          <w:b/>
+          <w:bCs/>
+          <w:sz w:val="36"/>
+          <w:szCs w:val="36"/>
+        </w:rPr>
         <w:lastRenderedPageBreak/>
-        <w:t>Justificativa</w:t>
-      </w:r>
-    </w:p>
-    <w:p>
-      <w:pPr>
-        <w:spacing w:after="160" w:line="259" w:lineRule="auto"/>
-        <w:ind w:left="0" w:firstLine="0"/>
-      </w:pPr>
-    </w:p>
-    <w:p>
-      <w:pPr>
-        <w:spacing w:after="160" w:line="259" w:lineRule="auto"/>
-        <w:ind w:left="0" w:firstLine="0"/>
-      </w:pPr>
-      <w:r>
-        <w:br w:type="page"/>
-      </w:r>
+        <w:t>J</w:t>
+      </w:r>
+      <w:r>
+        <w:rPr>
+          <w:rFonts w:ascii="Arial" w:hAnsi="Arial" w:cs="Arial"/>
+          <w:b/>
+          <w:bCs/>
+          <w:sz w:val="36"/>
+          <w:szCs w:val="36"/>
+        </w:rPr>
+        <w:t>USTIFICATIVA</w:t>
+      </w:r>
+    </w:p>
+    <w:p>
+      <w:pPr>
+        <w:spacing w:after="160" w:line="259" w:lineRule="auto"/>
+        <w:ind w:left="0" w:firstLine="708"/>
+      </w:pPr>
+      <w:r>
+        <w:t xml:space="preserve">Ao concluir esse projeto teremos um aplicativo que </w:t>
+      </w:r>
+      <w:r>
+        <w:t>irá</w:t>
+      </w:r>
+      <w:r>
+        <w:t xml:space="preserve"> melhorar a acessibilidade dos funcionários da Empresa </w:t>
+      </w:r>
+      <w:proofErr w:type="spellStart"/>
+      <w:r>
+        <w:t>AgroTech</w:t>
+      </w:r>
+      <w:proofErr w:type="spellEnd"/>
+    </w:p>
+    <w:p>
+      <w:pPr>
+        <w:spacing w:after="160" w:line="259" w:lineRule="auto"/>
+        <w:ind w:left="0" w:firstLine="708"/>
+      </w:pPr>
+    </w:p>
+    <w:p>
+      <w:pPr>
+        <w:spacing w:after="160" w:line="259" w:lineRule="auto"/>
+        <w:ind w:left="0" w:firstLine="708"/>
+      </w:pPr>
+    </w:p>
+    <w:p>
+      <w:pPr>
+        <w:spacing w:after="160" w:line="259" w:lineRule="auto"/>
+        <w:ind w:left="0" w:firstLine="708"/>
+      </w:pPr>
+    </w:p>
+    <w:p>
+      <w:pPr>
+        <w:spacing w:after="160" w:line="259" w:lineRule="auto"/>
+        <w:ind w:left="0" w:firstLine="708"/>
+      </w:pPr>
+    </w:p>
+    <w:p>
+      <w:pPr>
+        <w:spacing w:after="160" w:line="259" w:lineRule="auto"/>
+        <w:ind w:left="0" w:firstLine="708"/>
+      </w:pPr>
+    </w:p>
+    <w:p>
+      <w:pPr>
+        <w:spacing w:after="160" w:line="259" w:lineRule="auto"/>
+        <w:ind w:left="0" w:firstLine="708"/>
+      </w:pPr>
+    </w:p>
+    <w:p>
+      <w:pPr>
+        <w:spacing w:after="160" w:line="259" w:lineRule="auto"/>
+        <w:ind w:left="0" w:firstLine="708"/>
+      </w:pPr>
+    </w:p>
+    <w:p>
+      <w:pPr>
+        <w:spacing w:after="160" w:line="259" w:lineRule="auto"/>
+        <w:ind w:left="0" w:firstLine="708"/>
+      </w:pPr>
+    </w:p>
+    <w:p>
+      <w:pPr>
+        <w:spacing w:after="160" w:line="259" w:lineRule="auto"/>
+        <w:ind w:left="0" w:firstLine="708"/>
+      </w:pPr>
+    </w:p>
+    <w:p>
+      <w:pPr>
+        <w:spacing w:after="160" w:line="259" w:lineRule="auto"/>
+        <w:ind w:left="0" w:firstLine="708"/>
+      </w:pPr>
+    </w:p>
+    <w:p>
+      <w:pPr>
+        <w:spacing w:after="160" w:line="259" w:lineRule="auto"/>
+        <w:ind w:left="0" w:firstLine="708"/>
+      </w:pPr>
+    </w:p>
+    <w:p>
+      <w:pPr>
+        <w:spacing w:after="160" w:line="259" w:lineRule="auto"/>
+        <w:ind w:left="0" w:firstLine="708"/>
+      </w:pPr>
+    </w:p>
+    <w:p>
+      <w:pPr>
+        <w:spacing w:after="160" w:line="259" w:lineRule="auto"/>
+        <w:ind w:left="0" w:firstLine="708"/>
+      </w:pPr>
+    </w:p>
+    <w:p>
+      <w:pPr>
+        <w:spacing w:after="160" w:line="259" w:lineRule="auto"/>
+        <w:ind w:left="0" w:firstLine="708"/>
+      </w:pPr>
+    </w:p>
+    <w:p>
+      <w:pPr>
+        <w:spacing w:after="160" w:line="259" w:lineRule="auto"/>
+        <w:ind w:left="0" w:firstLine="708"/>
+      </w:pPr>
+    </w:p>
+    <w:p>
+      <w:pPr>
+        <w:spacing w:after="160" w:line="259" w:lineRule="auto"/>
+        <w:ind w:left="0" w:firstLine="708"/>
+      </w:pPr>
+    </w:p>
+    <w:p>
+      <w:pPr>
+        <w:spacing w:after="160" w:line="259" w:lineRule="auto"/>
+        <w:ind w:left="0" w:firstLine="708"/>
+      </w:pPr>
+    </w:p>
+    <w:p>
+      <w:pPr>
+        <w:spacing w:after="160" w:line="259" w:lineRule="auto"/>
+        <w:ind w:left="0" w:firstLine="708"/>
+      </w:pPr>
+    </w:p>
+    <w:p>
+      <w:pPr>
+        <w:spacing w:after="160" w:line="259" w:lineRule="auto"/>
+        <w:ind w:left="0" w:firstLine="708"/>
+      </w:pPr>
+    </w:p>
+    <w:p>
+      <w:pPr>
+        <w:spacing w:after="160" w:line="259" w:lineRule="auto"/>
+        <w:ind w:left="0" w:firstLine="708"/>
+      </w:pPr>
+    </w:p>
+    <w:p>
+      <w:pPr>
+        <w:spacing w:after="160" w:line="259" w:lineRule="auto"/>
+        <w:ind w:left="0" w:firstLine="708"/>
+      </w:pPr>
+    </w:p>
+    <w:p>
+      <w:pPr>
+        <w:spacing w:after="160" w:line="259" w:lineRule="auto"/>
+        <w:ind w:left="0" w:firstLine="708"/>
+      </w:pPr>
+    </w:p>
+    <w:p>
+      <w:pPr>
+        <w:spacing w:after="160" w:line="259" w:lineRule="auto"/>
+        <w:ind w:left="0" w:firstLine="708"/>
+      </w:pPr>
+    </w:p>
+    <w:p>
+      <w:pPr>
+        <w:spacing w:after="160" w:line="259" w:lineRule="auto"/>
+        <w:ind w:left="0" w:firstLine="708"/>
+      </w:pPr>
+    </w:p>
+    <w:p>
+      <w:pPr>
+        <w:spacing w:after="160" w:line="259" w:lineRule="auto"/>
+        <w:ind w:left="0" w:firstLine="708"/>
+      </w:pPr>
     </w:p>
     <w:p>
       <w:pPr>
@@ -1347,20 +2367,1600 @@
     </w:p>
     <w:p>
       <w:pPr>
-        <w:spacing w:after="160" w:line="259" w:lineRule="auto"/>
-        <w:ind w:left="0" w:firstLine="0"/>
-      </w:pPr>
-    </w:p>
-    <w:p>
-      <w:pPr>
         <w:spacing w:after="0" w:line="256" w:lineRule="auto"/>
         <w:ind w:left="0" w:firstLine="0"/>
         <w:jc w:val="center"/>
-      </w:pPr>
-      <w:r>
         <w:rPr>
           <w:sz w:val="56"/>
         </w:rPr>
+      </w:pPr>
+    </w:p>
+    <w:p>
+      <w:pPr>
+        <w:pStyle w:val="paragraph"/>
+        <w:spacing w:before="0" w:beforeAutospacing="0" w:after="0" w:afterAutospacing="0"/>
+        <w:ind w:firstLine="705"/>
+        <w:jc w:val="center"/>
+        <w:textAlignment w:val="baseline"/>
+        <w:rPr>
+          <w:rFonts w:ascii="Segoe UI" w:hAnsi="Segoe UI" w:cs="Segoe UI"/>
+          <w:b/>
+          <w:bCs/>
+          <w:caps/>
+          <w:sz w:val="18"/>
+          <w:szCs w:val="18"/>
+        </w:rPr>
+      </w:pPr>
+      <w:r>
+        <w:rPr>
+          <w:rStyle w:val="normaltextrun"/>
+          <w:rFonts w:ascii="Arial" w:eastAsia="Calibri" w:hAnsi="Arial" w:cs="Arial"/>
+          <w:b/>
+          <w:bCs/>
+          <w:caps/>
+          <w:sz w:val="36"/>
+          <w:szCs w:val="36"/>
+        </w:rPr>
+        <w:lastRenderedPageBreak/>
+        <w:t>OBJETIVOS</w:t>
+      </w:r>
+    </w:p>
+    <w:p>
+      <w:pPr>
+        <w:pStyle w:val="paragraph"/>
+        <w:spacing w:before="0" w:beforeAutospacing="0" w:after="0" w:afterAutospacing="0"/>
+        <w:ind w:firstLine="705"/>
+        <w:jc w:val="both"/>
+        <w:textAlignment w:val="baseline"/>
+        <w:rPr>
+          <w:rFonts w:ascii="Segoe UI" w:hAnsi="Segoe UI" w:cs="Segoe UI"/>
+          <w:sz w:val="18"/>
+          <w:szCs w:val="18"/>
+        </w:rPr>
+      </w:pPr>
+      <w:r>
+        <w:rPr>
+          <w:rStyle w:val="eop"/>
+          <w:rFonts w:ascii="Arial" w:hAnsi="Arial" w:cs="Arial"/>
+        </w:rPr>
+        <w:t> </w:t>
+      </w:r>
+    </w:p>
+    <w:p>
+      <w:pPr>
+        <w:pStyle w:val="paragraph"/>
+        <w:spacing w:before="0" w:beforeAutospacing="0" w:after="0" w:afterAutospacing="0"/>
+        <w:ind w:firstLine="705"/>
+        <w:jc w:val="both"/>
+        <w:textAlignment w:val="baseline"/>
+        <w:rPr>
+          <w:rStyle w:val="normaltextrun"/>
+          <w:rFonts w:ascii="Arial" w:eastAsia="Calibri" w:hAnsi="Arial" w:cs="Arial"/>
+        </w:rPr>
+      </w:pPr>
+      <w:r>
+        <w:rPr>
+          <w:rStyle w:val="normaltextrun"/>
+          <w:rFonts w:ascii="Arial" w:eastAsia="Calibri" w:hAnsi="Arial" w:cs="Arial"/>
+        </w:rPr>
+        <w:t xml:space="preserve">Desenvolver um aplicativo que gerencie </w:t>
+      </w:r>
+      <w:r>
+        <w:rPr>
+          <w:rStyle w:val="normaltextrun"/>
+          <w:rFonts w:ascii="Arial" w:eastAsia="Calibri" w:hAnsi="Arial" w:cs="Arial"/>
+        </w:rPr>
+        <w:t>o controle veicular</w:t>
+      </w:r>
+      <w:r>
+        <w:rPr>
+          <w:rStyle w:val="normaltextrun"/>
+          <w:rFonts w:ascii="Arial" w:eastAsia="Calibri" w:hAnsi="Arial" w:cs="Arial"/>
+        </w:rPr>
+        <w:t xml:space="preserve">, onde o </w:t>
+      </w:r>
+      <w:r>
+        <w:rPr>
+          <w:rStyle w:val="normaltextrun"/>
+          <w:rFonts w:ascii="Arial" w:eastAsia="Calibri" w:hAnsi="Arial" w:cs="Arial"/>
+        </w:rPr>
+        <w:t>gerente</w:t>
+      </w:r>
+      <w:r>
+        <w:rPr>
+          <w:rStyle w:val="normaltextrun"/>
+          <w:rFonts w:ascii="Arial" w:eastAsia="Calibri" w:hAnsi="Arial" w:cs="Arial"/>
+        </w:rPr>
+        <w:t xml:space="preserve"> </w:t>
+      </w:r>
+      <w:r>
+        <w:rPr>
+          <w:rStyle w:val="normaltextrun"/>
+          <w:rFonts w:ascii="Arial" w:eastAsia="Calibri" w:hAnsi="Arial" w:cs="Arial"/>
+        </w:rPr>
+        <w:t xml:space="preserve">possa </w:t>
+      </w:r>
+      <w:r>
+        <w:rPr>
+          <w:rStyle w:val="normaltextrun"/>
+          <w:rFonts w:ascii="Arial" w:eastAsia="Calibri" w:hAnsi="Arial" w:cs="Arial"/>
+        </w:rPr>
+        <w:t xml:space="preserve">controlar os </w:t>
+      </w:r>
+      <w:r>
+        <w:rPr>
+          <w:rStyle w:val="normaltextrun"/>
+          <w:rFonts w:ascii="Arial" w:eastAsia="Calibri" w:hAnsi="Arial" w:cs="Arial"/>
+        </w:rPr>
+        <w:t xml:space="preserve">veículos </w:t>
+      </w:r>
+      <w:r>
+        <w:rPr>
+          <w:rStyle w:val="normaltextrun"/>
+          <w:rFonts w:ascii="Arial" w:eastAsia="Calibri" w:hAnsi="Arial" w:cs="Arial"/>
+        </w:rPr>
+        <w:t xml:space="preserve">e auxiliar os motoristas na tomada de decisões. </w:t>
+      </w:r>
+    </w:p>
+    <w:p>
+      <w:pPr>
+        <w:pStyle w:val="paragraph"/>
+        <w:spacing w:before="0" w:beforeAutospacing="0" w:after="0" w:afterAutospacing="0"/>
+        <w:ind w:firstLine="705"/>
+        <w:jc w:val="both"/>
+        <w:textAlignment w:val="baseline"/>
+        <w:rPr>
+          <w:rFonts w:ascii="Segoe UI" w:hAnsi="Segoe UI" w:cs="Segoe UI"/>
+          <w:sz w:val="18"/>
+          <w:szCs w:val="18"/>
+        </w:rPr>
+      </w:pPr>
+    </w:p>
+    <w:p>
+      <w:pPr>
+        <w:pStyle w:val="paragraph"/>
+        <w:spacing w:before="0" w:beforeAutospacing="0" w:after="0" w:afterAutospacing="0"/>
+        <w:ind w:left="708"/>
+        <w:jc w:val="both"/>
+        <w:textAlignment w:val="baseline"/>
+        <w:rPr>
+          <w:rStyle w:val="eop"/>
+          <w:rFonts w:ascii="Arial" w:hAnsi="Arial" w:cs="Arial"/>
+        </w:rPr>
+      </w:pPr>
+      <w:r>
+        <w:rPr>
+          <w:rStyle w:val="normaltextrun"/>
+          <w:rFonts w:ascii="Arial" w:eastAsia="Calibri" w:hAnsi="Arial" w:cs="Arial"/>
+        </w:rPr>
+        <w:t>Este projeto cumpre os seguintes objetivos específicos:</w:t>
+      </w:r>
+      <w:r>
+        <w:rPr>
+          <w:rStyle w:val="eop"/>
+          <w:rFonts w:ascii="Arial" w:hAnsi="Arial" w:cs="Arial"/>
+        </w:rPr>
+        <w:t> </w:t>
+      </w:r>
+    </w:p>
+    <w:p>
+      <w:pPr>
+        <w:pStyle w:val="paragraph"/>
+        <w:spacing w:before="0" w:beforeAutospacing="0" w:after="0" w:afterAutospacing="0"/>
+        <w:ind w:firstLine="705"/>
+        <w:jc w:val="both"/>
+        <w:textAlignment w:val="baseline"/>
+        <w:rPr>
+          <w:rFonts w:ascii="Arial" w:hAnsi="Arial" w:cs="Arial"/>
+        </w:rPr>
+      </w:pPr>
+    </w:p>
+    <w:p>
+      <w:pPr>
+        <w:pStyle w:val="paragraph"/>
+        <w:numPr>
+          <w:ilvl w:val="0"/>
+          <w:numId w:val="4"/>
+        </w:numPr>
+        <w:spacing w:before="0" w:beforeAutospacing="0" w:after="0" w:afterAutospacing="0"/>
+        <w:ind w:left="1080" w:firstLine="0"/>
+        <w:jc w:val="both"/>
+        <w:textAlignment w:val="baseline"/>
+        <w:rPr>
+          <w:rFonts w:ascii="Arial" w:hAnsi="Arial" w:cs="Arial"/>
+        </w:rPr>
+      </w:pPr>
+      <w:r>
+        <w:rPr>
+          <w:rStyle w:val="normaltextrun"/>
+          <w:rFonts w:ascii="Arial" w:eastAsia="Calibri" w:hAnsi="Arial" w:cs="Arial"/>
+        </w:rPr>
+        <w:t>Login seguro para identificar gerentes e motoristas</w:t>
+      </w:r>
+      <w:r>
+        <w:rPr>
+          <w:rStyle w:val="normaltextrun"/>
+          <w:rFonts w:ascii="Arial" w:eastAsia="Calibri" w:hAnsi="Arial" w:cs="Arial"/>
+        </w:rPr>
+        <w:t>.</w:t>
+      </w:r>
+      <w:r>
+        <w:rPr>
+          <w:rStyle w:val="eop"/>
+          <w:rFonts w:ascii="Arial" w:hAnsi="Arial" w:cs="Arial"/>
+        </w:rPr>
+        <w:t> </w:t>
+      </w:r>
+    </w:p>
+    <w:p>
+      <w:pPr>
+        <w:pStyle w:val="paragraph"/>
+        <w:numPr>
+          <w:ilvl w:val="0"/>
+          <w:numId w:val="4"/>
+        </w:numPr>
+        <w:spacing w:before="0" w:beforeAutospacing="0" w:after="0" w:afterAutospacing="0"/>
+        <w:ind w:left="1080" w:firstLine="0"/>
+        <w:jc w:val="both"/>
+        <w:textAlignment w:val="baseline"/>
+        <w:rPr>
+          <w:rFonts w:ascii="Arial" w:hAnsi="Arial" w:cs="Arial"/>
+        </w:rPr>
+      </w:pPr>
+      <w:r>
+        <w:rPr>
+          <w:rStyle w:val="normaltextrun"/>
+          <w:rFonts w:ascii="Arial" w:eastAsia="Calibri" w:hAnsi="Arial" w:cs="Arial"/>
+        </w:rPr>
+        <w:t>Visualizar informações dos veículos</w:t>
+      </w:r>
+      <w:r>
+        <w:rPr>
+          <w:rStyle w:val="normaltextrun"/>
+          <w:rFonts w:ascii="Arial" w:eastAsia="Calibri" w:hAnsi="Arial" w:cs="Arial"/>
+        </w:rPr>
+        <w:t>.</w:t>
+      </w:r>
+      <w:r>
+        <w:rPr>
+          <w:rStyle w:val="eop"/>
+          <w:rFonts w:ascii="Arial" w:hAnsi="Arial" w:cs="Arial"/>
+        </w:rPr>
+        <w:t> </w:t>
+      </w:r>
+    </w:p>
+    <w:p>
+      <w:pPr>
+        <w:pStyle w:val="paragraph"/>
+        <w:numPr>
+          <w:ilvl w:val="0"/>
+          <w:numId w:val="4"/>
+        </w:numPr>
+        <w:spacing w:before="0" w:beforeAutospacing="0" w:after="0" w:afterAutospacing="0"/>
+        <w:ind w:left="1080" w:firstLine="0"/>
+        <w:jc w:val="both"/>
+        <w:textAlignment w:val="baseline"/>
+        <w:rPr>
+          <w:rFonts w:ascii="Arial" w:hAnsi="Arial" w:cs="Arial"/>
+        </w:rPr>
+      </w:pPr>
+      <w:r>
+        <w:rPr>
+          <w:rStyle w:val="normaltextrun"/>
+          <w:rFonts w:ascii="Arial" w:eastAsia="Calibri" w:hAnsi="Arial" w:cs="Arial"/>
+        </w:rPr>
+        <w:t>Adicionar e alterar informações disponível apenas para gerentes</w:t>
+      </w:r>
+    </w:p>
+    <w:p>
+      <w:pPr>
+        <w:pStyle w:val="paragraph"/>
+        <w:numPr>
+          <w:ilvl w:val="0"/>
+          <w:numId w:val="4"/>
+        </w:numPr>
+        <w:spacing w:before="0" w:beforeAutospacing="0" w:after="0" w:afterAutospacing="0"/>
+        <w:ind w:left="1080" w:firstLine="0"/>
+        <w:jc w:val="both"/>
+        <w:textAlignment w:val="baseline"/>
+        <w:rPr>
+          <w:rFonts w:ascii="Arial" w:hAnsi="Arial" w:cs="Arial"/>
+        </w:rPr>
+      </w:pPr>
+      <w:r>
+        <w:rPr>
+          <w:rStyle w:val="normaltextrun"/>
+          <w:rFonts w:ascii="Arial" w:eastAsia="Calibri" w:hAnsi="Arial" w:cs="Arial"/>
+        </w:rPr>
+        <w:t>Relatórios de manutenção</w:t>
+      </w:r>
+    </w:p>
+    <w:p>
+      <w:pPr>
+        <w:pStyle w:val="paragraph"/>
+        <w:numPr>
+          <w:ilvl w:val="0"/>
+          <w:numId w:val="4"/>
+        </w:numPr>
+        <w:spacing w:before="0" w:beforeAutospacing="0" w:after="0" w:afterAutospacing="0"/>
+        <w:ind w:left="1080" w:firstLine="0"/>
+        <w:jc w:val="both"/>
+        <w:textAlignment w:val="baseline"/>
+        <w:rPr>
+          <w:rFonts w:ascii="Arial" w:hAnsi="Arial" w:cs="Arial"/>
+        </w:rPr>
+      </w:pPr>
+      <w:r>
+        <w:rPr>
+          <w:rStyle w:val="normaltextrun"/>
+          <w:rFonts w:ascii="Arial" w:eastAsia="Calibri" w:hAnsi="Arial" w:cs="Arial"/>
+        </w:rPr>
+        <w:t>P</w:t>
+      </w:r>
+      <w:r>
+        <w:rPr>
+          <w:rStyle w:val="normaltextrun"/>
+          <w:rFonts w:ascii="Arial" w:eastAsia="Calibri" w:hAnsi="Arial" w:cs="Arial"/>
+        </w:rPr>
+        <w:t>á</w:t>
+      </w:r>
+      <w:r>
+        <w:rPr>
+          <w:rStyle w:val="normaltextrun"/>
+          <w:rFonts w:ascii="Arial" w:eastAsia="Calibri" w:hAnsi="Arial" w:cs="Arial"/>
+        </w:rPr>
+        <w:t xml:space="preserve">gina apenas para motoristas visualizarem </w:t>
+      </w:r>
+      <w:r>
+        <w:rPr>
+          <w:rStyle w:val="normaltextrun"/>
+          <w:rFonts w:ascii="Arial" w:eastAsia="Calibri" w:hAnsi="Arial" w:cs="Arial"/>
+        </w:rPr>
+        <w:t>a disponibilidade dos veículos</w:t>
+      </w:r>
+    </w:p>
+    <w:p>
+      <w:pPr>
+        <w:pStyle w:val="paragraph"/>
+        <w:numPr>
+          <w:ilvl w:val="0"/>
+          <w:numId w:val="5"/>
+        </w:numPr>
+        <w:spacing w:before="0" w:beforeAutospacing="0" w:after="0" w:afterAutospacing="0"/>
+        <w:ind w:left="1080" w:firstLine="0"/>
+        <w:jc w:val="both"/>
+        <w:textAlignment w:val="baseline"/>
+        <w:rPr>
+          <w:rStyle w:val="eop"/>
+          <w:rFonts w:ascii="Arial" w:hAnsi="Arial" w:cs="Arial"/>
+        </w:rPr>
+      </w:pPr>
+      <w:r>
+        <w:rPr>
+          <w:rStyle w:val="normaltextrun"/>
+          <w:rFonts w:ascii="Arial" w:eastAsia="Calibri" w:hAnsi="Arial" w:cs="Arial"/>
+        </w:rPr>
+        <w:t>Login seguro em mobile</w:t>
+      </w:r>
+      <w:r>
+        <w:rPr>
+          <w:rStyle w:val="normaltextrun"/>
+          <w:rFonts w:ascii="Arial" w:eastAsia="Calibri" w:hAnsi="Arial" w:cs="Arial"/>
+        </w:rPr>
+        <w:t>.</w:t>
+      </w:r>
+      <w:r>
+        <w:rPr>
+          <w:rStyle w:val="eop"/>
+          <w:rFonts w:ascii="Arial" w:hAnsi="Arial" w:cs="Arial"/>
+        </w:rPr>
+        <w:t> </w:t>
+      </w:r>
+    </w:p>
+    <w:p>
+      <w:pPr>
+        <w:pStyle w:val="paragraph"/>
+        <w:numPr>
+          <w:ilvl w:val="0"/>
+          <w:numId w:val="5"/>
+        </w:numPr>
+        <w:spacing w:before="0" w:beforeAutospacing="0" w:after="0" w:afterAutospacing="0"/>
+        <w:ind w:left="1080" w:firstLine="0"/>
+        <w:jc w:val="both"/>
+        <w:textAlignment w:val="baseline"/>
+        <w:rPr>
+          <w:rFonts w:ascii="Arial" w:hAnsi="Arial" w:cs="Arial"/>
+        </w:rPr>
+      </w:pPr>
+      <w:r>
+        <w:rPr>
+          <w:rStyle w:val="eop"/>
+          <w:rFonts w:ascii="Arial" w:hAnsi="Arial" w:cs="Arial"/>
+        </w:rPr>
+        <w:t>Visualizar e alterar informações pelo mobile</w:t>
+      </w:r>
+    </w:p>
+    <w:p>
+      <w:pPr>
+        <w:spacing w:after="160" w:line="259" w:lineRule="auto"/>
+        <w:ind w:left="0" w:firstLine="0"/>
+        <w:rPr>
+          <w:sz w:val="56"/>
+        </w:rPr>
+      </w:pPr>
+    </w:p>
+    <w:p>
+      <w:pPr>
+        <w:spacing w:after="160" w:line="259" w:lineRule="auto"/>
+        <w:ind w:left="0" w:firstLine="0"/>
+        <w:rPr>
+          <w:sz w:val="56"/>
+        </w:rPr>
+      </w:pPr>
+    </w:p>
+    <w:p>
+      <w:pPr>
+        <w:spacing w:after="160" w:line="259" w:lineRule="auto"/>
+        <w:ind w:left="0" w:firstLine="0"/>
+        <w:rPr>
+          <w:sz w:val="56"/>
+        </w:rPr>
+      </w:pPr>
+    </w:p>
+    <w:p>
+      <w:pPr>
+        <w:spacing w:after="160" w:line="259" w:lineRule="auto"/>
+        <w:ind w:left="0" w:firstLine="0"/>
+        <w:rPr>
+          <w:sz w:val="56"/>
+        </w:rPr>
+      </w:pPr>
+    </w:p>
+    <w:p>
+      <w:pPr>
+        <w:spacing w:after="160" w:line="259" w:lineRule="auto"/>
+        <w:ind w:left="0" w:firstLine="0"/>
+        <w:rPr>
+          <w:sz w:val="56"/>
+        </w:rPr>
+      </w:pPr>
+    </w:p>
+    <w:p>
+      <w:pPr>
+        <w:spacing w:after="160" w:line="259" w:lineRule="auto"/>
+        <w:ind w:left="0" w:firstLine="0"/>
+        <w:rPr>
+          <w:sz w:val="56"/>
+        </w:rPr>
+      </w:pPr>
+    </w:p>
+    <w:p>
+      <w:pPr>
+        <w:spacing w:after="160" w:line="259" w:lineRule="auto"/>
+        <w:ind w:left="0" w:firstLine="0"/>
+        <w:rPr>
+          <w:sz w:val="56"/>
+        </w:rPr>
+      </w:pPr>
+    </w:p>
+    <w:p>
+      <w:pPr>
+        <w:spacing w:after="160" w:line="259" w:lineRule="auto"/>
+        <w:ind w:left="0" w:firstLine="0"/>
+        <w:rPr>
+          <w:sz w:val="56"/>
+        </w:rPr>
+      </w:pPr>
+    </w:p>
+    <w:p>
+      <w:pPr>
+        <w:spacing w:after="160" w:line="259" w:lineRule="auto"/>
+        <w:ind w:left="0" w:firstLine="0"/>
+        <w:rPr>
+          <w:sz w:val="56"/>
+        </w:rPr>
+      </w:pPr>
+    </w:p>
+    <w:p>
+      <w:pPr>
+        <w:spacing w:after="160" w:line="259" w:lineRule="auto"/>
+        <w:ind w:left="0" w:firstLine="0"/>
+        <w:rPr>
+          <w:sz w:val="56"/>
+        </w:rPr>
+      </w:pPr>
+    </w:p>
+    <w:p>
+      <w:pPr>
+        <w:spacing w:after="160" w:line="259" w:lineRule="auto"/>
+        <w:ind w:left="0" w:firstLine="0"/>
+        <w:rPr>
+          <w:sz w:val="18"/>
+          <w:szCs w:val="18"/>
+        </w:rPr>
+      </w:pPr>
+    </w:p>
+    <w:p>
+      <w:pPr>
+        <w:pStyle w:val="PargrafodaLista"/>
+        <w:numPr>
+          <w:ilvl w:val="0"/>
+          <w:numId w:val="3"/>
+        </w:numPr>
+        <w:spacing w:after="160" w:line="259" w:lineRule="auto"/>
+        <w:jc w:val="center"/>
+        <w:rPr>
+          <w:rFonts w:ascii="Arial" w:hAnsi="Arial" w:cs="Arial"/>
+          <w:b/>
+          <w:bCs/>
+          <w:sz w:val="36"/>
+          <w:szCs w:val="36"/>
+        </w:rPr>
+      </w:pPr>
+      <w:r>
+        <w:rPr>
+          <w:rFonts w:ascii="Arial" w:hAnsi="Arial" w:cs="Arial"/>
+          <w:b/>
+          <w:bCs/>
+          <w:sz w:val="36"/>
+          <w:szCs w:val="36"/>
+        </w:rPr>
+        <w:lastRenderedPageBreak/>
+        <w:t>TAP (Termo de Abertura do Projeto)</w:t>
+      </w:r>
+    </w:p>
+    <w:p>
+      <w:pPr>
+        <w:spacing w:after="160" w:line="259" w:lineRule="auto"/>
+        <w:ind w:left="0" w:firstLine="0"/>
+        <w:jc w:val="center"/>
+        <w:rPr>
+          <w:rFonts w:ascii="Arial" w:hAnsi="Arial" w:cs="Arial"/>
+          <w:sz w:val="36"/>
+          <w:szCs w:val="36"/>
+        </w:rPr>
+      </w:pPr>
+    </w:p>
+    <w:p>
+      <w:pPr>
+        <w:spacing w:after="160" w:line="259" w:lineRule="auto"/>
+        <w:ind w:left="0" w:firstLine="0"/>
+        <w:rPr>
+          <w:rFonts w:ascii="Arial" w:hAnsi="Arial" w:cs="Arial"/>
+          <w:b/>
+          <w:bCs/>
+          <w:sz w:val="24"/>
+          <w:szCs w:val="24"/>
+        </w:rPr>
+      </w:pPr>
+      <w:r>
+        <w:rPr>
+          <w:rFonts w:ascii="Arial" w:hAnsi="Arial" w:cs="Arial"/>
+          <w:b/>
+          <w:bCs/>
+          <w:sz w:val="24"/>
+          <w:szCs w:val="24"/>
+        </w:rPr>
+        <w:t>Título do Projeto:</w:t>
+      </w:r>
+      <w:r>
+        <w:rPr>
+          <w:rFonts w:ascii="Arial" w:hAnsi="Arial" w:cs="Arial"/>
+          <w:b/>
+          <w:bCs/>
+          <w:sz w:val="24"/>
+          <w:szCs w:val="24"/>
+        </w:rPr>
+        <w:tab/>
+      </w:r>
+    </w:p>
+    <w:p>
+      <w:pPr>
+        <w:spacing w:after="160" w:line="259" w:lineRule="auto"/>
+        <w:ind w:left="0" w:firstLine="0"/>
+        <w:rPr>
+          <w:rFonts w:ascii="Arial" w:hAnsi="Arial" w:cs="Arial"/>
+          <w:b/>
+          <w:bCs/>
+          <w:sz w:val="24"/>
+          <w:szCs w:val="24"/>
+        </w:rPr>
+      </w:pPr>
+      <w:r>
+        <w:rPr>
+          <w:rFonts w:ascii="Arial" w:hAnsi="Arial" w:cs="Arial"/>
+          <w:b/>
+          <w:bCs/>
+          <w:sz w:val="24"/>
+          <w:szCs w:val="24"/>
+        </w:rPr>
+        <w:tab/>
+      </w:r>
+      <w:r>
+        <w:rPr>
+          <w:rFonts w:ascii="Arial" w:hAnsi="Arial" w:cs="Arial"/>
+          <w:sz w:val="24"/>
+          <w:szCs w:val="24"/>
+        </w:rPr>
+        <w:t xml:space="preserve">Projeto </w:t>
+      </w:r>
+      <w:proofErr w:type="spellStart"/>
+      <w:r>
+        <w:rPr>
+          <w:rFonts w:ascii="Arial" w:hAnsi="Arial" w:cs="Arial"/>
+          <w:sz w:val="24"/>
+          <w:szCs w:val="24"/>
+        </w:rPr>
+        <w:t>AgroTech</w:t>
+      </w:r>
+      <w:proofErr w:type="spellEnd"/>
+      <w:r>
+        <w:rPr>
+          <w:rFonts w:ascii="Arial" w:hAnsi="Arial" w:cs="Arial"/>
+          <w:b/>
+          <w:bCs/>
+          <w:sz w:val="24"/>
+          <w:szCs w:val="24"/>
+        </w:rPr>
+        <w:t xml:space="preserve"> </w:t>
+      </w:r>
+      <w:r>
+        <w:rPr>
+          <w:rStyle w:val="normaltextrun"/>
+          <w:rFonts w:ascii="Arial" w:hAnsi="Arial" w:cs="Arial"/>
+          <w:bdr w:val="none" w:sz="0" w:space="0" w:color="auto" w:frame="1"/>
+        </w:rPr>
+        <w:t>Site e Aplicativo Móvel capaz de melhorar a acessibilidade dos funcionários da empresa.</w:t>
+      </w:r>
+    </w:p>
+    <w:p>
+      <w:pPr>
+        <w:spacing w:after="160" w:line="259" w:lineRule="auto"/>
+        <w:ind w:left="0" w:firstLine="0"/>
+        <w:rPr>
+          <w:rStyle w:val="eop"/>
+          <w:rFonts w:ascii="Arial" w:hAnsi="Arial" w:cs="Arial"/>
+          <w:shd w:val="clear" w:color="auto" w:fill="FFFFFF"/>
+        </w:rPr>
+      </w:pPr>
+      <w:r>
+        <w:rPr>
+          <w:rStyle w:val="normaltextrun"/>
+          <w:rFonts w:ascii="Arial" w:hAnsi="Arial" w:cs="Arial"/>
+          <w:b/>
+          <w:bCs/>
+          <w:shd w:val="clear" w:color="auto" w:fill="FFFFFF"/>
+        </w:rPr>
+        <w:t xml:space="preserve">Patrocinadores: </w:t>
+      </w:r>
+      <w:r>
+        <w:rPr>
+          <w:rStyle w:val="normaltextrun"/>
+          <w:rFonts w:ascii="Arial" w:hAnsi="Arial" w:cs="Arial"/>
+          <w:shd w:val="clear" w:color="auto" w:fill="FFFFFF"/>
+        </w:rPr>
+        <w:t xml:space="preserve">Professores do </w:t>
+      </w:r>
+      <w:r>
+        <w:rPr>
+          <w:rStyle w:val="normaltextrun"/>
+          <w:rFonts w:ascii="Arial" w:hAnsi="Arial" w:cs="Arial"/>
+          <w:shd w:val="clear" w:color="auto" w:fill="FFFFFF"/>
+        </w:rPr>
+        <w:t>SENAI Jaguariúna</w:t>
+      </w:r>
+    </w:p>
+    <w:tbl>
+      <w:tblPr>
+        <w:tblW w:w="0" w:type="dxa"/>
+        <w:tblBorders>
+          <w:top w:val="outset" w:sz="6" w:space="0" w:color="auto"/>
+          <w:left w:val="outset" w:sz="6" w:space="0" w:color="auto"/>
+          <w:bottom w:val="outset" w:sz="6" w:space="0" w:color="auto"/>
+          <w:right w:val="outset" w:sz="6" w:space="0" w:color="auto"/>
+        </w:tblBorders>
+        <w:tblCellMar>
+          <w:left w:w="0" w:type="dxa"/>
+          <w:right w:w="0" w:type="dxa"/>
+        </w:tblCellMar>
+        <w:tblLook w:val="04A0" w:firstRow="1" w:lastRow="0" w:firstColumn="1" w:lastColumn="0" w:noHBand="0" w:noVBand="1"/>
+      </w:tblPr>
+      <w:tblGrid>
+        <w:gridCol w:w="2400"/>
+        <w:gridCol w:w="285"/>
+        <w:gridCol w:w="5803"/>
+      </w:tblGrid>
+      <w:tr>
+        <w:trPr>
+          <w:trHeight w:val="300"/>
+        </w:trPr>
+        <w:tc>
+          <w:tcPr>
+            <w:tcW w:w="2685" w:type="dxa"/>
+            <w:gridSpan w:val="2"/>
+            <w:tcBorders>
+              <w:top w:val="single" w:sz="6" w:space="0" w:color="auto"/>
+              <w:left w:val="single" w:sz="6" w:space="0" w:color="auto"/>
+              <w:bottom w:val="single" w:sz="6" w:space="0" w:color="auto"/>
+              <w:right w:val="single" w:sz="6" w:space="0" w:color="auto"/>
+            </w:tcBorders>
+            <w:shd w:val="clear" w:color="auto" w:fill="auto"/>
+            <w:hideMark/>
+          </w:tcPr>
+          <w:p>
+            <w:pPr>
+              <w:spacing w:after="0" w:line="240" w:lineRule="auto"/>
+              <w:ind w:left="0" w:firstLine="0"/>
+              <w:textAlignment w:val="baseline"/>
+              <w:rPr>
+                <w:rFonts w:ascii="Times New Roman" w:eastAsia="Times New Roman" w:hAnsi="Times New Roman" w:cs="Times New Roman"/>
+                <w:color w:val="auto"/>
+                <w:sz w:val="24"/>
+                <w:szCs w:val="24"/>
+              </w:rPr>
+            </w:pPr>
+            <w:r>
+              <w:rPr>
+                <w:rFonts w:ascii="Arial" w:eastAsia="Times New Roman" w:hAnsi="Arial" w:cs="Arial"/>
+                <w:color w:val="auto"/>
+                <w:sz w:val="24"/>
+                <w:szCs w:val="24"/>
+              </w:rPr>
+              <w:t>Recursos Humanos </w:t>
+            </w:r>
+          </w:p>
+        </w:tc>
+        <w:tc>
+          <w:tcPr>
+            <w:tcW w:w="6360" w:type="dxa"/>
+            <w:tcBorders>
+              <w:top w:val="single" w:sz="6" w:space="0" w:color="auto"/>
+              <w:left w:val="single" w:sz="6" w:space="0" w:color="auto"/>
+              <w:bottom w:val="single" w:sz="6" w:space="0" w:color="auto"/>
+              <w:right w:val="single" w:sz="6" w:space="0" w:color="auto"/>
+            </w:tcBorders>
+            <w:shd w:val="clear" w:color="auto" w:fill="auto"/>
+            <w:hideMark/>
+          </w:tcPr>
+          <w:p>
+            <w:pPr>
+              <w:pStyle w:val="paragraph"/>
+              <w:spacing w:before="0" w:beforeAutospacing="0" w:after="0" w:afterAutospacing="0"/>
+              <w:textAlignment w:val="baseline"/>
+              <w:rPr>
+                <w:rFonts w:ascii="Segoe UI" w:hAnsi="Segoe UI" w:cs="Segoe UI"/>
+                <w:sz w:val="18"/>
+                <w:szCs w:val="18"/>
+              </w:rPr>
+            </w:pPr>
+            <w:r>
+              <w:rPr>
+                <w:rFonts w:ascii="Segoe UI" w:hAnsi="Segoe UI" w:cs="Segoe UI"/>
+              </w:rPr>
+              <w:t>Felipe dos Santos Canizela</w:t>
+            </w:r>
+          </w:p>
+        </w:tc>
+      </w:tr>
+      <w:tr>
+        <w:trPr>
+          <w:trHeight w:val="300"/>
+        </w:trPr>
+        <w:tc>
+          <w:tcPr>
+            <w:tcW w:w="2685" w:type="dxa"/>
+            <w:gridSpan w:val="2"/>
+            <w:tcBorders>
+              <w:top w:val="single" w:sz="6" w:space="0" w:color="auto"/>
+              <w:left w:val="single" w:sz="6" w:space="0" w:color="auto"/>
+              <w:bottom w:val="single" w:sz="6" w:space="0" w:color="auto"/>
+              <w:right w:val="single" w:sz="6" w:space="0" w:color="auto"/>
+            </w:tcBorders>
+            <w:shd w:val="clear" w:color="auto" w:fill="auto"/>
+            <w:hideMark/>
+          </w:tcPr>
+          <w:p>
+            <w:pPr>
+              <w:spacing w:after="0" w:line="240" w:lineRule="auto"/>
+              <w:ind w:left="0" w:firstLine="0"/>
+              <w:textAlignment w:val="baseline"/>
+              <w:rPr>
+                <w:rFonts w:ascii="Times New Roman" w:eastAsia="Times New Roman" w:hAnsi="Times New Roman" w:cs="Times New Roman"/>
+                <w:color w:val="auto"/>
+                <w:sz w:val="24"/>
+                <w:szCs w:val="24"/>
+              </w:rPr>
+            </w:pPr>
+            <w:r>
+              <w:rPr>
+                <w:rFonts w:ascii="Arial" w:eastAsia="Times New Roman" w:hAnsi="Arial" w:cs="Arial"/>
+                <w:color w:val="auto"/>
+                <w:sz w:val="24"/>
+                <w:szCs w:val="24"/>
+              </w:rPr>
+              <w:t>Gerente do Projeto </w:t>
+            </w:r>
+          </w:p>
+        </w:tc>
+        <w:tc>
+          <w:tcPr>
+            <w:tcW w:w="6360" w:type="dxa"/>
+            <w:tcBorders>
+              <w:top w:val="single" w:sz="6" w:space="0" w:color="auto"/>
+              <w:left w:val="single" w:sz="6" w:space="0" w:color="auto"/>
+              <w:bottom w:val="single" w:sz="6" w:space="0" w:color="auto"/>
+              <w:right w:val="single" w:sz="6" w:space="0" w:color="auto"/>
+            </w:tcBorders>
+            <w:shd w:val="clear" w:color="auto" w:fill="auto"/>
+            <w:hideMark/>
+          </w:tcPr>
+          <w:p>
+            <w:pPr>
+              <w:spacing w:after="0" w:line="240" w:lineRule="auto"/>
+              <w:ind w:left="0" w:firstLine="0"/>
+              <w:textAlignment w:val="baseline"/>
+              <w:rPr>
+                <w:rFonts w:ascii="Times New Roman" w:eastAsia="Times New Roman" w:hAnsi="Times New Roman" w:cs="Times New Roman"/>
+                <w:color w:val="auto"/>
+                <w:sz w:val="24"/>
+                <w:szCs w:val="24"/>
+              </w:rPr>
+            </w:pPr>
+            <w:r>
+              <w:rPr>
+                <w:rFonts w:ascii="Segoe UI" w:hAnsi="Segoe UI" w:cs="Segoe UI"/>
+                <w:sz w:val="24"/>
+                <w:szCs w:val="24"/>
+              </w:rPr>
+              <w:t>Felipe dos Santos Canizela</w:t>
+            </w:r>
+          </w:p>
+        </w:tc>
+      </w:tr>
+      <w:tr>
+        <w:trPr>
+          <w:trHeight w:val="300"/>
+        </w:trPr>
+        <w:tc>
+          <w:tcPr>
+            <w:tcW w:w="2685" w:type="dxa"/>
+            <w:gridSpan w:val="2"/>
+            <w:tcBorders>
+              <w:top w:val="single" w:sz="6" w:space="0" w:color="auto"/>
+              <w:left w:val="single" w:sz="6" w:space="0" w:color="auto"/>
+              <w:bottom w:val="single" w:sz="6" w:space="0" w:color="auto"/>
+              <w:right w:val="single" w:sz="6" w:space="0" w:color="auto"/>
+            </w:tcBorders>
+            <w:shd w:val="clear" w:color="auto" w:fill="auto"/>
+            <w:hideMark/>
+          </w:tcPr>
+          <w:p>
+            <w:pPr>
+              <w:spacing w:after="0" w:line="240" w:lineRule="auto"/>
+              <w:ind w:left="0" w:firstLine="0"/>
+              <w:textAlignment w:val="baseline"/>
+              <w:rPr>
+                <w:rFonts w:ascii="Times New Roman" w:eastAsia="Times New Roman" w:hAnsi="Times New Roman" w:cs="Times New Roman"/>
+                <w:color w:val="auto"/>
+                <w:sz w:val="24"/>
+                <w:szCs w:val="24"/>
+              </w:rPr>
+            </w:pPr>
+            <w:r>
+              <w:rPr>
+                <w:rFonts w:ascii="Arial" w:eastAsia="Times New Roman" w:hAnsi="Arial" w:cs="Arial"/>
+                <w:color w:val="auto"/>
+                <w:sz w:val="24"/>
+                <w:szCs w:val="24"/>
+              </w:rPr>
+              <w:t>Patrocinador</w:t>
+            </w:r>
+            <w:r>
+              <w:rPr>
+                <w:rFonts w:ascii="Arial" w:eastAsia="Times New Roman" w:hAnsi="Arial" w:cs="Arial"/>
+                <w:color w:val="auto"/>
+                <w:sz w:val="24"/>
+                <w:szCs w:val="24"/>
+              </w:rPr>
+              <w:t>es</w:t>
+            </w:r>
+            <w:r>
+              <w:rPr>
+                <w:rFonts w:ascii="Arial" w:eastAsia="Times New Roman" w:hAnsi="Arial" w:cs="Arial"/>
+                <w:color w:val="auto"/>
+                <w:sz w:val="24"/>
+                <w:szCs w:val="24"/>
+              </w:rPr>
+              <w:t> </w:t>
+            </w:r>
+          </w:p>
+        </w:tc>
+        <w:tc>
+          <w:tcPr>
+            <w:tcW w:w="6360" w:type="dxa"/>
+            <w:tcBorders>
+              <w:top w:val="single" w:sz="6" w:space="0" w:color="auto"/>
+              <w:left w:val="single" w:sz="6" w:space="0" w:color="auto"/>
+              <w:bottom w:val="single" w:sz="6" w:space="0" w:color="auto"/>
+              <w:right w:val="single" w:sz="6" w:space="0" w:color="auto"/>
+            </w:tcBorders>
+            <w:shd w:val="clear" w:color="auto" w:fill="auto"/>
+            <w:hideMark/>
+          </w:tcPr>
+          <w:p>
+            <w:pPr>
+              <w:pStyle w:val="paragraph"/>
+              <w:spacing w:before="0" w:beforeAutospacing="0" w:after="0" w:afterAutospacing="0"/>
+              <w:textAlignment w:val="baseline"/>
+              <w:rPr>
+                <w:rFonts w:ascii="Segoe UI" w:hAnsi="Segoe UI" w:cs="Segoe UI"/>
+                <w:sz w:val="18"/>
+                <w:szCs w:val="18"/>
+              </w:rPr>
+            </w:pPr>
+            <w:proofErr w:type="spellStart"/>
+            <w:r>
+              <w:rPr>
+                <w:rStyle w:val="normaltextrun"/>
+                <w:rFonts w:ascii="Arial" w:eastAsia="Calibri" w:hAnsi="Arial" w:cs="Arial"/>
+              </w:rPr>
+              <w:t>Reenye</w:t>
+            </w:r>
+            <w:proofErr w:type="spellEnd"/>
+            <w:r>
+              <w:rPr>
+                <w:rStyle w:val="normaltextrun"/>
+                <w:rFonts w:ascii="Arial" w:eastAsia="Calibri" w:hAnsi="Arial" w:cs="Arial"/>
+              </w:rPr>
+              <w:t xml:space="preserve"> Alexandre de Lima</w:t>
+            </w:r>
+            <w:r>
+              <w:rPr>
+                <w:rStyle w:val="eop"/>
+                <w:rFonts w:ascii="Arial" w:hAnsi="Arial" w:cs="Arial"/>
+              </w:rPr>
+              <w:t> </w:t>
+            </w:r>
+          </w:p>
+          <w:p>
+            <w:pPr>
+              <w:pStyle w:val="paragraph"/>
+              <w:spacing w:before="0" w:beforeAutospacing="0" w:after="0" w:afterAutospacing="0"/>
+              <w:textAlignment w:val="baseline"/>
+              <w:rPr>
+                <w:rFonts w:ascii="Segoe UI" w:hAnsi="Segoe UI" w:cs="Segoe UI"/>
+                <w:sz w:val="18"/>
+                <w:szCs w:val="18"/>
+              </w:rPr>
+            </w:pPr>
+            <w:r>
+              <w:rPr>
+                <w:rStyle w:val="normaltextrun"/>
+                <w:rFonts w:ascii="Arial" w:eastAsia="Calibri" w:hAnsi="Arial" w:cs="Arial"/>
+              </w:rPr>
+              <w:t>Wellington Fábio de Oliveira Martins</w:t>
+            </w:r>
+            <w:r>
+              <w:rPr>
+                <w:rStyle w:val="eop"/>
+                <w:rFonts w:ascii="Arial" w:hAnsi="Arial" w:cs="Arial"/>
+              </w:rPr>
+              <w:t> </w:t>
+            </w:r>
+          </w:p>
+        </w:tc>
+      </w:tr>
+      <w:tr>
+        <w:trPr>
+          <w:trHeight w:val="300"/>
+        </w:trPr>
+        <w:tc>
+          <w:tcPr>
+            <w:tcW w:w="2685" w:type="dxa"/>
+            <w:gridSpan w:val="2"/>
+            <w:tcBorders>
+              <w:top w:val="single" w:sz="6" w:space="0" w:color="auto"/>
+              <w:left w:val="single" w:sz="6" w:space="0" w:color="auto"/>
+              <w:bottom w:val="single" w:sz="6" w:space="0" w:color="auto"/>
+              <w:right w:val="single" w:sz="6" w:space="0" w:color="auto"/>
+            </w:tcBorders>
+            <w:shd w:val="clear" w:color="auto" w:fill="auto"/>
+            <w:hideMark/>
+          </w:tcPr>
+          <w:p>
+            <w:pPr>
+              <w:spacing w:after="0" w:line="240" w:lineRule="auto"/>
+              <w:ind w:left="0" w:firstLine="0"/>
+              <w:textAlignment w:val="baseline"/>
+              <w:rPr>
+                <w:rFonts w:ascii="Times New Roman" w:eastAsia="Times New Roman" w:hAnsi="Times New Roman" w:cs="Times New Roman"/>
+                <w:color w:val="auto"/>
+                <w:sz w:val="24"/>
+                <w:szCs w:val="24"/>
+              </w:rPr>
+            </w:pPr>
+            <w:r>
+              <w:rPr>
+                <w:rFonts w:ascii="Arial" w:eastAsia="Times New Roman" w:hAnsi="Arial" w:cs="Arial"/>
+                <w:color w:val="auto"/>
+                <w:sz w:val="24"/>
+                <w:szCs w:val="24"/>
+              </w:rPr>
+              <w:t>Cliente </w:t>
+            </w:r>
+          </w:p>
+        </w:tc>
+        <w:tc>
+          <w:tcPr>
+            <w:tcW w:w="6360" w:type="dxa"/>
+            <w:tcBorders>
+              <w:top w:val="single" w:sz="6" w:space="0" w:color="auto"/>
+              <w:left w:val="single" w:sz="6" w:space="0" w:color="auto"/>
+              <w:bottom w:val="single" w:sz="6" w:space="0" w:color="auto"/>
+              <w:right w:val="single" w:sz="6" w:space="0" w:color="auto"/>
+            </w:tcBorders>
+            <w:shd w:val="clear" w:color="auto" w:fill="auto"/>
+            <w:hideMark/>
+          </w:tcPr>
+          <w:p>
+            <w:pPr>
+              <w:pStyle w:val="paragraph"/>
+              <w:spacing w:before="0" w:beforeAutospacing="0" w:after="0" w:afterAutospacing="0"/>
+              <w:textAlignment w:val="baseline"/>
+              <w:rPr>
+                <w:rFonts w:ascii="Segoe UI" w:hAnsi="Segoe UI" w:cs="Segoe UI"/>
+                <w:sz w:val="18"/>
+                <w:szCs w:val="18"/>
+              </w:rPr>
+            </w:pPr>
+            <w:proofErr w:type="spellStart"/>
+            <w:r>
+              <w:rPr>
+                <w:rStyle w:val="normaltextrun"/>
+                <w:rFonts w:ascii="Arial" w:eastAsia="Calibri" w:hAnsi="Arial" w:cs="Arial"/>
+              </w:rPr>
+              <w:t>Reenye</w:t>
+            </w:r>
+            <w:proofErr w:type="spellEnd"/>
+            <w:r>
+              <w:rPr>
+                <w:rStyle w:val="normaltextrun"/>
+                <w:rFonts w:ascii="Arial" w:eastAsia="Calibri" w:hAnsi="Arial" w:cs="Arial"/>
+              </w:rPr>
+              <w:t xml:space="preserve"> Alexandre de Lima</w:t>
+            </w:r>
+            <w:r>
+              <w:rPr>
+                <w:rStyle w:val="eop"/>
+                <w:rFonts w:ascii="Arial" w:hAnsi="Arial" w:cs="Arial"/>
+              </w:rPr>
+              <w:t> </w:t>
+            </w:r>
+          </w:p>
+        </w:tc>
+      </w:tr>
+      <w:tr>
+        <w:trPr>
+          <w:trHeight w:val="300"/>
+        </w:trPr>
+        <w:tc>
+          <w:tcPr>
+            <w:tcW w:w="2685" w:type="dxa"/>
+            <w:gridSpan w:val="2"/>
+            <w:tcBorders>
+              <w:top w:val="single" w:sz="6" w:space="0" w:color="auto"/>
+              <w:left w:val="single" w:sz="6" w:space="0" w:color="auto"/>
+              <w:bottom w:val="single" w:sz="6" w:space="0" w:color="auto"/>
+              <w:right w:val="single" w:sz="6" w:space="0" w:color="auto"/>
+            </w:tcBorders>
+            <w:shd w:val="clear" w:color="auto" w:fill="auto"/>
+            <w:hideMark/>
+          </w:tcPr>
+          <w:p>
+            <w:pPr>
+              <w:spacing w:after="0" w:line="240" w:lineRule="auto"/>
+              <w:ind w:left="0" w:firstLine="0"/>
+              <w:textAlignment w:val="baseline"/>
+              <w:rPr>
+                <w:rFonts w:ascii="Times New Roman" w:eastAsia="Times New Roman" w:hAnsi="Times New Roman" w:cs="Times New Roman"/>
+                <w:color w:val="auto"/>
+                <w:sz w:val="24"/>
+                <w:szCs w:val="24"/>
+              </w:rPr>
+            </w:pPr>
+            <w:r>
+              <w:rPr>
+                <w:rFonts w:ascii="Arial" w:eastAsia="Times New Roman" w:hAnsi="Arial" w:cs="Arial"/>
+                <w:color w:val="auto"/>
+                <w:sz w:val="24"/>
+                <w:szCs w:val="24"/>
+              </w:rPr>
+              <w:t>Prazo </w:t>
+            </w:r>
+          </w:p>
+        </w:tc>
+        <w:tc>
+          <w:tcPr>
+            <w:tcW w:w="6360" w:type="dxa"/>
+            <w:tcBorders>
+              <w:top w:val="single" w:sz="6" w:space="0" w:color="auto"/>
+              <w:left w:val="single" w:sz="6" w:space="0" w:color="auto"/>
+              <w:bottom w:val="single" w:sz="6" w:space="0" w:color="auto"/>
+              <w:right w:val="single" w:sz="6" w:space="0" w:color="auto"/>
+            </w:tcBorders>
+            <w:shd w:val="clear" w:color="auto" w:fill="auto"/>
+            <w:hideMark/>
+          </w:tcPr>
+          <w:p>
+            <w:pPr>
+              <w:spacing w:after="0" w:line="240" w:lineRule="auto"/>
+              <w:ind w:left="0" w:firstLine="0"/>
+              <w:textAlignment w:val="baseline"/>
+              <w:rPr>
+                <w:rFonts w:ascii="Times New Roman" w:eastAsia="Times New Roman" w:hAnsi="Times New Roman" w:cs="Times New Roman"/>
+                <w:color w:val="auto"/>
+                <w:sz w:val="24"/>
+                <w:szCs w:val="24"/>
+              </w:rPr>
+            </w:pPr>
+            <w:r>
+              <w:rPr>
+                <w:rFonts w:ascii="Arial" w:eastAsia="Times New Roman" w:hAnsi="Arial" w:cs="Arial"/>
+                <w:color w:val="auto"/>
+                <w:sz w:val="24"/>
+                <w:szCs w:val="24"/>
+              </w:rPr>
+              <w:t>17</w:t>
+            </w:r>
+            <w:r>
+              <w:rPr>
+                <w:rFonts w:ascii="Arial" w:eastAsia="Times New Roman" w:hAnsi="Arial" w:cs="Arial"/>
+                <w:color w:val="auto"/>
+                <w:sz w:val="24"/>
+                <w:szCs w:val="24"/>
+              </w:rPr>
+              <w:t>/03/202</w:t>
+            </w:r>
+            <w:r>
+              <w:rPr>
+                <w:rFonts w:ascii="Arial" w:eastAsia="Times New Roman" w:hAnsi="Arial" w:cs="Arial"/>
+                <w:color w:val="auto"/>
+                <w:sz w:val="24"/>
+                <w:szCs w:val="24"/>
+              </w:rPr>
+              <w:t>3</w:t>
+            </w:r>
+          </w:p>
+        </w:tc>
+      </w:tr>
+      <w:tr>
+        <w:trPr>
+          <w:trHeight w:val="300"/>
+        </w:trPr>
+        <w:tc>
+          <w:tcPr>
+            <w:tcW w:w="9060" w:type="dxa"/>
+            <w:gridSpan w:val="3"/>
+            <w:tcBorders>
+              <w:top w:val="single" w:sz="6" w:space="0" w:color="auto"/>
+              <w:left w:val="single" w:sz="6" w:space="0" w:color="auto"/>
+              <w:bottom w:val="single" w:sz="6" w:space="0" w:color="auto"/>
+              <w:right w:val="single" w:sz="6" w:space="0" w:color="auto"/>
+            </w:tcBorders>
+            <w:shd w:val="clear" w:color="auto" w:fill="auto"/>
+            <w:hideMark/>
+          </w:tcPr>
+          <w:p>
+            <w:pPr>
+              <w:spacing w:after="0" w:line="240" w:lineRule="auto"/>
+              <w:ind w:left="0" w:firstLine="0"/>
+              <w:textAlignment w:val="baseline"/>
+              <w:rPr>
+                <w:rFonts w:ascii="Times New Roman" w:eastAsia="Times New Roman" w:hAnsi="Times New Roman" w:cs="Times New Roman"/>
+                <w:color w:val="auto"/>
+                <w:sz w:val="24"/>
+                <w:szCs w:val="24"/>
+              </w:rPr>
+            </w:pPr>
+            <w:r>
+              <w:rPr>
+                <w:rFonts w:ascii="Arial" w:eastAsia="Times New Roman" w:hAnsi="Arial" w:cs="Arial"/>
+                <w:color w:val="auto"/>
+                <w:sz w:val="24"/>
+                <w:szCs w:val="24"/>
+              </w:rPr>
+              <w:t>Local:__________________________________________ Data:____/____/____ </w:t>
+            </w:r>
+          </w:p>
+        </w:tc>
+      </w:tr>
+      <w:tr>
+        <w:trPr>
+          <w:trHeight w:val="300"/>
+        </w:trPr>
+        <w:tc>
+          <w:tcPr>
+            <w:tcW w:w="2400" w:type="dxa"/>
+            <w:tcBorders>
+              <w:top w:val="single" w:sz="6" w:space="0" w:color="auto"/>
+              <w:left w:val="single" w:sz="6" w:space="0" w:color="auto"/>
+              <w:bottom w:val="single" w:sz="6" w:space="0" w:color="auto"/>
+              <w:right w:val="single" w:sz="6" w:space="0" w:color="auto"/>
+            </w:tcBorders>
+            <w:shd w:val="clear" w:color="auto" w:fill="auto"/>
+            <w:hideMark/>
+          </w:tcPr>
+          <w:p>
+            <w:pPr>
+              <w:spacing w:after="0" w:line="240" w:lineRule="auto"/>
+              <w:ind w:left="0" w:firstLine="0"/>
+              <w:textAlignment w:val="baseline"/>
+              <w:rPr>
+                <w:rFonts w:ascii="Times New Roman" w:eastAsia="Times New Roman" w:hAnsi="Times New Roman" w:cs="Times New Roman"/>
+                <w:color w:val="auto"/>
+                <w:sz w:val="24"/>
+                <w:szCs w:val="24"/>
+              </w:rPr>
+            </w:pPr>
+            <w:r>
+              <w:rPr>
+                <w:rFonts w:ascii="Arial" w:eastAsia="Times New Roman" w:hAnsi="Arial" w:cs="Arial"/>
+                <w:color w:val="auto"/>
+                <w:sz w:val="24"/>
+                <w:szCs w:val="24"/>
+              </w:rPr>
+              <w:t>Patrocinador</w:t>
+            </w:r>
+            <w:r>
+              <w:rPr>
+                <w:rFonts w:ascii="Arial" w:eastAsia="Times New Roman" w:hAnsi="Arial" w:cs="Arial"/>
+                <w:color w:val="auto"/>
+                <w:sz w:val="24"/>
+                <w:szCs w:val="24"/>
+              </w:rPr>
+              <w:t>es</w:t>
+            </w:r>
+          </w:p>
+        </w:tc>
+        <w:tc>
+          <w:tcPr>
+            <w:tcW w:w="6645" w:type="dxa"/>
+            <w:gridSpan w:val="2"/>
+            <w:tcBorders>
+              <w:top w:val="single" w:sz="6" w:space="0" w:color="auto"/>
+              <w:left w:val="single" w:sz="6" w:space="0" w:color="auto"/>
+              <w:bottom w:val="single" w:sz="6" w:space="0" w:color="auto"/>
+              <w:right w:val="single" w:sz="6" w:space="0" w:color="auto"/>
+            </w:tcBorders>
+            <w:shd w:val="clear" w:color="auto" w:fill="auto"/>
+            <w:hideMark/>
+          </w:tcPr>
+          <w:p>
+            <w:pPr>
+              <w:spacing w:after="0" w:line="240" w:lineRule="auto"/>
+              <w:ind w:left="0" w:firstLine="0"/>
+              <w:textAlignment w:val="baseline"/>
+              <w:rPr>
+                <w:rFonts w:ascii="Arial" w:eastAsia="Times New Roman" w:hAnsi="Arial" w:cs="Arial"/>
+                <w:color w:val="auto"/>
+                <w:sz w:val="24"/>
+                <w:szCs w:val="24"/>
+              </w:rPr>
+            </w:pPr>
+            <w:proofErr w:type="spellStart"/>
+            <w:r>
+              <w:rPr>
+                <w:rFonts w:ascii="Arial" w:eastAsia="Times New Roman" w:hAnsi="Arial" w:cs="Arial"/>
+                <w:color w:val="auto"/>
+                <w:sz w:val="24"/>
+                <w:szCs w:val="24"/>
+              </w:rPr>
+              <w:t>Ass</w:t>
+            </w:r>
+            <w:proofErr w:type="spellEnd"/>
+            <w:r>
+              <w:rPr>
+                <w:rFonts w:ascii="Arial" w:eastAsia="Times New Roman" w:hAnsi="Arial" w:cs="Arial"/>
+                <w:color w:val="auto"/>
+                <w:sz w:val="24"/>
+                <w:szCs w:val="24"/>
+              </w:rPr>
+              <w:t>: </w:t>
+            </w:r>
+          </w:p>
+          <w:p>
+            <w:pPr>
+              <w:spacing w:after="0" w:line="240" w:lineRule="auto"/>
+              <w:ind w:left="0" w:firstLine="0"/>
+              <w:textAlignment w:val="baseline"/>
+              <w:rPr>
+                <w:rFonts w:ascii="Arial" w:eastAsia="Times New Roman" w:hAnsi="Arial" w:cs="Arial"/>
+                <w:color w:val="auto"/>
+                <w:sz w:val="24"/>
+                <w:szCs w:val="24"/>
+              </w:rPr>
+            </w:pPr>
+            <w:proofErr w:type="spellStart"/>
+            <w:r>
+              <w:rPr>
+                <w:rFonts w:ascii="Arial" w:eastAsia="Times New Roman" w:hAnsi="Arial" w:cs="Arial"/>
+                <w:color w:val="auto"/>
+                <w:sz w:val="24"/>
+                <w:szCs w:val="24"/>
+              </w:rPr>
+              <w:t>Ass</w:t>
+            </w:r>
+            <w:proofErr w:type="spellEnd"/>
+            <w:r>
+              <w:rPr>
+                <w:rFonts w:ascii="Arial" w:eastAsia="Times New Roman" w:hAnsi="Arial" w:cs="Arial"/>
+                <w:color w:val="auto"/>
+                <w:sz w:val="24"/>
+                <w:szCs w:val="24"/>
+              </w:rPr>
+              <w:t>: </w:t>
+            </w:r>
+          </w:p>
+        </w:tc>
+      </w:tr>
+      <w:tr>
+        <w:trPr>
+          <w:trHeight w:val="300"/>
+        </w:trPr>
+        <w:tc>
+          <w:tcPr>
+            <w:tcW w:w="2400" w:type="dxa"/>
+            <w:tcBorders>
+              <w:top w:val="single" w:sz="6" w:space="0" w:color="auto"/>
+              <w:left w:val="single" w:sz="6" w:space="0" w:color="auto"/>
+              <w:bottom w:val="single" w:sz="6" w:space="0" w:color="auto"/>
+              <w:right w:val="single" w:sz="6" w:space="0" w:color="auto"/>
+            </w:tcBorders>
+            <w:shd w:val="clear" w:color="auto" w:fill="auto"/>
+            <w:hideMark/>
+          </w:tcPr>
+          <w:p>
+            <w:pPr>
+              <w:spacing w:after="0" w:line="240" w:lineRule="auto"/>
+              <w:ind w:left="0" w:firstLine="0"/>
+              <w:textAlignment w:val="baseline"/>
+              <w:rPr>
+                <w:rFonts w:ascii="Times New Roman" w:eastAsia="Times New Roman" w:hAnsi="Times New Roman" w:cs="Times New Roman"/>
+                <w:color w:val="auto"/>
+                <w:sz w:val="24"/>
+                <w:szCs w:val="24"/>
+              </w:rPr>
+            </w:pPr>
+            <w:r>
+              <w:rPr>
+                <w:rFonts w:ascii="Arial" w:eastAsia="Times New Roman" w:hAnsi="Arial" w:cs="Arial"/>
+                <w:color w:val="auto"/>
+                <w:sz w:val="24"/>
+                <w:szCs w:val="24"/>
+              </w:rPr>
+              <w:t>Cliente </w:t>
+            </w:r>
+          </w:p>
+        </w:tc>
+        <w:tc>
+          <w:tcPr>
+            <w:tcW w:w="6645" w:type="dxa"/>
+            <w:gridSpan w:val="2"/>
+            <w:tcBorders>
+              <w:top w:val="single" w:sz="6" w:space="0" w:color="auto"/>
+              <w:left w:val="single" w:sz="6" w:space="0" w:color="auto"/>
+              <w:bottom w:val="single" w:sz="6" w:space="0" w:color="auto"/>
+              <w:right w:val="single" w:sz="6" w:space="0" w:color="auto"/>
+            </w:tcBorders>
+            <w:shd w:val="clear" w:color="auto" w:fill="auto"/>
+            <w:hideMark/>
+          </w:tcPr>
+          <w:p>
+            <w:pPr>
+              <w:spacing w:after="0" w:line="240" w:lineRule="auto"/>
+              <w:ind w:left="0" w:firstLine="0"/>
+              <w:textAlignment w:val="baseline"/>
+              <w:rPr>
+                <w:rFonts w:ascii="Times New Roman" w:eastAsia="Times New Roman" w:hAnsi="Times New Roman" w:cs="Times New Roman"/>
+                <w:color w:val="auto"/>
+                <w:sz w:val="24"/>
+                <w:szCs w:val="24"/>
+              </w:rPr>
+            </w:pPr>
+            <w:proofErr w:type="spellStart"/>
+            <w:r>
+              <w:rPr>
+                <w:rFonts w:ascii="Arial" w:eastAsia="Times New Roman" w:hAnsi="Arial" w:cs="Arial"/>
+                <w:color w:val="auto"/>
+                <w:sz w:val="24"/>
+                <w:szCs w:val="24"/>
+              </w:rPr>
+              <w:t>Ass</w:t>
+            </w:r>
+            <w:proofErr w:type="spellEnd"/>
+            <w:r>
+              <w:rPr>
+                <w:rFonts w:ascii="Arial" w:eastAsia="Times New Roman" w:hAnsi="Arial" w:cs="Arial"/>
+                <w:color w:val="auto"/>
+                <w:sz w:val="24"/>
+                <w:szCs w:val="24"/>
+              </w:rPr>
+              <w:t>: </w:t>
+            </w:r>
+          </w:p>
+        </w:tc>
+      </w:tr>
+      <w:tr>
+        <w:trPr>
+          <w:trHeight w:val="300"/>
+        </w:trPr>
+        <w:tc>
+          <w:tcPr>
+            <w:tcW w:w="2400" w:type="dxa"/>
+            <w:tcBorders>
+              <w:top w:val="single" w:sz="6" w:space="0" w:color="auto"/>
+              <w:left w:val="single" w:sz="6" w:space="0" w:color="auto"/>
+              <w:bottom w:val="single" w:sz="6" w:space="0" w:color="auto"/>
+              <w:right w:val="single" w:sz="6" w:space="0" w:color="auto"/>
+            </w:tcBorders>
+            <w:shd w:val="clear" w:color="auto" w:fill="auto"/>
+            <w:hideMark/>
+          </w:tcPr>
+          <w:p>
+            <w:pPr>
+              <w:spacing w:after="0" w:line="240" w:lineRule="auto"/>
+              <w:ind w:left="0" w:firstLine="0"/>
+              <w:textAlignment w:val="baseline"/>
+              <w:rPr>
+                <w:rFonts w:ascii="Times New Roman" w:eastAsia="Times New Roman" w:hAnsi="Times New Roman" w:cs="Times New Roman"/>
+                <w:color w:val="auto"/>
+                <w:sz w:val="24"/>
+                <w:szCs w:val="24"/>
+              </w:rPr>
+            </w:pPr>
+            <w:r>
+              <w:rPr>
+                <w:rFonts w:ascii="Arial" w:eastAsia="Times New Roman" w:hAnsi="Arial" w:cs="Arial"/>
+                <w:color w:val="auto"/>
+                <w:sz w:val="24"/>
+                <w:szCs w:val="24"/>
+              </w:rPr>
+              <w:t>Gerente do Projeto </w:t>
+            </w:r>
+          </w:p>
+        </w:tc>
+        <w:tc>
+          <w:tcPr>
+            <w:tcW w:w="6645" w:type="dxa"/>
+            <w:gridSpan w:val="2"/>
+            <w:tcBorders>
+              <w:top w:val="single" w:sz="6" w:space="0" w:color="auto"/>
+              <w:left w:val="single" w:sz="6" w:space="0" w:color="auto"/>
+              <w:bottom w:val="single" w:sz="6" w:space="0" w:color="auto"/>
+              <w:right w:val="single" w:sz="6" w:space="0" w:color="auto"/>
+            </w:tcBorders>
+            <w:shd w:val="clear" w:color="auto" w:fill="auto"/>
+            <w:hideMark/>
+          </w:tcPr>
+          <w:p>
+            <w:pPr>
+              <w:spacing w:after="0" w:line="240" w:lineRule="auto"/>
+              <w:ind w:left="0" w:firstLine="0"/>
+              <w:textAlignment w:val="baseline"/>
+              <w:rPr>
+                <w:rFonts w:ascii="Times New Roman" w:eastAsia="Times New Roman" w:hAnsi="Times New Roman" w:cs="Times New Roman"/>
+                <w:color w:val="auto"/>
+                <w:sz w:val="24"/>
+                <w:szCs w:val="24"/>
+              </w:rPr>
+            </w:pPr>
+            <w:proofErr w:type="spellStart"/>
+            <w:r>
+              <w:rPr>
+                <w:rFonts w:ascii="Arial" w:eastAsia="Times New Roman" w:hAnsi="Arial" w:cs="Arial"/>
+                <w:color w:val="auto"/>
+                <w:sz w:val="24"/>
+                <w:szCs w:val="24"/>
+              </w:rPr>
+              <w:t>Ass</w:t>
+            </w:r>
+            <w:proofErr w:type="spellEnd"/>
+            <w:r>
+              <w:rPr>
+                <w:rFonts w:ascii="Arial" w:eastAsia="Times New Roman" w:hAnsi="Arial" w:cs="Arial"/>
+                <w:color w:val="auto"/>
+                <w:sz w:val="24"/>
+                <w:szCs w:val="24"/>
+              </w:rPr>
+              <w:t>: </w:t>
+            </w:r>
+          </w:p>
+        </w:tc>
+      </w:tr>
+    </w:tbl>
+    <w:p>
+      <w:pPr>
+        <w:spacing w:after="160" w:line="259" w:lineRule="auto"/>
+        <w:ind w:left="0" w:firstLine="0"/>
+        <w:rPr>
+          <w:sz w:val="56"/>
+        </w:rPr>
+      </w:pPr>
+    </w:p>
+    <w:p>
+      <w:pPr>
+        <w:spacing w:after="160" w:line="259" w:lineRule="auto"/>
+        <w:ind w:left="0" w:firstLine="0"/>
+        <w:rPr>
+          <w:sz w:val="56"/>
+        </w:rPr>
+      </w:pPr>
+    </w:p>
+    <w:p>
+      <w:pPr>
+        <w:spacing w:after="160" w:line="259" w:lineRule="auto"/>
+        <w:ind w:left="0" w:firstLine="0"/>
+        <w:rPr>
+          <w:sz w:val="56"/>
+        </w:rPr>
+      </w:pPr>
+    </w:p>
+    <w:p>
+      <w:pPr>
+        <w:spacing w:after="160" w:line="259" w:lineRule="auto"/>
+        <w:ind w:left="0" w:firstLine="0"/>
+        <w:rPr>
+          <w:sz w:val="56"/>
+        </w:rPr>
+      </w:pPr>
+    </w:p>
+    <w:p>
+      <w:pPr>
+        <w:spacing w:after="160" w:line="259" w:lineRule="auto"/>
+        <w:ind w:left="0" w:firstLine="0"/>
+        <w:rPr>
+          <w:sz w:val="56"/>
+        </w:rPr>
+      </w:pPr>
+    </w:p>
+    <w:p>
+      <w:pPr>
+        <w:spacing w:after="160" w:line="259" w:lineRule="auto"/>
+        <w:ind w:left="0" w:firstLine="0"/>
+        <w:rPr>
+          <w:sz w:val="56"/>
+        </w:rPr>
+      </w:pPr>
+    </w:p>
+    <w:p>
+      <w:pPr>
+        <w:spacing w:after="160" w:line="259" w:lineRule="auto"/>
+        <w:ind w:left="0" w:firstLine="0"/>
+        <w:rPr>
+          <w:sz w:val="56"/>
+        </w:rPr>
+      </w:pPr>
+    </w:p>
+    <w:p>
+      <w:pPr>
+        <w:spacing w:after="160" w:line="259" w:lineRule="auto"/>
+        <w:ind w:left="0" w:firstLine="0"/>
+        <w:rPr>
+          <w:sz w:val="56"/>
+        </w:rPr>
+      </w:pPr>
+    </w:p>
+    <w:p>
+      <w:pPr>
+        <w:spacing w:after="0" w:line="256" w:lineRule="auto"/>
+        <w:ind w:left="0" w:firstLine="0"/>
+        <w:jc w:val="center"/>
+      </w:pPr>
+      <w:r>
+        <w:rPr>
+          <w:sz w:val="56"/>
+        </w:rPr>
+        <w:lastRenderedPageBreak/>
         <w:t>Requisitos de Documento</w:t>
       </w:r>
     </w:p>
@@ -1679,6 +4279,7 @@
           <w:sz w:val="32"/>
           <w:szCs w:val="32"/>
         </w:rPr>
+        <w:lastRenderedPageBreak/>
         <w:t xml:space="preserve">DESCRIÇÃO GERAL DO PROJETO: </w:t>
       </w:r>
     </w:p>
@@ -2146,6 +4747,7 @@
           <w:sz w:val="24"/>
           <w:szCs w:val="24"/>
         </w:rPr>
+        <w:lastRenderedPageBreak/>
         <w:t>Dentro da frota existem veículos de carga, visita e vendas. As operações deverão ser registradas para controle de trabalho. Algumas informações importantes para registro são: motorista responsável, data de saída e retorno e descrição do serviço.</w:t>
       </w:r>
     </w:p>
@@ -2216,6 +4818,359 @@
     <w:p>
       <w:pPr>
         <w:spacing w:after="121" w:line="276" w:lineRule="auto"/>
+        <w:ind w:left="1134" w:firstLine="0"/>
+        <w:jc w:val="both"/>
+        <w:rPr>
+          <w:sz w:val="24"/>
+          <w:szCs w:val="24"/>
+        </w:rPr>
+      </w:pPr>
+    </w:p>
+    <w:p>
+      <w:pPr>
+        <w:pStyle w:val="paragraph"/>
+        <w:spacing w:before="0" w:beforeAutospacing="0" w:after="0" w:afterAutospacing="0"/>
+        <w:textAlignment w:val="baseline"/>
+        <w:rPr>
+          <w:rStyle w:val="normaltextrun"/>
+          <w:rFonts w:ascii="Arial" w:hAnsi="Arial" w:cs="Arial"/>
+          <w:b/>
+          <w:bCs/>
+          <w:smallCaps/>
+          <w:sz w:val="36"/>
+          <w:szCs w:val="36"/>
+        </w:rPr>
+      </w:pPr>
+    </w:p>
+    <w:p>
+      <w:pPr>
+        <w:pStyle w:val="paragraph"/>
+        <w:numPr>
+          <w:ilvl w:val="0"/>
+          <w:numId w:val="3"/>
+        </w:numPr>
+        <w:spacing w:before="0" w:beforeAutospacing="0" w:after="0" w:afterAutospacing="0"/>
+        <w:jc w:val="center"/>
+        <w:textAlignment w:val="baseline"/>
+        <w:rPr>
+          <w:rFonts w:ascii="Arial" w:hAnsi="Arial" w:cs="Arial"/>
+          <w:b/>
+          <w:bCs/>
+          <w:smallCaps/>
+          <w:sz w:val="36"/>
+          <w:szCs w:val="36"/>
+        </w:rPr>
+      </w:pPr>
+      <w:r>
+        <w:rPr>
+          <w:rStyle w:val="normaltextrun"/>
+          <w:rFonts w:ascii="Arial" w:hAnsi="Arial" w:cs="Arial"/>
+          <w:b/>
+          <w:bCs/>
+          <w:smallCaps/>
+          <w:sz w:val="36"/>
+          <w:szCs w:val="36"/>
+        </w:rPr>
+        <w:t>EAP (Escopo do Projeto)</w:t>
+      </w:r>
+    </w:p>
+    <w:p>
+      <w:pPr>
+        <w:pStyle w:val="paragraph"/>
+        <w:spacing w:before="0" w:beforeAutospacing="0" w:after="0" w:afterAutospacing="0"/>
+        <w:ind w:firstLine="705"/>
+        <w:jc w:val="both"/>
+        <w:textAlignment w:val="baseline"/>
+        <w:rPr>
+          <w:rFonts w:ascii="Segoe UI" w:hAnsi="Segoe UI" w:cs="Segoe UI"/>
+          <w:sz w:val="18"/>
+          <w:szCs w:val="18"/>
+        </w:rPr>
+      </w:pPr>
+      <w:r>
+        <w:rPr>
+          <w:rStyle w:val="normaltextrun"/>
+          <w:rFonts w:ascii="Arial" w:hAnsi="Arial" w:cs="Arial"/>
+        </w:rPr>
+        <w:t xml:space="preserve">O escopo de um projeto de aplicação </w:t>
+      </w:r>
+      <w:proofErr w:type="spellStart"/>
+      <w:r>
+        <w:rPr>
+          <w:rStyle w:val="normaltextrun"/>
+          <w:rFonts w:ascii="Arial" w:hAnsi="Arial" w:cs="Arial"/>
+        </w:rPr>
+        <w:t>fullstack</w:t>
+      </w:r>
+      <w:proofErr w:type="spellEnd"/>
+      <w:r>
+        <w:rPr>
+          <w:rStyle w:val="normaltextrun"/>
+          <w:rFonts w:ascii="Arial" w:hAnsi="Arial" w:cs="Arial"/>
+        </w:rPr>
+        <w:t xml:space="preserve">, para a internet e para dispositivos móveis consiste </w:t>
+      </w:r>
+      <w:r>
+        <w:rPr>
+          <w:rStyle w:val="normaltextrun"/>
+          <w:rFonts w:ascii="Arial" w:hAnsi="Arial" w:cs="Arial"/>
+        </w:rPr>
+        <w:t>em</w:t>
+      </w:r>
+      <w:r>
+        <w:rPr>
+          <w:rStyle w:val="normaltextrun"/>
+          <w:rFonts w:ascii="Arial" w:hAnsi="Arial" w:cs="Arial"/>
+        </w:rPr>
+        <w:t xml:space="preserve"> seus requisitos funcionais e não funcionais, este projeto, portanto está dividido desta forma.</w:t>
+      </w:r>
+      <w:r>
+        <w:rPr>
+          <w:rStyle w:val="eop"/>
+          <w:rFonts w:ascii="Arial" w:eastAsia="Calibri" w:hAnsi="Arial" w:cs="Arial"/>
+        </w:rPr>
+        <w:t> </w:t>
+      </w:r>
+    </w:p>
+    <w:p>
+      <w:pPr>
+        <w:spacing w:after="121" w:line="276" w:lineRule="auto"/>
+        <w:ind w:left="1134" w:firstLine="0"/>
+        <w:jc w:val="both"/>
+        <w:rPr>
+          <w:sz w:val="24"/>
+          <w:szCs w:val="24"/>
+        </w:rPr>
+      </w:pPr>
+    </w:p>
+    <w:p>
+      <w:pPr>
+        <w:spacing w:after="121" w:line="276" w:lineRule="auto"/>
+        <w:ind w:firstLine="411"/>
+        <w:jc w:val="both"/>
+        <w:rPr>
+          <w:rStyle w:val="eop"/>
+          <w:rFonts w:ascii="Arial" w:hAnsi="Arial" w:cs="Arial"/>
+          <w:b/>
+          <w:bCs/>
+          <w:sz w:val="28"/>
+          <w:szCs w:val="28"/>
+          <w:shd w:val="clear" w:color="auto" w:fill="FFFFFF"/>
+        </w:rPr>
+      </w:pPr>
+      <w:r>
+        <w:rPr>
+          <w:rStyle w:val="normaltextrun"/>
+          <w:rFonts w:ascii="Arial" w:hAnsi="Arial" w:cs="Arial"/>
+          <w:b/>
+          <w:bCs/>
+          <w:smallCaps/>
+          <w:sz w:val="28"/>
+          <w:szCs w:val="28"/>
+          <w:shd w:val="clear" w:color="auto" w:fill="FFFFFF"/>
+        </w:rPr>
+        <w:t xml:space="preserve">2.1 </w:t>
+      </w:r>
+      <w:r>
+        <w:rPr>
+          <w:rStyle w:val="normaltextrun"/>
+          <w:rFonts w:ascii="Arial" w:hAnsi="Arial" w:cs="Arial"/>
+          <w:b/>
+          <w:bCs/>
+          <w:smallCaps/>
+          <w:sz w:val="28"/>
+          <w:szCs w:val="28"/>
+          <w:shd w:val="clear" w:color="auto" w:fill="FFFFFF"/>
+        </w:rPr>
+        <w:t>Requisitos não funcionais</w:t>
+      </w:r>
+      <w:r>
+        <w:rPr>
+          <w:rStyle w:val="eop"/>
+          <w:rFonts w:ascii="Arial" w:hAnsi="Arial" w:cs="Arial"/>
+          <w:b/>
+          <w:bCs/>
+          <w:sz w:val="28"/>
+          <w:szCs w:val="28"/>
+          <w:shd w:val="clear" w:color="auto" w:fill="FFFFFF"/>
+        </w:rPr>
+        <w:t> </w:t>
+      </w:r>
+    </w:p>
+    <w:p>
+      <w:pPr>
+        <w:spacing w:after="118" w:line="276" w:lineRule="auto"/>
+        <w:ind w:left="718" w:right="7" w:firstLine="0"/>
+        <w:jc w:val="both"/>
+        <w:rPr>
+          <w:sz w:val="24"/>
+          <w:szCs w:val="24"/>
+        </w:rPr>
+      </w:pPr>
+      <w:r>
+        <w:rPr>
+          <w:sz w:val="24"/>
+          <w:szCs w:val="24"/>
+        </w:rPr>
+        <w:t xml:space="preserve">   </w:t>
+      </w:r>
+      <w:r>
+        <w:rPr>
+          <w:sz w:val="24"/>
+          <w:szCs w:val="24"/>
+        </w:rPr>
+        <w:t xml:space="preserve">As linguagens de programação utilizadas no desenvolvimento deste projeto </w:t>
+      </w:r>
+    </w:p>
+    <w:p>
+      <w:pPr>
+        <w:spacing w:after="118" w:line="276" w:lineRule="auto"/>
+        <w:ind w:left="-5" w:right="7"/>
+        <w:jc w:val="both"/>
+        <w:rPr>
+          <w:sz w:val="24"/>
+          <w:szCs w:val="24"/>
+        </w:rPr>
+      </w:pPr>
+      <w:r>
+        <w:rPr>
+          <w:sz w:val="24"/>
+          <w:szCs w:val="24"/>
+        </w:rPr>
+        <w:t>são: Back-</w:t>
+      </w:r>
+      <w:proofErr w:type="spellStart"/>
+      <w:r>
+        <w:rPr>
+          <w:sz w:val="24"/>
+          <w:szCs w:val="24"/>
+        </w:rPr>
+        <w:t>End</w:t>
+      </w:r>
+      <w:proofErr w:type="spellEnd"/>
+      <w:r>
+        <w:rPr>
+          <w:sz w:val="24"/>
+          <w:szCs w:val="24"/>
+        </w:rPr>
+        <w:t xml:space="preserve"> Java, Front-</w:t>
+      </w:r>
+      <w:proofErr w:type="spellStart"/>
+      <w:r>
+        <w:rPr>
+          <w:sz w:val="24"/>
+          <w:szCs w:val="24"/>
+        </w:rPr>
+        <w:t>End</w:t>
+      </w:r>
+      <w:proofErr w:type="spellEnd"/>
+      <w:r>
+        <w:rPr>
+          <w:sz w:val="24"/>
+          <w:szCs w:val="24"/>
+        </w:rPr>
+        <w:t xml:space="preserve"> HTML, CSS, </w:t>
+      </w:r>
+      <w:proofErr w:type="spellStart"/>
+      <w:r>
+        <w:rPr>
+          <w:sz w:val="24"/>
+          <w:szCs w:val="24"/>
+        </w:rPr>
+        <w:t>JavaScript</w:t>
+      </w:r>
+      <w:proofErr w:type="spellEnd"/>
+      <w:r>
+        <w:rPr>
+          <w:sz w:val="24"/>
+          <w:szCs w:val="24"/>
+        </w:rPr>
+        <w:t>, Mobile: Java (Android Studio).</w:t>
+      </w:r>
+    </w:p>
+    <w:p>
+      <w:pPr>
+        <w:spacing w:after="121" w:line="276" w:lineRule="auto"/>
+        <w:ind w:left="1134" w:firstLine="0"/>
+        <w:jc w:val="both"/>
+        <w:rPr>
+          <w:rStyle w:val="eop"/>
+          <w:rFonts w:ascii="Arial" w:hAnsi="Arial" w:cs="Arial"/>
+          <w:b/>
+          <w:bCs/>
+          <w:sz w:val="28"/>
+          <w:szCs w:val="28"/>
+          <w:shd w:val="clear" w:color="auto" w:fill="FFFFFF"/>
+        </w:rPr>
+      </w:pPr>
+    </w:p>
+    <w:p>
+      <w:pPr>
+        <w:pStyle w:val="PargrafodaLista"/>
+        <w:numPr>
+          <w:ilvl w:val="1"/>
+          <w:numId w:val="3"/>
+        </w:numPr>
+        <w:spacing w:after="121" w:line="276" w:lineRule="auto"/>
+        <w:jc w:val="both"/>
+        <w:rPr>
+          <w:rStyle w:val="eop"/>
+          <w:rFonts w:ascii="Arial" w:hAnsi="Arial" w:cs="Arial"/>
+          <w:b/>
+          <w:bCs/>
+          <w:sz w:val="28"/>
+          <w:szCs w:val="28"/>
+          <w:shd w:val="clear" w:color="auto" w:fill="FFFFFF"/>
+        </w:rPr>
+      </w:pPr>
+      <w:r>
+        <w:rPr>
+          <w:rStyle w:val="normaltextrun"/>
+          <w:rFonts w:ascii="Arial" w:hAnsi="Arial" w:cs="Arial"/>
+          <w:b/>
+          <w:bCs/>
+          <w:smallCaps/>
+          <w:sz w:val="28"/>
+          <w:szCs w:val="28"/>
+          <w:shd w:val="clear" w:color="auto" w:fill="FFFFFF"/>
+        </w:rPr>
+        <w:t>Requisitos Funcionais</w:t>
+      </w:r>
+      <w:r>
+        <w:rPr>
+          <w:rStyle w:val="eop"/>
+          <w:rFonts w:ascii="Arial" w:hAnsi="Arial" w:cs="Arial"/>
+          <w:b/>
+          <w:bCs/>
+          <w:sz w:val="28"/>
+          <w:szCs w:val="28"/>
+          <w:shd w:val="clear" w:color="auto" w:fill="FFFFFF"/>
+        </w:rPr>
+        <w:t> </w:t>
+      </w:r>
+    </w:p>
+    <w:p>
+      <w:pPr>
+        <w:spacing w:after="121" w:line="276" w:lineRule="auto"/>
+        <w:ind w:left="708" w:firstLine="260"/>
+        <w:jc w:val="both"/>
+        <w:rPr>
+          <w:sz w:val="24"/>
+          <w:szCs w:val="24"/>
+        </w:rPr>
+      </w:pPr>
+      <w:r>
+        <w:rPr>
+          <w:rStyle w:val="normaltextrun"/>
+          <w:rFonts w:ascii="Arial" w:hAnsi="Arial" w:cs="Arial"/>
+          <w:shd w:val="clear" w:color="auto" w:fill="FFFFFF"/>
+        </w:rPr>
+        <w:t>Os requisitos funcionais serão apresentados utilizando o recuso UML Diagrama de Casos de Uso e uma classificação de criticidade.</w:t>
+      </w:r>
+    </w:p>
+    <w:p>
+      <w:pPr>
+        <w:spacing w:after="121" w:line="276" w:lineRule="auto"/>
         <w:ind w:left="278" w:firstLine="0"/>
         <w:jc w:val="both"/>
         <w:rPr>
@@ -2380,6 +5335,7 @@
           <w:noProof/>
           <w:color w:val="FF0000"/>
         </w:rPr>
+        <w:lastRenderedPageBreak/>
         <w:drawing>
           <wp:inline distT="0" distB="0" distL="0" distR="0" wp14:anchorId="19A7A480" wp14:editId="4F5E7B98">
             <wp:extent cx="2762250" cy="1943100"/>
@@ -2791,6 +5747,7 @@
           <w:color w:val="FF0000"/>
           <w:sz w:val="24"/>
         </w:rPr>
+        <w:lastRenderedPageBreak/>
         <w:drawing>
           <wp:inline distT="0" distB="0" distL="0" distR="0" wp14:anchorId="1B9A58B1" wp14:editId="0B494E7A">
             <wp:extent cx="3419475" cy="2420620"/>
@@ -2957,7 +5914,6 @@
         <w:rPr>
           <w:sz w:val="24"/>
         </w:rPr>
-        <w:lastRenderedPageBreak/>
         <w:t>As manutenções devem ser registradas, contendo informações da manutenção do veículo</w:t>
       </w:r>
     </w:p>
@@ -3148,6 +6104,7 @@
           <w:color w:val="FF0000"/>
           <w:sz w:val="24"/>
         </w:rPr>
+        <w:lastRenderedPageBreak/>
         <w:drawing>
           <wp:inline distT="0" distB="0" distL="0" distR="0" wp14:anchorId="07AFAA26" wp14:editId="791F397C">
             <wp:extent cx="3962400" cy="2314575"/>
@@ -3304,7 +6261,6 @@
           <w:noProof/>
           <w:color w:val="FF0000"/>
         </w:rPr>
-        <w:lastRenderedPageBreak/>
         <w:drawing>
           <wp:inline distT="0" distB="0" distL="0" distR="0" wp14:anchorId="3DED4767" wp14:editId="52D90FE9">
             <wp:extent cx="3971925" cy="857250"/>
@@ -3537,6 +6493,7 @@
         <w:rPr>
           <w:noProof/>
         </w:rPr>
+        <w:lastRenderedPageBreak/>
         <w:drawing>
           <wp:inline distT="0" distB="0" distL="0" distR="0" wp14:anchorId="6C444126" wp14:editId="1184310A">
             <wp:extent cx="5579264" cy="2886075"/>
@@ -3605,7 +6562,14 @@
           <w:b/>
           <w:sz w:val="28"/>
         </w:rPr>
-        <w:t xml:space="preserve">5.Orçamento de </w:t>
+        <w:t>3</w:t>
+      </w:r>
+      <w:r>
+        <w:rPr>
+          <w:b/>
+          <w:sz w:val="28"/>
+        </w:rPr>
+        <w:t xml:space="preserve">.Orçamento de </w:t>
       </w:r>
       <w:r>
         <w:rPr>
@@ -4299,15 +7263,17 @@
           <w:szCs w:val="28"/>
         </w:rPr>
       </w:pPr>
-      <w:r>
+    </w:p>
+    <w:p>
+      <w:pPr>
+        <w:jc w:val="both"/>
         <w:rPr>
           <w:b/>
           <w:bCs/>
           <w:sz w:val="28"/>
           <w:szCs w:val="28"/>
         </w:rPr>
-        <w:t>6.Cronograma de Trabalho</w:t>
-      </w:r>
+      </w:pPr>
     </w:p>
     <w:p>
       <w:pPr>
@@ -4319,14 +7285,94 @@
           <w:szCs w:val="28"/>
         </w:rPr>
       </w:pPr>
+    </w:p>
+    <w:p>
+      <w:pPr>
+        <w:jc w:val="both"/>
+        <w:rPr>
+          <w:b/>
+          <w:bCs/>
+          <w:sz w:val="28"/>
+          <w:szCs w:val="28"/>
+        </w:rPr>
+      </w:pPr>
+    </w:p>
+    <w:p>
+      <w:pPr>
+        <w:jc w:val="both"/>
+        <w:rPr>
+          <w:b/>
+          <w:bCs/>
+          <w:sz w:val="28"/>
+          <w:szCs w:val="28"/>
+        </w:rPr>
+      </w:pPr>
+    </w:p>
+    <w:p>
+      <w:pPr>
+        <w:ind w:left="360" w:firstLine="0"/>
+        <w:jc w:val="center"/>
+        <w:rPr>
+          <w:b/>
+          <w:bCs/>
+          <w:sz w:val="36"/>
+          <w:szCs w:val="36"/>
+        </w:rPr>
+      </w:pPr>
+      <w:r>
+        <w:rPr>
+          <w:b/>
+          <w:bCs/>
+          <w:sz w:val="36"/>
+          <w:szCs w:val="36"/>
+        </w:rPr>
+        <w:lastRenderedPageBreak/>
+        <w:t xml:space="preserve">4. </w:t>
+      </w:r>
+      <w:r>
+        <w:rPr>
+          <w:b/>
+          <w:bCs/>
+          <w:sz w:val="36"/>
+          <w:szCs w:val="36"/>
+        </w:rPr>
+        <w:t>Cronograma de Trabalho</w:t>
+      </w:r>
+    </w:p>
+    <w:p>
+      <w:pPr>
+        <w:jc w:val="center"/>
+        <w:rPr>
+          <w:b/>
+          <w:bCs/>
+          <w:sz w:val="36"/>
+          <w:szCs w:val="36"/>
+        </w:rPr>
+      </w:pPr>
       <w:r>
         <w:rPr>
           <w:noProof/>
         </w:rPr>
         <w:drawing>
-          <wp:inline distT="0" distB="0" distL="0" distR="0" wp14:anchorId="4ADA33C2" wp14:editId="0316B3C4">
+          <wp:anchor distT="0" distB="0" distL="114300" distR="114300" simplePos="0" relativeHeight="251658240" behindDoc="1" locked="0" layoutInCell="1" allowOverlap="1" wp14:anchorId="4ADA33C2" wp14:editId="64CF700C">
+            <wp:simplePos x="0" y="0"/>
+            <wp:positionH relativeFrom="margin">
+              <wp:align>center</wp:align>
+            </wp:positionH>
+            <wp:positionV relativeFrom="paragraph">
+              <wp:posOffset>423855</wp:posOffset>
+            </wp:positionV>
             <wp:extent cx="6221857" cy="3562350"/>
             <wp:effectExtent l="0" t="0" r="7620" b="0"/>
+            <wp:wrapTight wrapText="bothSides">
+              <wp:wrapPolygon edited="0">
+                <wp:start x="0" y="0"/>
+                <wp:lineTo x="0" y="21484"/>
+                <wp:lineTo x="21560" y="21484"/>
+                <wp:lineTo x="21560" y="0"/>
+                <wp:lineTo x="0" y="0"/>
+              </wp:wrapPolygon>
+            </wp:wrapTight>
             <wp:docPr id="4" name="Imagem 4" descr="Gráfico&#10;&#10;Descrição gerada automaticamente"/>
             <wp:cNvGraphicFramePr>
               <a:graphicFrameLocks xmlns:a="http://schemas.openxmlformats.org/drawingml/2006/main" noChangeAspect="1"/>
@@ -4339,7 +7385,13 @@
                     <pic:cNvPicPr/>
                   </pic:nvPicPr>
                   <pic:blipFill>
-                    <a:blip r:embed="rId14"/>
+                    <a:blip r:embed="rId14">
+                      <a:extLst>
+                        <a:ext uri="{28A0092B-C50C-407E-A947-70E740481C1C}">
+                          <a14:useLocalDpi xmlns:a14="http://schemas.microsoft.com/office/drawing/2010/main" val="0"/>
+                        </a:ext>
+                      </a:extLst>
+                    </a:blip>
                     <a:stretch>
                       <a:fillRect/>
                     </a:stretch>
@@ -4347,7 +7399,301 @@
                   <pic:spPr>
                     <a:xfrm>
                       <a:off x="0" y="0"/>
-                      <a:ext cx="6227455" cy="3565555"/>
+                      <a:ext cx="6221857" cy="3562350"/>
+                    </a:xfrm>
+                    <a:prstGeom prst="rect">
+                      <a:avLst/>
+                    </a:prstGeom>
+                  </pic:spPr>
+                </pic:pic>
+              </a:graphicData>
+            </a:graphic>
+          </wp:anchor>
+        </w:drawing>
+      </w:r>
+    </w:p>
+    <w:p>
+      <w:pPr>
+        <w:jc w:val="both"/>
+        <w:rPr>
+          <w:color w:val="808080" w:themeColor="background1" w:themeShade="80"/>
+          <w:sz w:val="24"/>
+          <w:szCs w:val="24"/>
+        </w:rPr>
+      </w:pPr>
+      <w:r>
+        <w:rPr>
+          <w:color w:val="808080" w:themeColor="background1" w:themeShade="80"/>
+          <w:sz w:val="24"/>
+          <w:szCs w:val="24"/>
+        </w:rPr>
+        <w:t>Figura</w:t>
+      </w:r>
+      <w:r>
+        <w:rPr>
+          <w:color w:val="808080" w:themeColor="background1" w:themeShade="80"/>
+          <w:sz w:val="24"/>
+          <w:szCs w:val="24"/>
+        </w:rPr>
+        <w:t xml:space="preserve"> 8 - Cronograma</w:t>
+      </w:r>
+    </w:p>
+    <w:p>
+      <w:pPr>
+        <w:spacing w:after="160" w:line="259" w:lineRule="auto"/>
+        <w:ind w:left="0" w:firstLine="0"/>
+        <w:rPr>
+          <w:b/>
+          <w:bCs/>
+          <w:sz w:val="28"/>
+          <w:szCs w:val="28"/>
+        </w:rPr>
+      </w:pPr>
+      <w:r>
+        <w:rPr>
+          <w:b/>
+          <w:bCs/>
+          <w:sz w:val="28"/>
+          <w:szCs w:val="28"/>
+        </w:rPr>
+        <w:br w:type="page"/>
+      </w:r>
+    </w:p>
+    <w:p>
+      <w:pPr>
+        <w:pStyle w:val="paragraph"/>
+        <w:spacing w:before="0" w:beforeAutospacing="0" w:after="0" w:afterAutospacing="0"/>
+        <w:jc w:val="center"/>
+        <w:textAlignment w:val="baseline"/>
+        <w:rPr>
+          <w:rStyle w:val="normaltextrun"/>
+          <w:rFonts w:ascii="Arial" w:hAnsi="Arial" w:cs="Arial"/>
+          <w:b/>
+          <w:bCs/>
+          <w:smallCaps/>
+          <w:sz w:val="36"/>
+          <w:szCs w:val="36"/>
+        </w:rPr>
+      </w:pPr>
+      <w:r>
+        <w:rPr>
+          <w:rStyle w:val="normaltextrun"/>
+          <w:rFonts w:ascii="Arial" w:hAnsi="Arial" w:cs="Arial"/>
+          <w:b/>
+          <w:bCs/>
+          <w:smallCaps/>
+          <w:sz w:val="36"/>
+          <w:szCs w:val="36"/>
+        </w:rPr>
+        <w:lastRenderedPageBreak/>
+        <w:t xml:space="preserve">5.  </w:t>
+      </w:r>
+      <w:r>
+        <w:rPr>
+          <w:rStyle w:val="normaltextrun"/>
+          <w:rFonts w:ascii="Arial" w:hAnsi="Arial" w:cs="Arial"/>
+          <w:b/>
+          <w:bCs/>
+          <w:smallCaps/>
+          <w:sz w:val="36"/>
+          <w:szCs w:val="36"/>
+        </w:rPr>
+        <w:t>Protótipo</w:t>
+      </w:r>
+    </w:p>
+    <w:p>
+      <w:pPr>
+        <w:pStyle w:val="paragraph"/>
+        <w:spacing w:before="0" w:beforeAutospacing="0" w:after="0" w:afterAutospacing="0"/>
+        <w:jc w:val="center"/>
+        <w:textAlignment w:val="baseline"/>
+        <w:rPr>
+          <w:rFonts w:ascii="Arial" w:hAnsi="Arial" w:cs="Arial"/>
+          <w:b/>
+          <w:bCs/>
+          <w:smallCaps/>
+          <w:sz w:val="36"/>
+          <w:szCs w:val="36"/>
+        </w:rPr>
+      </w:pPr>
+    </w:p>
+    <w:p>
+      <w:pPr>
+        <w:pStyle w:val="paragraph"/>
+        <w:spacing w:before="0" w:beforeAutospacing="0" w:after="0" w:afterAutospacing="0"/>
+        <w:ind w:firstLine="705"/>
+        <w:jc w:val="both"/>
+        <w:textAlignment w:val="baseline"/>
+        <w:rPr>
+          <w:rFonts w:ascii="Segoe UI" w:hAnsi="Segoe UI" w:cs="Segoe UI"/>
+          <w:sz w:val="18"/>
+          <w:szCs w:val="18"/>
+        </w:rPr>
+      </w:pPr>
+      <w:r>
+        <w:rPr>
+          <w:rStyle w:val="normaltextrun"/>
+          <w:rFonts w:ascii="Arial" w:hAnsi="Arial" w:cs="Arial"/>
+        </w:rPr>
+        <w:t>As imagens a seguir foram geradas utilizando a técnica de prototipagem para apresentar um esboço das telas do site da internet e do aplicativo.</w:t>
+      </w:r>
+      <w:r>
+        <w:rPr>
+          <w:rStyle w:val="eop"/>
+          <w:rFonts w:ascii="Arial" w:eastAsia="Calibri" w:hAnsi="Arial" w:cs="Arial"/>
+        </w:rPr>
+        <w:t> </w:t>
+      </w:r>
+    </w:p>
+    <w:p>
+      <w:pPr>
+        <w:jc w:val="both"/>
+        <w:rPr>
+          <w:b/>
+          <w:bCs/>
+          <w:sz w:val="28"/>
+          <w:szCs w:val="28"/>
+        </w:rPr>
+      </w:pPr>
+    </w:p>
+    <w:p>
+      <w:pPr>
+        <w:pStyle w:val="paragraph"/>
+        <w:numPr>
+          <w:ilvl w:val="1"/>
+          <w:numId w:val="10"/>
+        </w:numPr>
+        <w:spacing w:before="0" w:beforeAutospacing="0" w:after="0" w:afterAutospacing="0"/>
+        <w:textAlignment w:val="baseline"/>
+        <w:rPr>
+          <w:rStyle w:val="eop"/>
+          <w:rFonts w:ascii="Arial" w:hAnsi="Arial" w:cs="Arial"/>
+          <w:b/>
+          <w:bCs/>
+          <w:smallCaps/>
+          <w:sz w:val="28"/>
+          <w:szCs w:val="28"/>
+        </w:rPr>
+      </w:pPr>
+      <w:r>
+        <w:rPr>
+          <w:rStyle w:val="normaltextrun"/>
+          <w:rFonts w:ascii="Arial" w:hAnsi="Arial" w:cs="Arial"/>
+          <w:b/>
+          <w:bCs/>
+          <w:smallCaps/>
+          <w:sz w:val="28"/>
+          <w:szCs w:val="28"/>
+        </w:rPr>
+        <w:t>Protótipo do site da internet</w:t>
+      </w:r>
+      <w:r>
+        <w:rPr>
+          <w:rStyle w:val="eop"/>
+          <w:rFonts w:ascii="Arial" w:eastAsia="Calibri" w:hAnsi="Arial" w:cs="Arial"/>
+          <w:b/>
+          <w:bCs/>
+          <w:smallCaps/>
+          <w:sz w:val="28"/>
+          <w:szCs w:val="28"/>
+        </w:rPr>
+        <w:t> </w:t>
+      </w:r>
+    </w:p>
+    <w:p>
+      <w:pPr>
+        <w:pStyle w:val="paragraph"/>
+        <w:spacing w:before="0" w:beforeAutospacing="0" w:after="0" w:afterAutospacing="0"/>
+        <w:ind w:left="2505"/>
+        <w:textAlignment w:val="baseline"/>
+        <w:rPr>
+          <w:rFonts w:ascii="Arial" w:hAnsi="Arial" w:cs="Arial"/>
+          <w:b/>
+          <w:bCs/>
+          <w:smallCaps/>
+          <w:sz w:val="28"/>
+          <w:szCs w:val="28"/>
+        </w:rPr>
+      </w:pPr>
+    </w:p>
+    <w:p>
+      <w:pPr>
+        <w:pStyle w:val="paragraph"/>
+        <w:spacing w:before="0" w:beforeAutospacing="0" w:after="0" w:afterAutospacing="0"/>
+        <w:ind w:firstLine="705"/>
+        <w:jc w:val="both"/>
+        <w:textAlignment w:val="baseline"/>
+        <w:rPr>
+          <w:rFonts w:ascii="Segoe UI" w:hAnsi="Segoe UI" w:cs="Segoe UI"/>
+          <w:sz w:val="18"/>
+          <w:szCs w:val="18"/>
+        </w:rPr>
+      </w:pPr>
+      <w:r>
+        <w:rPr>
+          <w:rStyle w:val="normaltextrun"/>
+          <w:rFonts w:ascii="Arial" w:hAnsi="Arial" w:cs="Arial"/>
+        </w:rPr>
+        <w:t>As imagens mostram a sequência de telas que um usuário do site deve acessar para usufruir de todas as funcionalidades da aplicação.</w:t>
+      </w:r>
+      <w:r>
+        <w:rPr>
+          <w:rStyle w:val="eop"/>
+          <w:rFonts w:ascii="Arial" w:eastAsia="Calibri" w:hAnsi="Arial" w:cs="Arial"/>
+        </w:rPr>
+        <w:t> </w:t>
+      </w:r>
+    </w:p>
+    <w:p>
+      <w:pPr>
+        <w:jc w:val="both"/>
+        <w:rPr>
+          <w:b/>
+          <w:bCs/>
+          <w:sz w:val="28"/>
+          <w:szCs w:val="28"/>
+        </w:rPr>
+      </w:pPr>
+    </w:p>
+    <w:p>
+      <w:pPr>
+        <w:jc w:val="both"/>
+        <w:rPr>
+          <w:b/>
+          <w:bCs/>
+          <w:sz w:val="28"/>
+          <w:szCs w:val="28"/>
+        </w:rPr>
+      </w:pPr>
+      <w:r>
+        <w:rPr>
+          <w:noProof/>
+        </w:rPr>
+        <w:drawing>
+          <wp:inline distT="0" distB="0" distL="0" distR="0" wp14:anchorId="23F08E2E" wp14:editId="209FD63D">
+            <wp:extent cx="5400040" cy="2768895"/>
+            <wp:effectExtent l="0" t="0" r="0" b="0"/>
+            <wp:docPr id="3" name="Imagem 3" descr="Interface gráfica do usuário&#10;&#10;Descrição gerada automaticamente"/>
+            <wp:cNvGraphicFramePr>
+              <a:graphicFrameLocks xmlns:a="http://schemas.openxmlformats.org/drawingml/2006/main" noChangeAspect="1"/>
+            </wp:cNvGraphicFramePr>
+            <a:graphic xmlns:a="http://schemas.openxmlformats.org/drawingml/2006/main">
+              <a:graphicData uri="http://schemas.openxmlformats.org/drawingml/2006/picture">
+                <pic:pic xmlns:pic="http://schemas.openxmlformats.org/drawingml/2006/picture">
+                  <pic:nvPicPr>
+                    <pic:cNvPr id="3" name="Imagem 3" descr="Interface gráfica do usuário&#10;&#10;Descrição gerada automaticamente"/>
+                    <pic:cNvPicPr/>
+                  </pic:nvPicPr>
+                  <pic:blipFill>
+                    <a:blip r:embed="rId15"/>
+                    <a:stretch>
+                      <a:fillRect/>
+                    </a:stretch>
+                  </pic:blipFill>
+                  <pic:spPr>
+                    <a:xfrm>
+                      <a:off x="0" y="0"/>
+                      <a:ext cx="5402585" cy="2770200"/>
                     </a:xfrm>
                     <a:prstGeom prst="rect">
                       <a:avLst/>
@@ -4362,8 +7708,124 @@
     </w:p>
     <w:p>
       <w:pPr>
-        <w:spacing w:after="160" w:line="259" w:lineRule="auto"/>
-        <w:ind w:left="0" w:firstLine="0"/>
+        <w:jc w:val="both"/>
+        <w:rPr>
+          <w:color w:val="808080" w:themeColor="background1" w:themeShade="80"/>
+          <w:sz w:val="24"/>
+          <w:szCs w:val="24"/>
+        </w:rPr>
+      </w:pPr>
+      <w:r>
+        <w:rPr>
+          <w:noProof/>
+          <w:color w:val="808080" w:themeColor="background1" w:themeShade="80"/>
+          <w:sz w:val="20"/>
+          <w:szCs w:val="20"/>
+        </w:rPr>
+        <w:drawing>
+          <wp:anchor distT="0" distB="0" distL="114300" distR="114300" simplePos="0" relativeHeight="251659264" behindDoc="1" locked="0" layoutInCell="1" allowOverlap="1" wp14:anchorId="3DB634EC" wp14:editId="6F050AAE">
+            <wp:simplePos x="0" y="0"/>
+            <wp:positionH relativeFrom="margin">
+              <wp:align>left</wp:align>
+            </wp:positionH>
+            <wp:positionV relativeFrom="paragraph">
+              <wp:posOffset>454690</wp:posOffset>
+            </wp:positionV>
+            <wp:extent cx="5400040" cy="2174875"/>
+            <wp:effectExtent l="0" t="0" r="0" b="0"/>
+            <wp:wrapTight wrapText="bothSides">
+              <wp:wrapPolygon edited="0">
+                <wp:start x="0" y="0"/>
+                <wp:lineTo x="0" y="21379"/>
+                <wp:lineTo x="21488" y="21379"/>
+                <wp:lineTo x="21488" y="0"/>
+                <wp:lineTo x="0" y="0"/>
+              </wp:wrapPolygon>
+            </wp:wrapTight>
+            <wp:docPr id="11" name="Imagem 11" descr="Interface gráfica do usuário&#10;&#10;Descrição gerada automaticamente"/>
+            <wp:cNvGraphicFramePr>
+              <a:graphicFrameLocks xmlns:a="http://schemas.openxmlformats.org/drawingml/2006/main" noChangeAspect="1"/>
+            </wp:cNvGraphicFramePr>
+            <a:graphic xmlns:a="http://schemas.openxmlformats.org/drawingml/2006/main">
+              <a:graphicData uri="http://schemas.openxmlformats.org/drawingml/2006/picture">
+                <pic:pic xmlns:pic="http://schemas.openxmlformats.org/drawingml/2006/picture">
+                  <pic:nvPicPr>
+                    <pic:cNvPr id="11" name="Imagem 11" descr="Interface gráfica do usuário&#10;&#10;Descrição gerada automaticamente"/>
+                    <pic:cNvPicPr/>
+                  </pic:nvPicPr>
+                  <pic:blipFill>
+                    <a:blip r:embed="rId16" cstate="print">
+                      <a:extLst>
+                        <a:ext uri="{28A0092B-C50C-407E-A947-70E740481C1C}">
+                          <a14:useLocalDpi xmlns:a14="http://schemas.microsoft.com/office/drawing/2010/main" val="0"/>
+                        </a:ext>
+                      </a:extLst>
+                    </a:blip>
+                    <a:stretch>
+                      <a:fillRect/>
+                    </a:stretch>
+                  </pic:blipFill>
+                  <pic:spPr>
+                    <a:xfrm>
+                      <a:off x="0" y="0"/>
+                      <a:ext cx="5400040" cy="2174875"/>
+                    </a:xfrm>
+                    <a:prstGeom prst="rect">
+                      <a:avLst/>
+                    </a:prstGeom>
+                  </pic:spPr>
+                </pic:pic>
+              </a:graphicData>
+            </a:graphic>
+          </wp:anchor>
+        </w:drawing>
+      </w:r>
+      <w:r>
+        <w:rPr>
+          <w:color w:val="808080" w:themeColor="background1" w:themeShade="80"/>
+          <w:sz w:val="24"/>
+          <w:szCs w:val="24"/>
+        </w:rPr>
+        <w:t>Figura 9 – Login dos funcionários</w:t>
+      </w:r>
+    </w:p>
+    <w:p>
+      <w:pPr>
+        <w:jc w:val="both"/>
+        <w:rPr>
+          <w:color w:val="808080" w:themeColor="background1" w:themeShade="80"/>
+          <w:sz w:val="24"/>
+          <w:szCs w:val="24"/>
+        </w:rPr>
+      </w:pPr>
+      <w:r>
+        <w:rPr>
+          <w:color w:val="808080" w:themeColor="background1" w:themeShade="80"/>
+          <w:sz w:val="24"/>
+          <w:szCs w:val="24"/>
+        </w:rPr>
+        <w:t xml:space="preserve">Figura 10 – Página dos motoristas </w:t>
+      </w:r>
+      <w:r>
+        <w:rPr>
+          <w:color w:val="808080" w:themeColor="background1" w:themeShade="80"/>
+          <w:sz w:val="24"/>
+          <w:szCs w:val="24"/>
+        </w:rPr>
+        <w:t>apenas</w:t>
+      </w:r>
+      <w:r>
+        <w:rPr>
+          <w:color w:val="808080" w:themeColor="background1" w:themeShade="80"/>
+          <w:sz w:val="24"/>
+          <w:szCs w:val="24"/>
+        </w:rPr>
+        <w:t xml:space="preserve"> gerente </w:t>
+      </w:r>
+    </w:p>
+    <w:p>
+      <w:pPr>
+        <w:jc w:val="both"/>
         <w:rPr>
           <w:b/>
           <w:bCs/>
@@ -4371,15 +7833,17 @@
           <w:szCs w:val="28"/>
         </w:rPr>
       </w:pPr>
-      <w:r>
+    </w:p>
+    <w:p>
+      <w:pPr>
+        <w:jc w:val="both"/>
         <w:rPr>
           <w:b/>
           <w:bCs/>
           <w:sz w:val="28"/>
           <w:szCs w:val="28"/>
         </w:rPr>
-        <w:br w:type="page"/>
-      </w:r>
+      </w:pPr>
     </w:p>
     <w:p>
       <w:pPr>
@@ -4391,9 +7855,2586 @@
           <w:szCs w:val="28"/>
         </w:rPr>
       </w:pPr>
+      <w:r>
+        <w:rPr>
+          <w:noProof/>
+        </w:rPr>
+        <w:lastRenderedPageBreak/>
+        <w:drawing>
+          <wp:inline distT="0" distB="0" distL="0" distR="0" wp14:anchorId="4C4089B6" wp14:editId="6CD513B8">
+            <wp:extent cx="5400040" cy="2555240"/>
+            <wp:effectExtent l="0" t="0" r="0" b="0"/>
+            <wp:docPr id="12" name="Imagem 12" descr="Interface gráfica do usuário&#10;&#10;Descrição gerada automaticamente"/>
+            <wp:cNvGraphicFramePr>
+              <a:graphicFrameLocks xmlns:a="http://schemas.openxmlformats.org/drawingml/2006/main" noChangeAspect="1"/>
+            </wp:cNvGraphicFramePr>
+            <a:graphic xmlns:a="http://schemas.openxmlformats.org/drawingml/2006/main">
+              <a:graphicData uri="http://schemas.openxmlformats.org/drawingml/2006/picture">
+                <pic:pic xmlns:pic="http://schemas.openxmlformats.org/drawingml/2006/picture">
+                  <pic:nvPicPr>
+                    <pic:cNvPr id="12" name="Imagem 12" descr="Interface gráfica do usuário&#10;&#10;Descrição gerada automaticamente"/>
+                    <pic:cNvPicPr/>
+                  </pic:nvPicPr>
+                  <pic:blipFill>
+                    <a:blip r:embed="rId17"/>
+                    <a:stretch>
+                      <a:fillRect/>
+                    </a:stretch>
+                  </pic:blipFill>
+                  <pic:spPr>
+                    <a:xfrm>
+                      <a:off x="0" y="0"/>
+                      <a:ext cx="5400040" cy="2555240"/>
+                    </a:xfrm>
+                    <a:prstGeom prst="rect">
+                      <a:avLst/>
+                    </a:prstGeom>
+                  </pic:spPr>
+                </pic:pic>
+              </a:graphicData>
+            </a:graphic>
+          </wp:inline>
+        </w:drawing>
+      </w:r>
+    </w:p>
+    <w:p>
+      <w:pPr>
+        <w:jc w:val="both"/>
+        <w:rPr>
+          <w:color w:val="808080" w:themeColor="background1" w:themeShade="80"/>
+          <w:sz w:val="24"/>
+          <w:szCs w:val="24"/>
+        </w:rPr>
+      </w:pPr>
+      <w:r>
+        <w:rPr>
+          <w:color w:val="808080" w:themeColor="background1" w:themeShade="80"/>
+          <w:sz w:val="24"/>
+          <w:szCs w:val="24"/>
+        </w:rPr>
+        <w:t>Figura 1</w:t>
+      </w:r>
+      <w:r>
+        <w:rPr>
+          <w:color w:val="808080" w:themeColor="background1" w:themeShade="80"/>
+          <w:sz w:val="24"/>
+          <w:szCs w:val="24"/>
+        </w:rPr>
+        <w:t>1</w:t>
+      </w:r>
+      <w:r>
+        <w:rPr>
+          <w:color w:val="808080" w:themeColor="background1" w:themeShade="80"/>
+          <w:sz w:val="24"/>
+          <w:szCs w:val="24"/>
+        </w:rPr>
+        <w:t xml:space="preserve"> – </w:t>
+      </w:r>
+      <w:r>
+        <w:rPr>
+          <w:color w:val="808080" w:themeColor="background1" w:themeShade="80"/>
+          <w:sz w:val="24"/>
+          <w:szCs w:val="24"/>
+        </w:rPr>
+        <w:t>Modal</w:t>
+      </w:r>
+      <w:r>
+        <w:rPr>
+          <w:color w:val="808080" w:themeColor="background1" w:themeShade="80"/>
+          <w:sz w:val="24"/>
+          <w:szCs w:val="24"/>
+        </w:rPr>
+        <w:t xml:space="preserve"> </w:t>
+      </w:r>
+      <w:r>
+        <w:rPr>
+          <w:color w:val="808080" w:themeColor="background1" w:themeShade="80"/>
+          <w:sz w:val="24"/>
+          <w:szCs w:val="24"/>
+        </w:rPr>
+        <w:t xml:space="preserve">para cadastrar </w:t>
+      </w:r>
+      <w:r>
+        <w:rPr>
+          <w:color w:val="808080" w:themeColor="background1" w:themeShade="80"/>
+          <w:sz w:val="24"/>
+          <w:szCs w:val="24"/>
+        </w:rPr>
+        <w:t xml:space="preserve">motoristas </w:t>
+      </w:r>
+      <w:r>
+        <w:rPr>
+          <w:color w:val="808080" w:themeColor="background1" w:themeShade="80"/>
+          <w:sz w:val="24"/>
+          <w:szCs w:val="24"/>
+        </w:rPr>
+        <w:t>apen</w:t>
+      </w:r>
+      <w:r>
+        <w:rPr>
+          <w:color w:val="808080" w:themeColor="background1" w:themeShade="80"/>
+          <w:sz w:val="24"/>
+          <w:szCs w:val="24"/>
+        </w:rPr>
+        <w:t>a</w:t>
+      </w:r>
+      <w:r>
+        <w:rPr>
+          <w:color w:val="808080" w:themeColor="background1" w:themeShade="80"/>
+          <w:sz w:val="24"/>
+          <w:szCs w:val="24"/>
+        </w:rPr>
+        <w:t>s</w:t>
+      </w:r>
+      <w:r>
+        <w:rPr>
+          <w:color w:val="808080" w:themeColor="background1" w:themeShade="80"/>
+          <w:sz w:val="24"/>
+          <w:szCs w:val="24"/>
+        </w:rPr>
+        <w:t xml:space="preserve"> o gerente </w:t>
+      </w:r>
+    </w:p>
+    <w:p>
+      <w:pPr>
+        <w:jc w:val="both"/>
+        <w:rPr>
+          <w:color w:val="808080" w:themeColor="background1" w:themeShade="80"/>
+          <w:sz w:val="24"/>
+          <w:szCs w:val="24"/>
+        </w:rPr>
+      </w:pPr>
+    </w:p>
+    <w:p>
+      <w:pPr>
+        <w:jc w:val="both"/>
+        <w:rPr>
+          <w:color w:val="808080" w:themeColor="background1" w:themeShade="80"/>
+          <w:sz w:val="24"/>
+          <w:szCs w:val="24"/>
+        </w:rPr>
+      </w:pPr>
+    </w:p>
+    <w:p>
+      <w:pPr>
+        <w:jc w:val="both"/>
+        <w:rPr>
+          <w:color w:val="808080" w:themeColor="background1" w:themeShade="80"/>
+          <w:sz w:val="24"/>
+          <w:szCs w:val="24"/>
+        </w:rPr>
+      </w:pPr>
+      <w:r>
+        <w:rPr>
+          <w:noProof/>
+        </w:rPr>
+        <w:drawing>
+          <wp:inline distT="0" distB="0" distL="0" distR="0" wp14:anchorId="2BD67407" wp14:editId="09998ADA">
+            <wp:extent cx="5400040" cy="2451735"/>
+            <wp:effectExtent l="0" t="0" r="0" b="5715"/>
+            <wp:docPr id="13" name="Imagem 13" descr="Interface gráfica do usuário&#10;&#10;Descrição gerada automaticamente"/>
+            <wp:cNvGraphicFramePr>
+              <a:graphicFrameLocks xmlns:a="http://schemas.openxmlformats.org/drawingml/2006/main" noChangeAspect="1"/>
+            </wp:cNvGraphicFramePr>
+            <a:graphic xmlns:a="http://schemas.openxmlformats.org/drawingml/2006/main">
+              <a:graphicData uri="http://schemas.openxmlformats.org/drawingml/2006/picture">
+                <pic:pic xmlns:pic="http://schemas.openxmlformats.org/drawingml/2006/picture">
+                  <pic:nvPicPr>
+                    <pic:cNvPr id="13" name="Imagem 13" descr="Interface gráfica do usuário&#10;&#10;Descrição gerada automaticamente"/>
+                    <pic:cNvPicPr/>
+                  </pic:nvPicPr>
+                  <pic:blipFill>
+                    <a:blip r:embed="rId18"/>
+                    <a:stretch>
+                      <a:fillRect/>
+                    </a:stretch>
+                  </pic:blipFill>
+                  <pic:spPr>
+                    <a:xfrm>
+                      <a:off x="0" y="0"/>
+                      <a:ext cx="5400040" cy="2451735"/>
+                    </a:xfrm>
+                    <a:prstGeom prst="rect">
+                      <a:avLst/>
+                    </a:prstGeom>
+                  </pic:spPr>
+                </pic:pic>
+              </a:graphicData>
+            </a:graphic>
+          </wp:inline>
+        </w:drawing>
+      </w:r>
+    </w:p>
+    <w:p>
+      <w:pPr>
+        <w:jc w:val="both"/>
+        <w:rPr>
+          <w:color w:val="808080" w:themeColor="background1" w:themeShade="80"/>
+          <w:sz w:val="24"/>
+          <w:szCs w:val="24"/>
+        </w:rPr>
+      </w:pPr>
+      <w:r>
+        <w:rPr>
+          <w:color w:val="808080" w:themeColor="background1" w:themeShade="80"/>
+          <w:sz w:val="24"/>
+          <w:szCs w:val="24"/>
+        </w:rPr>
+        <w:t>Figura 1</w:t>
+      </w:r>
+      <w:r>
+        <w:rPr>
+          <w:color w:val="808080" w:themeColor="background1" w:themeShade="80"/>
+          <w:sz w:val="24"/>
+          <w:szCs w:val="24"/>
+        </w:rPr>
+        <w:t xml:space="preserve">2 </w:t>
+      </w:r>
+      <w:r>
+        <w:rPr>
+          <w:color w:val="808080" w:themeColor="background1" w:themeShade="80"/>
+          <w:sz w:val="24"/>
+          <w:szCs w:val="24"/>
+        </w:rPr>
+        <w:t xml:space="preserve">– </w:t>
+      </w:r>
+      <w:r>
+        <w:rPr>
+          <w:color w:val="808080" w:themeColor="background1" w:themeShade="80"/>
+          <w:sz w:val="24"/>
+          <w:szCs w:val="24"/>
+        </w:rPr>
+        <w:t>Modal</w:t>
+      </w:r>
+      <w:r>
+        <w:rPr>
+          <w:color w:val="808080" w:themeColor="background1" w:themeShade="80"/>
+          <w:sz w:val="24"/>
+          <w:szCs w:val="24"/>
+        </w:rPr>
+        <w:t xml:space="preserve"> </w:t>
+      </w:r>
+      <w:r>
+        <w:rPr>
+          <w:color w:val="808080" w:themeColor="background1" w:themeShade="80"/>
+          <w:sz w:val="24"/>
+          <w:szCs w:val="24"/>
+        </w:rPr>
+        <w:t>para</w:t>
+      </w:r>
+      <w:r>
+        <w:rPr>
+          <w:color w:val="808080" w:themeColor="background1" w:themeShade="80"/>
+          <w:sz w:val="24"/>
+          <w:szCs w:val="24"/>
+        </w:rPr>
+        <w:t xml:space="preserve"> alterar</w:t>
+      </w:r>
+      <w:r>
+        <w:rPr>
+          <w:color w:val="808080" w:themeColor="background1" w:themeShade="80"/>
+          <w:sz w:val="24"/>
+          <w:szCs w:val="24"/>
+        </w:rPr>
+        <w:t xml:space="preserve"> </w:t>
+      </w:r>
+      <w:r>
+        <w:rPr>
+          <w:color w:val="808080" w:themeColor="background1" w:themeShade="80"/>
+          <w:sz w:val="24"/>
+          <w:szCs w:val="24"/>
+        </w:rPr>
+        <w:t xml:space="preserve">motoristas </w:t>
+      </w:r>
+      <w:r>
+        <w:rPr>
+          <w:color w:val="808080" w:themeColor="background1" w:themeShade="80"/>
+          <w:sz w:val="24"/>
+          <w:szCs w:val="24"/>
+        </w:rPr>
+        <w:t>apen</w:t>
+      </w:r>
+      <w:r>
+        <w:rPr>
+          <w:color w:val="808080" w:themeColor="background1" w:themeShade="80"/>
+          <w:sz w:val="24"/>
+          <w:szCs w:val="24"/>
+        </w:rPr>
+        <w:t>a</w:t>
+      </w:r>
+      <w:r>
+        <w:rPr>
+          <w:color w:val="808080" w:themeColor="background1" w:themeShade="80"/>
+          <w:sz w:val="24"/>
+          <w:szCs w:val="24"/>
+        </w:rPr>
+        <w:t>s</w:t>
+      </w:r>
+      <w:r>
+        <w:rPr>
+          <w:color w:val="808080" w:themeColor="background1" w:themeShade="80"/>
+          <w:sz w:val="24"/>
+          <w:szCs w:val="24"/>
+        </w:rPr>
+        <w:t xml:space="preserve"> o gerente </w:t>
+      </w:r>
+    </w:p>
+    <w:p>
+      <w:pPr>
+        <w:ind w:left="0" w:firstLine="0"/>
+        <w:jc w:val="both"/>
+        <w:rPr>
+          <w:b/>
+          <w:bCs/>
+          <w:sz w:val="28"/>
+          <w:szCs w:val="28"/>
+        </w:rPr>
+      </w:pPr>
+      <w:r>
+        <w:rPr>
+          <w:noProof/>
+        </w:rPr>
+        <w:lastRenderedPageBreak/>
+        <w:drawing>
+          <wp:anchor distT="0" distB="0" distL="114300" distR="114300" simplePos="0" relativeHeight="251660288" behindDoc="1" locked="0" layoutInCell="1" allowOverlap="1" wp14:anchorId="3C8B12B5" wp14:editId="1DA4580F">
+            <wp:simplePos x="0" y="0"/>
+            <wp:positionH relativeFrom="margin">
+              <wp:align>left</wp:align>
+            </wp:positionH>
+            <wp:positionV relativeFrom="paragraph">
+              <wp:posOffset>233916</wp:posOffset>
+            </wp:positionV>
+            <wp:extent cx="5400040" cy="2685415"/>
+            <wp:effectExtent l="0" t="0" r="0" b="635"/>
+            <wp:wrapTight wrapText="bothSides">
+              <wp:wrapPolygon edited="0">
+                <wp:start x="0" y="0"/>
+                <wp:lineTo x="0" y="21452"/>
+                <wp:lineTo x="21488" y="21452"/>
+                <wp:lineTo x="21488" y="0"/>
+                <wp:lineTo x="0" y="0"/>
+              </wp:wrapPolygon>
+            </wp:wrapTight>
+            <wp:docPr id="14" name="Imagem 14" descr="Interface gráfica do usuário&#10;&#10;Descrição gerada automaticamente"/>
+            <wp:cNvGraphicFramePr>
+              <a:graphicFrameLocks xmlns:a="http://schemas.openxmlformats.org/drawingml/2006/main" noChangeAspect="1"/>
+            </wp:cNvGraphicFramePr>
+            <a:graphic xmlns:a="http://schemas.openxmlformats.org/drawingml/2006/main">
+              <a:graphicData uri="http://schemas.openxmlformats.org/drawingml/2006/picture">
+                <pic:pic xmlns:pic="http://schemas.openxmlformats.org/drawingml/2006/picture">
+                  <pic:nvPicPr>
+                    <pic:cNvPr id="14" name="Imagem 14" descr="Interface gráfica do usuário&#10;&#10;Descrição gerada automaticamente"/>
+                    <pic:cNvPicPr/>
+                  </pic:nvPicPr>
+                  <pic:blipFill>
+                    <a:blip r:embed="rId19" cstate="print">
+                      <a:extLst>
+                        <a:ext uri="{28A0092B-C50C-407E-A947-70E740481C1C}">
+                          <a14:useLocalDpi xmlns:a14="http://schemas.microsoft.com/office/drawing/2010/main" val="0"/>
+                        </a:ext>
+                      </a:extLst>
+                    </a:blip>
+                    <a:stretch>
+                      <a:fillRect/>
+                    </a:stretch>
+                  </pic:blipFill>
+                  <pic:spPr>
+                    <a:xfrm>
+                      <a:off x="0" y="0"/>
+                      <a:ext cx="5400040" cy="2685415"/>
+                    </a:xfrm>
+                    <a:prstGeom prst="rect">
+                      <a:avLst/>
+                    </a:prstGeom>
+                  </pic:spPr>
+                </pic:pic>
+              </a:graphicData>
+            </a:graphic>
+          </wp:anchor>
+        </w:drawing>
+      </w:r>
+    </w:p>
+    <w:p>
+      <w:pPr>
+        <w:ind w:left="0" w:firstLine="0"/>
+        <w:jc w:val="both"/>
+        <w:rPr>
+          <w:color w:val="808080" w:themeColor="background1" w:themeShade="80"/>
+          <w:sz w:val="24"/>
+          <w:szCs w:val="24"/>
+        </w:rPr>
+      </w:pPr>
+      <w:r>
+        <w:rPr>
+          <w:color w:val="808080" w:themeColor="background1" w:themeShade="80"/>
+          <w:sz w:val="24"/>
+          <w:szCs w:val="24"/>
+        </w:rPr>
+        <w:t>Figura 1</w:t>
+      </w:r>
+      <w:r>
+        <w:rPr>
+          <w:color w:val="808080" w:themeColor="background1" w:themeShade="80"/>
+          <w:sz w:val="24"/>
+          <w:szCs w:val="24"/>
+        </w:rPr>
+        <w:t>3</w:t>
+      </w:r>
+      <w:r>
+        <w:rPr>
+          <w:color w:val="808080" w:themeColor="background1" w:themeShade="80"/>
+          <w:sz w:val="24"/>
+          <w:szCs w:val="24"/>
+        </w:rPr>
+        <w:t xml:space="preserve"> </w:t>
+      </w:r>
+      <w:r>
+        <w:rPr>
+          <w:color w:val="808080" w:themeColor="background1" w:themeShade="80"/>
+          <w:sz w:val="24"/>
+          <w:szCs w:val="24"/>
+        </w:rPr>
+        <w:t xml:space="preserve">– </w:t>
+      </w:r>
+      <w:r>
+        <w:rPr>
+          <w:color w:val="808080" w:themeColor="background1" w:themeShade="80"/>
+          <w:sz w:val="24"/>
+          <w:szCs w:val="24"/>
+        </w:rPr>
+        <w:t>Página da Frota</w:t>
+      </w:r>
+      <w:r>
+        <w:rPr>
+          <w:color w:val="808080" w:themeColor="background1" w:themeShade="80"/>
+          <w:sz w:val="24"/>
+          <w:szCs w:val="24"/>
+        </w:rPr>
+        <w:t xml:space="preserve"> </w:t>
+      </w:r>
+      <w:r>
+        <w:rPr>
+          <w:color w:val="808080" w:themeColor="background1" w:themeShade="80"/>
+          <w:sz w:val="24"/>
+          <w:szCs w:val="24"/>
+        </w:rPr>
+        <w:t>ap</w:t>
+      </w:r>
+      <w:r>
+        <w:rPr>
+          <w:color w:val="808080" w:themeColor="background1" w:themeShade="80"/>
+          <w:sz w:val="24"/>
+          <w:szCs w:val="24"/>
+        </w:rPr>
+        <w:t>en</w:t>
+      </w:r>
+      <w:r>
+        <w:rPr>
+          <w:color w:val="808080" w:themeColor="background1" w:themeShade="80"/>
+          <w:sz w:val="24"/>
+          <w:szCs w:val="24"/>
+        </w:rPr>
+        <w:t>a</w:t>
+      </w:r>
+      <w:r>
+        <w:rPr>
+          <w:color w:val="808080" w:themeColor="background1" w:themeShade="80"/>
+          <w:sz w:val="24"/>
+          <w:szCs w:val="24"/>
+        </w:rPr>
+        <w:t>s</w:t>
+      </w:r>
+      <w:r>
+        <w:rPr>
+          <w:color w:val="808080" w:themeColor="background1" w:themeShade="80"/>
+          <w:sz w:val="24"/>
+          <w:szCs w:val="24"/>
+        </w:rPr>
+        <w:t xml:space="preserve"> o gerente </w:t>
+      </w:r>
+    </w:p>
+    <w:p>
+      <w:pPr>
+        <w:jc w:val="both"/>
+        <w:rPr>
+          <w:b/>
+          <w:bCs/>
+          <w:sz w:val="28"/>
+          <w:szCs w:val="28"/>
+        </w:rPr>
+      </w:pPr>
+    </w:p>
+    <w:p>
+      <w:pPr>
+        <w:jc w:val="both"/>
+        <w:rPr>
+          <w:b/>
+          <w:bCs/>
+          <w:sz w:val="28"/>
+          <w:szCs w:val="28"/>
+        </w:rPr>
+      </w:pPr>
+      <w:r>
+        <w:rPr>
+          <w:noProof/>
+        </w:rPr>
+        <w:drawing>
+          <wp:anchor distT="0" distB="0" distL="114300" distR="114300" simplePos="0" relativeHeight="251661312" behindDoc="1" locked="0" layoutInCell="1" allowOverlap="1" wp14:anchorId="7772DBE5" wp14:editId="16A6BB6D">
+            <wp:simplePos x="0" y="0"/>
+            <wp:positionH relativeFrom="margin">
+              <wp:align>right</wp:align>
+            </wp:positionH>
+            <wp:positionV relativeFrom="paragraph">
+              <wp:posOffset>358140</wp:posOffset>
+            </wp:positionV>
+            <wp:extent cx="5400040" cy="2550795"/>
+            <wp:effectExtent l="0" t="0" r="0" b="1905"/>
+            <wp:wrapTight wrapText="bothSides">
+              <wp:wrapPolygon edited="0">
+                <wp:start x="0" y="0"/>
+                <wp:lineTo x="0" y="21455"/>
+                <wp:lineTo x="21488" y="21455"/>
+                <wp:lineTo x="21488" y="0"/>
+                <wp:lineTo x="0" y="0"/>
+              </wp:wrapPolygon>
+            </wp:wrapTight>
+            <wp:docPr id="15" name="Imagem 15" descr="Interface gráfica do usuário&#10;&#10;Descrição gerada automaticamente"/>
+            <wp:cNvGraphicFramePr>
+              <a:graphicFrameLocks xmlns:a="http://schemas.openxmlformats.org/drawingml/2006/main" noChangeAspect="1"/>
+            </wp:cNvGraphicFramePr>
+            <a:graphic xmlns:a="http://schemas.openxmlformats.org/drawingml/2006/main">
+              <a:graphicData uri="http://schemas.openxmlformats.org/drawingml/2006/picture">
+                <pic:pic xmlns:pic="http://schemas.openxmlformats.org/drawingml/2006/picture">
+                  <pic:nvPicPr>
+                    <pic:cNvPr id="15" name="Imagem 15" descr="Interface gráfica do usuário&#10;&#10;Descrição gerada automaticamente"/>
+                    <pic:cNvPicPr/>
+                  </pic:nvPicPr>
+                  <pic:blipFill>
+                    <a:blip r:embed="rId20" cstate="print">
+                      <a:extLst>
+                        <a:ext uri="{28A0092B-C50C-407E-A947-70E740481C1C}">
+                          <a14:useLocalDpi xmlns:a14="http://schemas.microsoft.com/office/drawing/2010/main" val="0"/>
+                        </a:ext>
+                      </a:extLst>
+                    </a:blip>
+                    <a:stretch>
+                      <a:fillRect/>
+                    </a:stretch>
+                  </pic:blipFill>
+                  <pic:spPr>
+                    <a:xfrm>
+                      <a:off x="0" y="0"/>
+                      <a:ext cx="5400040" cy="2550795"/>
+                    </a:xfrm>
+                    <a:prstGeom prst="rect">
+                      <a:avLst/>
+                    </a:prstGeom>
+                  </pic:spPr>
+                </pic:pic>
+              </a:graphicData>
+            </a:graphic>
+          </wp:anchor>
+        </w:drawing>
+      </w:r>
+    </w:p>
+    <w:p>
+      <w:pPr>
+        <w:ind w:left="0" w:firstLine="0"/>
+        <w:jc w:val="both"/>
+        <w:rPr>
+          <w:color w:val="808080" w:themeColor="background1" w:themeShade="80"/>
+          <w:sz w:val="24"/>
+          <w:szCs w:val="24"/>
+        </w:rPr>
+      </w:pPr>
+      <w:r>
+        <w:rPr>
+          <w:color w:val="808080" w:themeColor="background1" w:themeShade="80"/>
+          <w:sz w:val="24"/>
+          <w:szCs w:val="24"/>
+        </w:rPr>
+        <w:t>Figura 1</w:t>
+      </w:r>
+      <w:r>
+        <w:rPr>
+          <w:color w:val="808080" w:themeColor="background1" w:themeShade="80"/>
+          <w:sz w:val="24"/>
+          <w:szCs w:val="24"/>
+        </w:rPr>
+        <w:t>4</w:t>
+      </w:r>
+      <w:r>
+        <w:rPr>
+          <w:color w:val="808080" w:themeColor="background1" w:themeShade="80"/>
+          <w:sz w:val="24"/>
+          <w:szCs w:val="24"/>
+        </w:rPr>
+        <w:t xml:space="preserve"> </w:t>
+      </w:r>
+      <w:r>
+        <w:rPr>
+          <w:color w:val="808080" w:themeColor="background1" w:themeShade="80"/>
+          <w:sz w:val="24"/>
+          <w:szCs w:val="24"/>
+        </w:rPr>
+        <w:t xml:space="preserve">– </w:t>
+      </w:r>
+      <w:r>
+        <w:rPr>
+          <w:color w:val="808080" w:themeColor="background1" w:themeShade="80"/>
+          <w:sz w:val="24"/>
+          <w:szCs w:val="24"/>
+        </w:rPr>
+        <w:t>Página da</w:t>
+      </w:r>
+      <w:r>
+        <w:rPr>
+          <w:color w:val="808080" w:themeColor="background1" w:themeShade="80"/>
+          <w:sz w:val="24"/>
+          <w:szCs w:val="24"/>
+        </w:rPr>
+        <w:t xml:space="preserve"> Manutenção</w:t>
+      </w:r>
+      <w:r>
+        <w:rPr>
+          <w:color w:val="808080" w:themeColor="background1" w:themeShade="80"/>
+          <w:sz w:val="24"/>
+          <w:szCs w:val="24"/>
+        </w:rPr>
+        <w:t xml:space="preserve"> </w:t>
+      </w:r>
+      <w:r>
+        <w:rPr>
+          <w:color w:val="808080" w:themeColor="background1" w:themeShade="80"/>
+          <w:sz w:val="24"/>
+          <w:szCs w:val="24"/>
+        </w:rPr>
+        <w:t>apen</w:t>
+      </w:r>
+      <w:r>
+        <w:rPr>
+          <w:color w:val="808080" w:themeColor="background1" w:themeShade="80"/>
+          <w:sz w:val="24"/>
+          <w:szCs w:val="24"/>
+        </w:rPr>
+        <w:t>a</w:t>
+      </w:r>
+      <w:r>
+        <w:rPr>
+          <w:color w:val="808080" w:themeColor="background1" w:themeShade="80"/>
+          <w:sz w:val="24"/>
+          <w:szCs w:val="24"/>
+        </w:rPr>
+        <w:t>s</w:t>
+      </w:r>
+      <w:r>
+        <w:rPr>
+          <w:color w:val="808080" w:themeColor="background1" w:themeShade="80"/>
+          <w:sz w:val="24"/>
+          <w:szCs w:val="24"/>
+        </w:rPr>
+        <w:t xml:space="preserve"> o gerente </w:t>
+      </w:r>
+    </w:p>
+    <w:p>
+      <w:pPr>
+        <w:jc w:val="both"/>
+        <w:rPr>
+          <w:b/>
+          <w:bCs/>
+          <w:sz w:val="28"/>
+          <w:szCs w:val="28"/>
+        </w:rPr>
+      </w:pPr>
+    </w:p>
+    <w:p>
+      <w:pPr>
+        <w:jc w:val="both"/>
+        <w:rPr>
+          <w:b/>
+          <w:bCs/>
+          <w:sz w:val="28"/>
+          <w:szCs w:val="28"/>
+        </w:rPr>
+      </w:pPr>
+      <w:r>
+        <w:rPr>
+          <w:noProof/>
+        </w:rPr>
+        <w:lastRenderedPageBreak/>
+        <w:drawing>
+          <wp:inline distT="0" distB="0" distL="0" distR="0" wp14:anchorId="665B70E2" wp14:editId="420F21DE">
+            <wp:extent cx="3390900" cy="2343150"/>
+            <wp:effectExtent l="0" t="0" r="0" b="0"/>
+            <wp:docPr id="17" name="Imagem 17" descr="Interface gráfica do usuário, Texto, Aplicativo, chat ou mensagem de texto&#10;&#10;Descrição gerada automaticamente"/>
+            <wp:cNvGraphicFramePr>
+              <a:graphicFrameLocks xmlns:a="http://schemas.openxmlformats.org/drawingml/2006/main" noChangeAspect="1"/>
+            </wp:cNvGraphicFramePr>
+            <a:graphic xmlns:a="http://schemas.openxmlformats.org/drawingml/2006/main">
+              <a:graphicData uri="http://schemas.openxmlformats.org/drawingml/2006/picture">
+                <pic:pic xmlns:pic="http://schemas.openxmlformats.org/drawingml/2006/picture">
+                  <pic:nvPicPr>
+                    <pic:cNvPr id="17" name="Imagem 17" descr="Interface gráfica do usuário, Texto, Aplicativo, chat ou mensagem de texto&#10;&#10;Descrição gerada automaticamente"/>
+                    <pic:cNvPicPr/>
+                  </pic:nvPicPr>
+                  <pic:blipFill>
+                    <a:blip r:embed="rId21"/>
+                    <a:stretch>
+                      <a:fillRect/>
+                    </a:stretch>
+                  </pic:blipFill>
+                  <pic:spPr>
+                    <a:xfrm>
+                      <a:off x="0" y="0"/>
+                      <a:ext cx="3390900" cy="2343150"/>
+                    </a:xfrm>
+                    <a:prstGeom prst="rect">
+                      <a:avLst/>
+                    </a:prstGeom>
+                  </pic:spPr>
+                </pic:pic>
+              </a:graphicData>
+            </a:graphic>
+          </wp:inline>
+        </w:drawing>
+      </w:r>
+    </w:p>
+    <w:p>
+      <w:pPr>
+        <w:ind w:left="0" w:firstLine="0"/>
+        <w:jc w:val="both"/>
+        <w:rPr>
+          <w:color w:val="808080" w:themeColor="background1" w:themeShade="80"/>
+          <w:sz w:val="24"/>
+          <w:szCs w:val="24"/>
+        </w:rPr>
+      </w:pPr>
+      <w:r>
+        <w:rPr>
+          <w:color w:val="808080" w:themeColor="background1" w:themeShade="80"/>
+          <w:sz w:val="24"/>
+          <w:szCs w:val="24"/>
+        </w:rPr>
+        <w:t>Figura 1</w:t>
+      </w:r>
+      <w:r>
+        <w:rPr>
+          <w:color w:val="808080" w:themeColor="background1" w:themeShade="80"/>
+          <w:sz w:val="24"/>
+          <w:szCs w:val="24"/>
+        </w:rPr>
+        <w:t>5</w:t>
+      </w:r>
+      <w:r>
+        <w:rPr>
+          <w:color w:val="808080" w:themeColor="background1" w:themeShade="80"/>
+          <w:sz w:val="24"/>
+          <w:szCs w:val="24"/>
+        </w:rPr>
+        <w:t xml:space="preserve"> </w:t>
+      </w:r>
+      <w:r>
+        <w:rPr>
+          <w:color w:val="808080" w:themeColor="background1" w:themeShade="80"/>
+          <w:sz w:val="24"/>
+          <w:szCs w:val="24"/>
+        </w:rPr>
+        <w:t xml:space="preserve">– </w:t>
+      </w:r>
+      <w:r>
+        <w:rPr>
+          <w:color w:val="808080" w:themeColor="background1" w:themeShade="80"/>
+          <w:sz w:val="24"/>
+          <w:szCs w:val="24"/>
+        </w:rPr>
+        <w:t>Clicando no Botão de conclusão a manutenção é concluída</w:t>
+      </w:r>
+      <w:r>
+        <w:rPr>
+          <w:color w:val="808080" w:themeColor="background1" w:themeShade="80"/>
+          <w:sz w:val="24"/>
+          <w:szCs w:val="24"/>
+        </w:rPr>
+        <w:t xml:space="preserve"> </w:t>
+      </w:r>
+    </w:p>
+    <w:p>
+      <w:pPr>
+        <w:jc w:val="both"/>
+        <w:rPr>
+          <w:b/>
+          <w:bCs/>
+          <w:sz w:val="28"/>
+          <w:szCs w:val="28"/>
+        </w:rPr>
+      </w:pPr>
+    </w:p>
+    <w:p>
+      <w:pPr>
+        <w:jc w:val="both"/>
+        <w:rPr>
+          <w:b/>
+          <w:bCs/>
+          <w:sz w:val="28"/>
+          <w:szCs w:val="28"/>
+        </w:rPr>
+      </w:pPr>
+    </w:p>
+    <w:p>
+      <w:pPr>
+        <w:ind w:left="0" w:firstLine="0"/>
+        <w:jc w:val="both"/>
+        <w:rPr>
+          <w:color w:val="808080" w:themeColor="background1" w:themeShade="80"/>
+          <w:sz w:val="24"/>
+          <w:szCs w:val="24"/>
+        </w:rPr>
+      </w:pPr>
+      <w:r>
+        <w:rPr>
+          <w:noProof/>
+        </w:rPr>
+        <w:drawing>
+          <wp:anchor distT="0" distB="0" distL="114300" distR="114300" simplePos="0" relativeHeight="251663360" behindDoc="1" locked="0" layoutInCell="1" allowOverlap="1" wp14:anchorId="1EC52F47" wp14:editId="2FCD35E3">
+            <wp:simplePos x="0" y="0"/>
+            <wp:positionH relativeFrom="margin">
+              <wp:align>right</wp:align>
+            </wp:positionH>
+            <wp:positionV relativeFrom="paragraph">
+              <wp:posOffset>239395</wp:posOffset>
+            </wp:positionV>
+            <wp:extent cx="5400040" cy="2465070"/>
+            <wp:effectExtent l="0" t="0" r="0" b="0"/>
+            <wp:wrapTight wrapText="bothSides">
+              <wp:wrapPolygon edited="0">
+                <wp:start x="0" y="0"/>
+                <wp:lineTo x="0" y="21366"/>
+                <wp:lineTo x="21488" y="21366"/>
+                <wp:lineTo x="21488" y="0"/>
+                <wp:lineTo x="0" y="0"/>
+              </wp:wrapPolygon>
+            </wp:wrapTight>
+            <wp:docPr id="18" name="Imagem 18" descr="Interface gráfica do usuário&#10;&#10;Descrição gerada automaticamente"/>
+            <wp:cNvGraphicFramePr>
+              <a:graphicFrameLocks xmlns:a="http://schemas.openxmlformats.org/drawingml/2006/main" noChangeAspect="1"/>
+            </wp:cNvGraphicFramePr>
+            <a:graphic xmlns:a="http://schemas.openxmlformats.org/drawingml/2006/main">
+              <a:graphicData uri="http://schemas.openxmlformats.org/drawingml/2006/picture">
+                <pic:pic xmlns:pic="http://schemas.openxmlformats.org/drawingml/2006/picture">
+                  <pic:nvPicPr>
+                    <pic:cNvPr id="18" name="Imagem 18" descr="Interface gráfica do usuário&#10;&#10;Descrição gerada automaticamente"/>
+                    <pic:cNvPicPr/>
+                  </pic:nvPicPr>
+                  <pic:blipFill>
+                    <a:blip r:embed="rId22" cstate="print">
+                      <a:extLst>
+                        <a:ext uri="{28A0092B-C50C-407E-A947-70E740481C1C}">
+                          <a14:useLocalDpi xmlns:a14="http://schemas.microsoft.com/office/drawing/2010/main" val="0"/>
+                        </a:ext>
+                      </a:extLst>
+                    </a:blip>
+                    <a:stretch>
+                      <a:fillRect/>
+                    </a:stretch>
+                  </pic:blipFill>
+                  <pic:spPr>
+                    <a:xfrm>
+                      <a:off x="0" y="0"/>
+                      <a:ext cx="5400040" cy="2465070"/>
+                    </a:xfrm>
+                    <a:prstGeom prst="rect">
+                      <a:avLst/>
+                    </a:prstGeom>
+                  </pic:spPr>
+                </pic:pic>
+              </a:graphicData>
+            </a:graphic>
+          </wp:anchor>
+        </w:drawing>
+      </w:r>
+    </w:p>
+    <w:p>
+      <w:pPr>
+        <w:ind w:left="0" w:firstLine="0"/>
+        <w:jc w:val="both"/>
+        <w:rPr>
+          <w:color w:val="808080" w:themeColor="background1" w:themeShade="80"/>
+          <w:sz w:val="24"/>
+          <w:szCs w:val="24"/>
+        </w:rPr>
+      </w:pPr>
+      <w:r>
+        <w:rPr>
+          <w:color w:val="808080" w:themeColor="background1" w:themeShade="80"/>
+          <w:sz w:val="24"/>
+          <w:szCs w:val="24"/>
+        </w:rPr>
+        <w:t>Figura 1</w:t>
+      </w:r>
+      <w:r>
+        <w:rPr>
+          <w:color w:val="808080" w:themeColor="background1" w:themeShade="80"/>
+          <w:sz w:val="24"/>
+          <w:szCs w:val="24"/>
+        </w:rPr>
+        <w:t>6</w:t>
+      </w:r>
+      <w:r>
+        <w:rPr>
+          <w:color w:val="808080" w:themeColor="background1" w:themeShade="80"/>
+          <w:sz w:val="24"/>
+          <w:szCs w:val="24"/>
+        </w:rPr>
+        <w:t xml:space="preserve"> </w:t>
+      </w:r>
+      <w:r>
+        <w:rPr>
+          <w:color w:val="808080" w:themeColor="background1" w:themeShade="80"/>
+          <w:sz w:val="24"/>
+          <w:szCs w:val="24"/>
+        </w:rPr>
+        <w:t xml:space="preserve">– </w:t>
+      </w:r>
+      <w:r>
+        <w:rPr>
+          <w:color w:val="808080" w:themeColor="background1" w:themeShade="80"/>
+          <w:sz w:val="24"/>
+          <w:szCs w:val="24"/>
+        </w:rPr>
+        <w:t xml:space="preserve">Página da </w:t>
+      </w:r>
+      <w:r>
+        <w:rPr>
+          <w:color w:val="808080" w:themeColor="background1" w:themeShade="80"/>
+          <w:sz w:val="24"/>
+          <w:szCs w:val="24"/>
+        </w:rPr>
+        <w:t>Operaçã</w:t>
+      </w:r>
+      <w:r>
+        <w:rPr>
+          <w:color w:val="808080" w:themeColor="background1" w:themeShade="80"/>
+          <w:sz w:val="24"/>
+          <w:szCs w:val="24"/>
+        </w:rPr>
+        <w:t>o</w:t>
+      </w:r>
+      <w:r>
+        <w:rPr>
+          <w:color w:val="808080" w:themeColor="background1" w:themeShade="80"/>
+          <w:sz w:val="24"/>
+          <w:szCs w:val="24"/>
+        </w:rPr>
+        <w:t xml:space="preserve"> </w:t>
+      </w:r>
+      <w:r>
+        <w:rPr>
+          <w:color w:val="808080" w:themeColor="background1" w:themeShade="80"/>
+          <w:sz w:val="24"/>
+          <w:szCs w:val="24"/>
+        </w:rPr>
+        <w:t>apen</w:t>
+      </w:r>
+      <w:r>
+        <w:rPr>
+          <w:color w:val="808080" w:themeColor="background1" w:themeShade="80"/>
+          <w:sz w:val="24"/>
+          <w:szCs w:val="24"/>
+        </w:rPr>
+        <w:t>a</w:t>
+      </w:r>
+      <w:r>
+        <w:rPr>
+          <w:color w:val="808080" w:themeColor="background1" w:themeShade="80"/>
+          <w:sz w:val="24"/>
+          <w:szCs w:val="24"/>
+        </w:rPr>
+        <w:t>s</w:t>
+      </w:r>
+      <w:r>
+        <w:rPr>
+          <w:color w:val="808080" w:themeColor="background1" w:themeShade="80"/>
+          <w:sz w:val="24"/>
+          <w:szCs w:val="24"/>
+        </w:rPr>
+        <w:t xml:space="preserve"> o gerente</w:t>
+      </w:r>
+    </w:p>
+    <w:p>
+      <w:pPr>
+        <w:ind w:left="0" w:firstLine="0"/>
+        <w:jc w:val="both"/>
+        <w:rPr>
+          <w:color w:val="808080" w:themeColor="background1" w:themeShade="80"/>
+          <w:sz w:val="24"/>
+          <w:szCs w:val="24"/>
+        </w:rPr>
+      </w:pPr>
+    </w:p>
+    <w:p>
+      <w:pPr>
+        <w:ind w:left="0" w:firstLine="0"/>
+        <w:jc w:val="both"/>
+        <w:rPr>
+          <w:color w:val="808080" w:themeColor="background1" w:themeShade="80"/>
+          <w:sz w:val="24"/>
+          <w:szCs w:val="24"/>
+        </w:rPr>
+      </w:pPr>
+    </w:p>
+    <w:p>
+      <w:pPr>
+        <w:ind w:left="0" w:firstLine="0"/>
+        <w:jc w:val="both"/>
+        <w:rPr>
+          <w:color w:val="808080" w:themeColor="background1" w:themeShade="80"/>
+          <w:sz w:val="24"/>
+          <w:szCs w:val="24"/>
+        </w:rPr>
+      </w:pPr>
+    </w:p>
+    <w:p>
+      <w:pPr>
+        <w:ind w:left="0" w:firstLine="0"/>
+        <w:jc w:val="both"/>
+        <w:rPr>
+          <w:color w:val="808080" w:themeColor="background1" w:themeShade="80"/>
+          <w:sz w:val="24"/>
+          <w:szCs w:val="24"/>
+        </w:rPr>
+      </w:pPr>
+    </w:p>
+    <w:p>
+      <w:pPr>
+        <w:ind w:left="0" w:firstLine="0"/>
+        <w:jc w:val="both"/>
+        <w:rPr>
+          <w:color w:val="808080" w:themeColor="background1" w:themeShade="80"/>
+          <w:sz w:val="24"/>
+          <w:szCs w:val="24"/>
+        </w:rPr>
+      </w:pPr>
+    </w:p>
+    <w:p>
+      <w:pPr>
+        <w:ind w:left="0" w:firstLine="0"/>
+        <w:jc w:val="both"/>
+        <w:rPr>
+          <w:color w:val="808080" w:themeColor="background1" w:themeShade="80"/>
+          <w:sz w:val="24"/>
+          <w:szCs w:val="24"/>
+        </w:rPr>
+      </w:pPr>
+      <w:r>
+        <w:rPr>
+          <w:noProof/>
+        </w:rPr>
+        <w:lastRenderedPageBreak/>
+        <w:drawing>
+          <wp:anchor distT="0" distB="0" distL="114300" distR="114300" simplePos="0" relativeHeight="251662336" behindDoc="1" locked="0" layoutInCell="1" allowOverlap="1" wp14:anchorId="4B4594AE" wp14:editId="39B47C2A">
+            <wp:simplePos x="0" y="0"/>
+            <wp:positionH relativeFrom="margin">
+              <wp:posOffset>-238125</wp:posOffset>
+            </wp:positionH>
+            <wp:positionV relativeFrom="paragraph">
+              <wp:posOffset>152400</wp:posOffset>
+            </wp:positionV>
+            <wp:extent cx="5400040" cy="2604770"/>
+            <wp:effectExtent l="0" t="0" r="0" b="5080"/>
+            <wp:wrapTight wrapText="bothSides">
+              <wp:wrapPolygon edited="0">
+                <wp:start x="0" y="0"/>
+                <wp:lineTo x="0" y="21484"/>
+                <wp:lineTo x="21488" y="21484"/>
+                <wp:lineTo x="21488" y="0"/>
+                <wp:lineTo x="0" y="0"/>
+              </wp:wrapPolygon>
+            </wp:wrapTight>
+            <wp:docPr id="19" name="Imagem 19" descr="Interface gráfica do usuário, Site&#10;&#10;Descrição gerada automaticamente"/>
+            <wp:cNvGraphicFramePr>
+              <a:graphicFrameLocks xmlns:a="http://schemas.openxmlformats.org/drawingml/2006/main" noChangeAspect="1"/>
+            </wp:cNvGraphicFramePr>
+            <a:graphic xmlns:a="http://schemas.openxmlformats.org/drawingml/2006/main">
+              <a:graphicData uri="http://schemas.openxmlformats.org/drawingml/2006/picture">
+                <pic:pic xmlns:pic="http://schemas.openxmlformats.org/drawingml/2006/picture">
+                  <pic:nvPicPr>
+                    <pic:cNvPr id="19" name="Imagem 19" descr="Interface gráfica do usuário, Site&#10;&#10;Descrição gerada automaticamente"/>
+                    <pic:cNvPicPr/>
+                  </pic:nvPicPr>
+                  <pic:blipFill>
+                    <a:blip r:embed="rId23" cstate="print">
+                      <a:extLst>
+                        <a:ext uri="{28A0092B-C50C-407E-A947-70E740481C1C}">
+                          <a14:useLocalDpi xmlns:a14="http://schemas.microsoft.com/office/drawing/2010/main" val="0"/>
+                        </a:ext>
+                      </a:extLst>
+                    </a:blip>
+                    <a:stretch>
+                      <a:fillRect/>
+                    </a:stretch>
+                  </pic:blipFill>
+                  <pic:spPr>
+                    <a:xfrm>
+                      <a:off x="0" y="0"/>
+                      <a:ext cx="5400040" cy="2604770"/>
+                    </a:xfrm>
+                    <a:prstGeom prst="rect">
+                      <a:avLst/>
+                    </a:prstGeom>
+                  </pic:spPr>
+                </pic:pic>
+              </a:graphicData>
+            </a:graphic>
+          </wp:anchor>
+        </w:drawing>
+      </w:r>
+      <w:r>
+        <w:rPr>
+          <w:color w:val="808080" w:themeColor="background1" w:themeShade="80"/>
+          <w:sz w:val="24"/>
+          <w:szCs w:val="24"/>
+        </w:rPr>
+        <w:t>Figura 1</w:t>
+      </w:r>
+      <w:r>
+        <w:rPr>
+          <w:color w:val="808080" w:themeColor="background1" w:themeShade="80"/>
+          <w:sz w:val="24"/>
+          <w:szCs w:val="24"/>
+        </w:rPr>
+        <w:t>7</w:t>
+      </w:r>
+      <w:r>
+        <w:rPr>
+          <w:color w:val="808080" w:themeColor="background1" w:themeShade="80"/>
+          <w:sz w:val="24"/>
+          <w:szCs w:val="24"/>
+        </w:rPr>
+        <w:t xml:space="preserve"> </w:t>
+      </w:r>
+      <w:r>
+        <w:rPr>
+          <w:color w:val="808080" w:themeColor="background1" w:themeShade="80"/>
+          <w:sz w:val="24"/>
+          <w:szCs w:val="24"/>
+        </w:rPr>
+        <w:t xml:space="preserve">– </w:t>
+      </w:r>
+      <w:r>
+        <w:rPr>
+          <w:color w:val="808080" w:themeColor="background1" w:themeShade="80"/>
+          <w:sz w:val="24"/>
+          <w:szCs w:val="24"/>
+        </w:rPr>
+        <w:t>Página d</w:t>
+      </w:r>
+      <w:r>
+        <w:rPr>
+          <w:color w:val="808080" w:themeColor="background1" w:themeShade="80"/>
+          <w:sz w:val="24"/>
+          <w:szCs w:val="24"/>
+        </w:rPr>
+        <w:t>o Motorista</w:t>
+      </w:r>
+    </w:p>
+    <w:p>
+      <w:pPr>
+        <w:ind w:left="0" w:firstLine="0"/>
+        <w:jc w:val="both"/>
+        <w:rPr>
+          <w:color w:val="808080" w:themeColor="background1" w:themeShade="80"/>
+          <w:sz w:val="24"/>
+          <w:szCs w:val="24"/>
+        </w:rPr>
+      </w:pPr>
+    </w:p>
+    <w:p>
+      <w:pPr>
+        <w:ind w:left="0" w:firstLine="0"/>
+        <w:jc w:val="both"/>
+        <w:rPr>
+          <w:color w:val="808080" w:themeColor="background1" w:themeShade="80"/>
+          <w:sz w:val="24"/>
+          <w:szCs w:val="24"/>
+        </w:rPr>
+      </w:pPr>
+    </w:p>
+    <w:p>
+      <w:pPr>
+        <w:ind w:left="0" w:firstLine="0"/>
+        <w:jc w:val="both"/>
+        <w:rPr>
+          <w:color w:val="808080" w:themeColor="background1" w:themeShade="80"/>
+          <w:sz w:val="24"/>
+          <w:szCs w:val="24"/>
+        </w:rPr>
+      </w:pPr>
+      <w:r>
+        <w:rPr>
+          <w:noProof/>
+        </w:rPr>
+        <w:drawing>
+          <wp:inline distT="0" distB="0" distL="0" distR="0" wp14:anchorId="567215C9" wp14:editId="14309FE1">
+            <wp:extent cx="5400040" cy="2736215"/>
+            <wp:effectExtent l="0" t="0" r="0" b="6985"/>
+            <wp:docPr id="20" name="Imagem 20" descr="Gráfico, Gráfico de barras&#10;&#10;Descrição gerada automaticamente"/>
+            <wp:cNvGraphicFramePr>
+              <a:graphicFrameLocks xmlns:a="http://schemas.openxmlformats.org/drawingml/2006/main" noChangeAspect="1"/>
+            </wp:cNvGraphicFramePr>
+            <a:graphic xmlns:a="http://schemas.openxmlformats.org/drawingml/2006/main">
+              <a:graphicData uri="http://schemas.openxmlformats.org/drawingml/2006/picture">
+                <pic:pic xmlns:pic="http://schemas.openxmlformats.org/drawingml/2006/picture">
+                  <pic:nvPicPr>
+                    <pic:cNvPr id="20" name="Imagem 20" descr="Gráfico, Gráfico de barras&#10;&#10;Descrição gerada automaticamente"/>
+                    <pic:cNvPicPr/>
+                  </pic:nvPicPr>
+                  <pic:blipFill>
+                    <a:blip r:embed="rId24"/>
+                    <a:stretch>
+                      <a:fillRect/>
+                    </a:stretch>
+                  </pic:blipFill>
+                  <pic:spPr>
+                    <a:xfrm>
+                      <a:off x="0" y="0"/>
+                      <a:ext cx="5400040" cy="2736215"/>
+                    </a:xfrm>
+                    <a:prstGeom prst="rect">
+                      <a:avLst/>
+                    </a:prstGeom>
+                  </pic:spPr>
+                </pic:pic>
+              </a:graphicData>
+            </a:graphic>
+          </wp:inline>
+        </w:drawing>
+      </w:r>
+    </w:p>
+    <w:p>
+      <w:pPr>
+        <w:ind w:left="0" w:firstLine="0"/>
+        <w:jc w:val="both"/>
+        <w:rPr>
+          <w:color w:val="808080" w:themeColor="background1" w:themeShade="80"/>
+          <w:sz w:val="24"/>
+          <w:szCs w:val="24"/>
+        </w:rPr>
+      </w:pPr>
+      <w:r>
+        <w:rPr>
+          <w:color w:val="808080" w:themeColor="background1" w:themeShade="80"/>
+          <w:sz w:val="24"/>
+          <w:szCs w:val="24"/>
+        </w:rPr>
+        <w:t>Figura 1</w:t>
+      </w:r>
+      <w:r>
+        <w:rPr>
+          <w:color w:val="808080" w:themeColor="background1" w:themeShade="80"/>
+          <w:sz w:val="24"/>
+          <w:szCs w:val="24"/>
+        </w:rPr>
+        <w:t>8</w:t>
+      </w:r>
+      <w:r>
+        <w:rPr>
+          <w:color w:val="808080" w:themeColor="background1" w:themeShade="80"/>
+          <w:sz w:val="24"/>
+          <w:szCs w:val="24"/>
+        </w:rPr>
+        <w:t xml:space="preserve"> </w:t>
+      </w:r>
+      <w:r>
+        <w:rPr>
+          <w:color w:val="808080" w:themeColor="background1" w:themeShade="80"/>
+          <w:sz w:val="24"/>
+          <w:szCs w:val="24"/>
+        </w:rPr>
+        <w:t xml:space="preserve">– </w:t>
+      </w:r>
+      <w:r>
+        <w:rPr>
+          <w:color w:val="808080" w:themeColor="background1" w:themeShade="80"/>
+          <w:sz w:val="24"/>
+          <w:szCs w:val="24"/>
+        </w:rPr>
+        <w:t>Relatório da Manutenção</w:t>
+      </w:r>
+    </w:p>
+    <w:p>
+      <w:pPr>
+        <w:jc w:val="both"/>
+        <w:rPr>
+          <w:b/>
+          <w:bCs/>
+          <w:sz w:val="28"/>
+          <w:szCs w:val="28"/>
+        </w:rPr>
+      </w:pPr>
+    </w:p>
+    <w:p>
+      <w:pPr>
+        <w:jc w:val="both"/>
+        <w:rPr>
+          <w:b/>
+          <w:bCs/>
+          <w:sz w:val="28"/>
+          <w:szCs w:val="28"/>
+        </w:rPr>
+      </w:pPr>
+    </w:p>
+    <w:p>
+      <w:pPr>
+        <w:jc w:val="both"/>
+        <w:rPr>
+          <w:b/>
+          <w:bCs/>
+          <w:sz w:val="28"/>
+          <w:szCs w:val="28"/>
+        </w:rPr>
+      </w:pPr>
+    </w:p>
+    <w:p>
+      <w:pPr>
+        <w:jc w:val="both"/>
+        <w:rPr>
+          <w:b/>
+          <w:bCs/>
+          <w:sz w:val="28"/>
+          <w:szCs w:val="28"/>
+        </w:rPr>
+      </w:pPr>
+    </w:p>
+    <w:p>
+      <w:pPr>
+        <w:jc w:val="both"/>
+        <w:rPr>
+          <w:b/>
+          <w:bCs/>
+          <w:sz w:val="28"/>
+          <w:szCs w:val="28"/>
+        </w:rPr>
+      </w:pPr>
+    </w:p>
+    <w:p>
+      <w:pPr>
+        <w:jc w:val="both"/>
+        <w:rPr>
+          <w:b/>
+          <w:bCs/>
+          <w:sz w:val="28"/>
+          <w:szCs w:val="28"/>
+        </w:rPr>
+      </w:pPr>
+    </w:p>
+    <w:p>
+      <w:pPr>
+        <w:pStyle w:val="paragraph"/>
+        <w:numPr>
+          <w:ilvl w:val="1"/>
+          <w:numId w:val="10"/>
+        </w:numPr>
+        <w:spacing w:before="0" w:beforeAutospacing="0" w:after="0" w:afterAutospacing="0"/>
+        <w:textAlignment w:val="baseline"/>
+        <w:rPr>
+          <w:rFonts w:ascii="Arial" w:hAnsi="Arial" w:cs="Arial"/>
+          <w:b/>
+          <w:bCs/>
+          <w:smallCaps/>
+          <w:sz w:val="28"/>
+          <w:szCs w:val="28"/>
+        </w:rPr>
+      </w:pPr>
+      <w:r>
+        <w:rPr>
+          <w:rStyle w:val="normaltextrun"/>
+          <w:rFonts w:ascii="Arial" w:hAnsi="Arial" w:cs="Arial"/>
+          <w:b/>
+          <w:bCs/>
+          <w:smallCaps/>
+          <w:sz w:val="28"/>
+          <w:szCs w:val="28"/>
+        </w:rPr>
+        <w:lastRenderedPageBreak/>
+        <w:t>Protótipo do aplicativo móvel</w:t>
+      </w:r>
+      <w:r>
+        <w:rPr>
+          <w:rStyle w:val="eop"/>
+          <w:rFonts w:ascii="Arial" w:eastAsia="Calibri" w:hAnsi="Arial" w:cs="Arial"/>
+          <w:b/>
+          <w:bCs/>
+          <w:smallCaps/>
+          <w:sz w:val="28"/>
+          <w:szCs w:val="28"/>
+        </w:rPr>
+        <w:t> </w:t>
+      </w:r>
+    </w:p>
+    <w:p>
+      <w:pPr>
+        <w:pStyle w:val="paragraph"/>
+        <w:spacing w:before="0" w:beforeAutospacing="0" w:after="0" w:afterAutospacing="0"/>
+        <w:ind w:firstLine="705"/>
+        <w:jc w:val="both"/>
+        <w:textAlignment w:val="baseline"/>
+        <w:rPr>
+          <w:rFonts w:ascii="Segoe UI" w:hAnsi="Segoe UI" w:cs="Segoe UI"/>
+          <w:sz w:val="18"/>
+          <w:szCs w:val="18"/>
+        </w:rPr>
+      </w:pPr>
+      <w:r>
+        <w:rPr>
+          <w:rStyle w:val="normaltextrun"/>
+          <w:rFonts w:ascii="Arial" w:hAnsi="Arial" w:cs="Arial"/>
+        </w:rPr>
+        <w:t>As imagens mostram a sequência de telas que um condutor deve acessar para usufruir de todas as funcionalidades do aplicativo móvel.</w:t>
+      </w:r>
+      <w:r>
+        <w:rPr>
+          <w:rStyle w:val="eop"/>
+          <w:rFonts w:ascii="Arial" w:eastAsia="Calibri" w:hAnsi="Arial" w:cs="Arial"/>
+        </w:rPr>
+        <w:t> </w:t>
+      </w:r>
+    </w:p>
+    <w:p>
+      <w:pPr>
+        <w:jc w:val="both"/>
+        <w:rPr>
+          <w:b/>
+          <w:bCs/>
+          <w:sz w:val="28"/>
+          <w:szCs w:val="28"/>
+        </w:rPr>
+      </w:pPr>
+    </w:p>
+    <w:p>
+      <w:pPr>
+        <w:jc w:val="both"/>
+        <w:rPr>
+          <w:b/>
+          <w:bCs/>
+          <w:sz w:val="28"/>
+          <w:szCs w:val="28"/>
+        </w:rPr>
+      </w:pPr>
+      <w:r>
+        <w:rPr>
+          <w:noProof/>
+        </w:rPr>
+        <w:drawing>
+          <wp:anchor distT="0" distB="0" distL="114300" distR="114300" simplePos="0" relativeHeight="251664384" behindDoc="1" locked="0" layoutInCell="1" allowOverlap="1" wp14:anchorId="0A18ABF8" wp14:editId="78602D4C">
+            <wp:simplePos x="0" y="0"/>
+            <wp:positionH relativeFrom="margin">
+              <wp:align>center</wp:align>
+            </wp:positionH>
+            <wp:positionV relativeFrom="paragraph">
+              <wp:posOffset>0</wp:posOffset>
+            </wp:positionV>
+            <wp:extent cx="3686175" cy="6477000"/>
+            <wp:effectExtent l="0" t="0" r="9525" b="0"/>
+            <wp:wrapTight wrapText="bothSides">
+              <wp:wrapPolygon edited="0">
+                <wp:start x="0" y="0"/>
+                <wp:lineTo x="0" y="21536"/>
+                <wp:lineTo x="21544" y="21536"/>
+                <wp:lineTo x="21544" y="0"/>
+                <wp:lineTo x="0" y="0"/>
+              </wp:wrapPolygon>
+            </wp:wrapTight>
+            <wp:docPr id="22" name="Imagem 22" descr="Interface gráfica do usuário&#10;&#10;Descrição gerada automaticamente"/>
+            <wp:cNvGraphicFramePr>
+              <a:graphicFrameLocks xmlns:a="http://schemas.openxmlformats.org/drawingml/2006/main" noChangeAspect="1"/>
+            </wp:cNvGraphicFramePr>
+            <a:graphic xmlns:a="http://schemas.openxmlformats.org/drawingml/2006/main">
+              <a:graphicData uri="http://schemas.openxmlformats.org/drawingml/2006/picture">
+                <pic:pic xmlns:pic="http://schemas.openxmlformats.org/drawingml/2006/picture">
+                  <pic:nvPicPr>
+                    <pic:cNvPr id="22" name="Imagem 22" descr="Interface gráfica do usuário&#10;&#10;Descrição gerada automaticamente"/>
+                    <pic:cNvPicPr/>
+                  </pic:nvPicPr>
+                  <pic:blipFill>
+                    <a:blip r:embed="rId25">
+                      <a:extLst>
+                        <a:ext uri="{28A0092B-C50C-407E-A947-70E740481C1C}">
+                          <a14:useLocalDpi xmlns:a14="http://schemas.microsoft.com/office/drawing/2010/main" val="0"/>
+                        </a:ext>
+                      </a:extLst>
+                    </a:blip>
+                    <a:stretch>
+                      <a:fillRect/>
+                    </a:stretch>
+                  </pic:blipFill>
+                  <pic:spPr>
+                    <a:xfrm>
+                      <a:off x="0" y="0"/>
+                      <a:ext cx="3686175" cy="6477000"/>
+                    </a:xfrm>
+                    <a:prstGeom prst="rect">
+                      <a:avLst/>
+                    </a:prstGeom>
+                  </pic:spPr>
+                </pic:pic>
+              </a:graphicData>
+            </a:graphic>
+          </wp:anchor>
+        </w:drawing>
+      </w:r>
+    </w:p>
+    <w:p>
+      <w:pPr>
+        <w:rPr>
+          <w:sz w:val="28"/>
+          <w:szCs w:val="28"/>
+        </w:rPr>
+      </w:pPr>
+    </w:p>
+    <w:p>
+      <w:pPr>
+        <w:rPr>
+          <w:sz w:val="28"/>
+          <w:szCs w:val="28"/>
+        </w:rPr>
+      </w:pPr>
+    </w:p>
+    <w:p>
+      <w:pPr>
+        <w:rPr>
+          <w:sz w:val="28"/>
+          <w:szCs w:val="28"/>
+        </w:rPr>
+      </w:pPr>
+    </w:p>
+    <w:p>
+      <w:pPr>
+        <w:rPr>
+          <w:sz w:val="28"/>
+          <w:szCs w:val="28"/>
+        </w:rPr>
+      </w:pPr>
+    </w:p>
+    <w:p>
+      <w:pPr>
+        <w:rPr>
+          <w:sz w:val="28"/>
+          <w:szCs w:val="28"/>
+        </w:rPr>
+      </w:pPr>
+    </w:p>
+    <w:p>
+      <w:pPr>
+        <w:rPr>
+          <w:sz w:val="28"/>
+          <w:szCs w:val="28"/>
+        </w:rPr>
+      </w:pPr>
+    </w:p>
+    <w:p>
+      <w:pPr>
+        <w:rPr>
+          <w:sz w:val="28"/>
+          <w:szCs w:val="28"/>
+        </w:rPr>
+      </w:pPr>
+    </w:p>
+    <w:p>
+      <w:pPr>
+        <w:rPr>
+          <w:sz w:val="28"/>
+          <w:szCs w:val="28"/>
+        </w:rPr>
+      </w:pPr>
+    </w:p>
+    <w:p>
+      <w:pPr>
+        <w:rPr>
+          <w:sz w:val="28"/>
+          <w:szCs w:val="28"/>
+        </w:rPr>
+      </w:pPr>
+    </w:p>
+    <w:p>
+      <w:pPr>
+        <w:rPr>
+          <w:sz w:val="28"/>
+          <w:szCs w:val="28"/>
+        </w:rPr>
+      </w:pPr>
+    </w:p>
+    <w:p>
+      <w:pPr>
+        <w:rPr>
+          <w:sz w:val="28"/>
+          <w:szCs w:val="28"/>
+        </w:rPr>
+      </w:pPr>
+    </w:p>
+    <w:p>
+      <w:pPr>
+        <w:rPr>
+          <w:sz w:val="28"/>
+          <w:szCs w:val="28"/>
+        </w:rPr>
+      </w:pPr>
+    </w:p>
+    <w:p>
+      <w:pPr>
+        <w:rPr>
+          <w:sz w:val="28"/>
+          <w:szCs w:val="28"/>
+        </w:rPr>
+      </w:pPr>
+    </w:p>
+    <w:p>
+      <w:pPr>
+        <w:rPr>
+          <w:sz w:val="28"/>
+          <w:szCs w:val="28"/>
+        </w:rPr>
+      </w:pPr>
+    </w:p>
+    <w:p>
+      <w:pPr>
+        <w:rPr>
+          <w:sz w:val="28"/>
+          <w:szCs w:val="28"/>
+        </w:rPr>
+      </w:pPr>
+    </w:p>
+    <w:p>
+      <w:pPr>
+        <w:rPr>
+          <w:sz w:val="28"/>
+          <w:szCs w:val="28"/>
+        </w:rPr>
+      </w:pPr>
+    </w:p>
+    <w:p>
+      <w:pPr>
+        <w:rPr>
+          <w:sz w:val="28"/>
+          <w:szCs w:val="28"/>
+        </w:rPr>
+      </w:pPr>
+    </w:p>
+    <w:p>
+      <w:pPr>
+        <w:rPr>
+          <w:sz w:val="28"/>
+          <w:szCs w:val="28"/>
+        </w:rPr>
+      </w:pPr>
+    </w:p>
+    <w:p>
+      <w:pPr>
+        <w:rPr>
+          <w:sz w:val="28"/>
+          <w:szCs w:val="28"/>
+        </w:rPr>
+      </w:pPr>
+    </w:p>
+    <w:p>
+      <w:pPr>
+        <w:ind w:left="0" w:firstLine="0"/>
+        <w:jc w:val="both"/>
+        <w:rPr>
+          <w:color w:val="808080" w:themeColor="background1" w:themeShade="80"/>
+          <w:sz w:val="24"/>
+          <w:szCs w:val="24"/>
+        </w:rPr>
+      </w:pPr>
+      <w:r>
+        <w:rPr>
+          <w:sz w:val="28"/>
+          <w:szCs w:val="28"/>
+        </w:rPr>
+        <w:t xml:space="preserve">                       </w:t>
+      </w:r>
+      <w:r>
+        <w:rPr>
+          <w:color w:val="808080" w:themeColor="background1" w:themeShade="80"/>
+          <w:sz w:val="24"/>
+          <w:szCs w:val="24"/>
+        </w:rPr>
+        <w:t>Figura 1</w:t>
+      </w:r>
+      <w:r>
+        <w:rPr>
+          <w:color w:val="808080" w:themeColor="background1" w:themeShade="80"/>
+          <w:sz w:val="24"/>
+          <w:szCs w:val="24"/>
+        </w:rPr>
+        <w:t>9</w:t>
+      </w:r>
+      <w:r>
+        <w:rPr>
+          <w:color w:val="808080" w:themeColor="background1" w:themeShade="80"/>
+          <w:sz w:val="24"/>
+          <w:szCs w:val="24"/>
+        </w:rPr>
+        <w:t xml:space="preserve"> </w:t>
+      </w:r>
+      <w:r>
+        <w:rPr>
+          <w:color w:val="808080" w:themeColor="background1" w:themeShade="80"/>
+          <w:sz w:val="24"/>
+          <w:szCs w:val="24"/>
+        </w:rPr>
+        <w:t xml:space="preserve">– </w:t>
+      </w:r>
+      <w:r>
+        <w:rPr>
+          <w:color w:val="808080" w:themeColor="background1" w:themeShade="80"/>
+          <w:sz w:val="24"/>
+          <w:szCs w:val="24"/>
+        </w:rPr>
+        <w:t>Login Mobile</w:t>
+      </w:r>
+    </w:p>
+    <w:p>
+      <w:pPr>
+        <w:tabs>
+          <w:tab w:val="left" w:pos="3225"/>
+        </w:tabs>
+        <w:ind w:left="0" w:firstLine="0"/>
+        <w:rPr>
+          <w:sz w:val="28"/>
+          <w:szCs w:val="28"/>
+        </w:rPr>
+      </w:pPr>
+      <w:r>
+        <w:rPr>
+          <w:noProof/>
+        </w:rPr>
+        <w:lastRenderedPageBreak/>
+        <w:drawing>
+          <wp:anchor distT="0" distB="0" distL="114300" distR="114300" simplePos="0" relativeHeight="251665408" behindDoc="1" locked="0" layoutInCell="1" allowOverlap="1" wp14:anchorId="4135F28B" wp14:editId="2C5D1DCF">
+            <wp:simplePos x="0" y="0"/>
+            <wp:positionH relativeFrom="margin">
+              <wp:align>center</wp:align>
+            </wp:positionH>
+            <wp:positionV relativeFrom="paragraph">
+              <wp:posOffset>0</wp:posOffset>
+            </wp:positionV>
+            <wp:extent cx="3924300" cy="4752975"/>
+            <wp:effectExtent l="0" t="0" r="0" b="9525"/>
+            <wp:wrapTight wrapText="bothSides">
+              <wp:wrapPolygon edited="0">
+                <wp:start x="0" y="0"/>
+                <wp:lineTo x="0" y="21557"/>
+                <wp:lineTo x="21495" y="21557"/>
+                <wp:lineTo x="21495" y="0"/>
+                <wp:lineTo x="0" y="0"/>
+              </wp:wrapPolygon>
+            </wp:wrapTight>
+            <wp:docPr id="23" name="Imagem 23" descr="Interface gráfica do usuário, Aplicativo&#10;&#10;Descrição gerada automaticamente"/>
+            <wp:cNvGraphicFramePr>
+              <a:graphicFrameLocks xmlns:a="http://schemas.openxmlformats.org/drawingml/2006/main" noChangeAspect="1"/>
+            </wp:cNvGraphicFramePr>
+            <a:graphic xmlns:a="http://schemas.openxmlformats.org/drawingml/2006/main">
+              <a:graphicData uri="http://schemas.openxmlformats.org/drawingml/2006/picture">
+                <pic:pic xmlns:pic="http://schemas.openxmlformats.org/drawingml/2006/picture">
+                  <pic:nvPicPr>
+                    <pic:cNvPr id="23" name="Imagem 23" descr="Interface gráfica do usuário, Aplicativo&#10;&#10;Descrição gerada automaticamente"/>
+                    <pic:cNvPicPr/>
+                  </pic:nvPicPr>
+                  <pic:blipFill>
+                    <a:blip r:embed="rId26">
+                      <a:extLst>
+                        <a:ext uri="{28A0092B-C50C-407E-A947-70E740481C1C}">
+                          <a14:useLocalDpi xmlns:a14="http://schemas.microsoft.com/office/drawing/2010/main" val="0"/>
+                        </a:ext>
+                      </a:extLst>
+                    </a:blip>
+                    <a:stretch>
+                      <a:fillRect/>
+                    </a:stretch>
+                  </pic:blipFill>
+                  <pic:spPr>
+                    <a:xfrm>
+                      <a:off x="0" y="0"/>
+                      <a:ext cx="3924300" cy="4752975"/>
+                    </a:xfrm>
+                    <a:prstGeom prst="rect">
+                      <a:avLst/>
+                    </a:prstGeom>
+                  </pic:spPr>
+                </pic:pic>
+              </a:graphicData>
+            </a:graphic>
+          </wp:anchor>
+        </w:drawing>
+      </w:r>
+    </w:p>
+    <w:p>
+      <w:pPr>
+        <w:rPr>
+          <w:sz w:val="28"/>
+          <w:szCs w:val="28"/>
+        </w:rPr>
+      </w:pPr>
+    </w:p>
+    <w:p>
+      <w:pPr>
+        <w:rPr>
+          <w:sz w:val="28"/>
+          <w:szCs w:val="28"/>
+        </w:rPr>
+      </w:pPr>
+    </w:p>
+    <w:p>
+      <w:pPr>
+        <w:rPr>
+          <w:sz w:val="28"/>
+          <w:szCs w:val="28"/>
+        </w:rPr>
+      </w:pPr>
+    </w:p>
+    <w:p>
+      <w:pPr>
+        <w:rPr>
+          <w:sz w:val="28"/>
+          <w:szCs w:val="28"/>
+        </w:rPr>
+      </w:pPr>
+    </w:p>
+    <w:p>
+      <w:pPr>
+        <w:rPr>
+          <w:sz w:val="28"/>
+          <w:szCs w:val="28"/>
+        </w:rPr>
+      </w:pPr>
+    </w:p>
+    <w:p>
+      <w:pPr>
+        <w:rPr>
+          <w:sz w:val="28"/>
+          <w:szCs w:val="28"/>
+        </w:rPr>
+      </w:pPr>
+    </w:p>
+    <w:p>
+      <w:pPr>
+        <w:rPr>
+          <w:sz w:val="28"/>
+          <w:szCs w:val="28"/>
+        </w:rPr>
+      </w:pPr>
+    </w:p>
+    <w:p>
+      <w:pPr>
+        <w:rPr>
+          <w:sz w:val="28"/>
+          <w:szCs w:val="28"/>
+        </w:rPr>
+      </w:pPr>
+    </w:p>
+    <w:p>
+      <w:pPr>
+        <w:rPr>
+          <w:sz w:val="28"/>
+          <w:szCs w:val="28"/>
+        </w:rPr>
+      </w:pPr>
+    </w:p>
+    <w:p>
+      <w:pPr>
+        <w:rPr>
+          <w:sz w:val="28"/>
+          <w:szCs w:val="28"/>
+        </w:rPr>
+      </w:pPr>
+    </w:p>
+    <w:p>
+      <w:pPr>
+        <w:rPr>
+          <w:sz w:val="28"/>
+          <w:szCs w:val="28"/>
+        </w:rPr>
+      </w:pPr>
+    </w:p>
+    <w:p>
+      <w:pPr>
+        <w:rPr>
+          <w:sz w:val="28"/>
+          <w:szCs w:val="28"/>
+        </w:rPr>
+      </w:pPr>
+    </w:p>
+    <w:p>
+      <w:pPr>
+        <w:rPr>
+          <w:sz w:val="28"/>
+          <w:szCs w:val="28"/>
+        </w:rPr>
+      </w:pPr>
+    </w:p>
+    <w:p>
+      <w:pPr>
+        <w:ind w:left="0" w:firstLine="0"/>
+        <w:rPr>
+          <w:sz w:val="28"/>
+          <w:szCs w:val="28"/>
+        </w:rPr>
+      </w:pPr>
+    </w:p>
+    <w:p>
+      <w:pPr>
+        <w:ind w:left="0" w:firstLine="0"/>
+        <w:rPr>
+          <w:color w:val="808080" w:themeColor="background1" w:themeShade="80"/>
+          <w:sz w:val="24"/>
+          <w:szCs w:val="24"/>
+        </w:rPr>
+      </w:pPr>
+      <w:r>
+        <w:rPr>
+          <w:sz w:val="28"/>
+          <w:szCs w:val="28"/>
+        </w:rPr>
+        <w:t xml:space="preserve">                      </w:t>
+      </w:r>
+      <w:r>
+        <w:rPr>
+          <w:color w:val="808080" w:themeColor="background1" w:themeShade="80"/>
+          <w:sz w:val="24"/>
+          <w:szCs w:val="24"/>
+        </w:rPr>
+        <w:t xml:space="preserve">Figura </w:t>
+      </w:r>
+      <w:r>
+        <w:rPr>
+          <w:color w:val="808080" w:themeColor="background1" w:themeShade="80"/>
+          <w:sz w:val="24"/>
+          <w:szCs w:val="24"/>
+        </w:rPr>
+        <w:t>20</w:t>
+      </w:r>
+      <w:r>
+        <w:rPr>
+          <w:color w:val="808080" w:themeColor="background1" w:themeShade="80"/>
+          <w:sz w:val="24"/>
+          <w:szCs w:val="24"/>
+        </w:rPr>
+        <w:t xml:space="preserve"> </w:t>
+      </w:r>
+      <w:r>
+        <w:rPr>
+          <w:color w:val="808080" w:themeColor="background1" w:themeShade="80"/>
+          <w:sz w:val="24"/>
+          <w:szCs w:val="24"/>
+        </w:rPr>
+        <w:t xml:space="preserve">– </w:t>
+      </w:r>
+      <w:r>
+        <w:rPr>
+          <w:color w:val="808080" w:themeColor="background1" w:themeShade="80"/>
+          <w:sz w:val="24"/>
+          <w:szCs w:val="24"/>
+        </w:rPr>
+        <w:t>Home Mobile com a opção de páginas</w:t>
+      </w:r>
+    </w:p>
+    <w:p>
+      <w:pPr>
+        <w:ind w:left="0" w:firstLine="0"/>
+        <w:rPr>
+          <w:sz w:val="28"/>
+          <w:szCs w:val="28"/>
+        </w:rPr>
+      </w:pPr>
+      <w:r>
+        <w:rPr>
+          <w:noProof/>
+        </w:rPr>
+        <w:lastRenderedPageBreak/>
+        <w:drawing>
+          <wp:anchor distT="0" distB="0" distL="114300" distR="114300" simplePos="0" relativeHeight="251666432" behindDoc="1" locked="0" layoutInCell="1" allowOverlap="1" wp14:anchorId="55A42F31" wp14:editId="60121CCF">
+            <wp:simplePos x="0" y="0"/>
+            <wp:positionH relativeFrom="margin">
+              <wp:align>center</wp:align>
+            </wp:positionH>
+            <wp:positionV relativeFrom="paragraph">
+              <wp:posOffset>19050</wp:posOffset>
+            </wp:positionV>
+            <wp:extent cx="3215708" cy="5257800"/>
+            <wp:effectExtent l="0" t="0" r="3810" b="0"/>
+            <wp:wrapTight wrapText="bothSides">
+              <wp:wrapPolygon edited="0">
+                <wp:start x="0" y="0"/>
+                <wp:lineTo x="0" y="21522"/>
+                <wp:lineTo x="21498" y="21522"/>
+                <wp:lineTo x="21498" y="0"/>
+                <wp:lineTo x="0" y="0"/>
+              </wp:wrapPolygon>
+            </wp:wrapTight>
+            <wp:docPr id="24" name="Imagem 24" descr="Interface gráfica do usuário&#10;&#10;Descrição gerada automaticamente"/>
+            <wp:cNvGraphicFramePr>
+              <a:graphicFrameLocks xmlns:a="http://schemas.openxmlformats.org/drawingml/2006/main" noChangeAspect="1"/>
+            </wp:cNvGraphicFramePr>
+            <a:graphic xmlns:a="http://schemas.openxmlformats.org/drawingml/2006/main">
+              <a:graphicData uri="http://schemas.openxmlformats.org/drawingml/2006/picture">
+                <pic:pic xmlns:pic="http://schemas.openxmlformats.org/drawingml/2006/picture">
+                  <pic:nvPicPr>
+                    <pic:cNvPr id="24" name="Imagem 24" descr="Interface gráfica do usuário&#10;&#10;Descrição gerada automaticamente"/>
+                    <pic:cNvPicPr/>
+                  </pic:nvPicPr>
+                  <pic:blipFill>
+                    <a:blip r:embed="rId27">
+                      <a:extLst>
+                        <a:ext uri="{28A0092B-C50C-407E-A947-70E740481C1C}">
+                          <a14:useLocalDpi xmlns:a14="http://schemas.microsoft.com/office/drawing/2010/main" val="0"/>
+                        </a:ext>
+                      </a:extLst>
+                    </a:blip>
+                    <a:stretch>
+                      <a:fillRect/>
+                    </a:stretch>
+                  </pic:blipFill>
+                  <pic:spPr>
+                    <a:xfrm>
+                      <a:off x="0" y="0"/>
+                      <a:ext cx="3215708" cy="5257800"/>
+                    </a:xfrm>
+                    <a:prstGeom prst="rect">
+                      <a:avLst/>
+                    </a:prstGeom>
+                  </pic:spPr>
+                </pic:pic>
+              </a:graphicData>
+            </a:graphic>
+          </wp:anchor>
+        </w:drawing>
+      </w:r>
+    </w:p>
+    <w:p>
+      <w:pPr>
+        <w:tabs>
+          <w:tab w:val="center" w:pos="1627"/>
+        </w:tabs>
+        <w:ind w:left="0" w:firstLine="0"/>
+        <w:rPr>
+          <w:color w:val="808080" w:themeColor="background1" w:themeShade="80"/>
+          <w:sz w:val="24"/>
+          <w:szCs w:val="24"/>
+        </w:rPr>
+      </w:pPr>
+      <w:r>
+        <w:rPr>
+          <w:sz w:val="28"/>
+          <w:szCs w:val="28"/>
+        </w:rPr>
+        <w:tab/>
+      </w:r>
+      <w:r>
+        <w:rPr>
+          <w:sz w:val="28"/>
+          <w:szCs w:val="28"/>
+        </w:rPr>
+        <w:br w:type="textWrapping" w:clear="all"/>
+      </w:r>
+      <w:r>
+        <w:rPr>
+          <w:sz w:val="28"/>
+          <w:szCs w:val="28"/>
+        </w:rPr>
+        <w:t xml:space="preserve">                      </w:t>
+      </w:r>
+      <w:r>
+        <w:rPr>
+          <w:color w:val="808080" w:themeColor="background1" w:themeShade="80"/>
+          <w:sz w:val="24"/>
+          <w:szCs w:val="24"/>
+        </w:rPr>
+        <w:t xml:space="preserve">Figura </w:t>
+      </w:r>
+      <w:r>
+        <w:rPr>
+          <w:color w:val="808080" w:themeColor="background1" w:themeShade="80"/>
+          <w:sz w:val="24"/>
+          <w:szCs w:val="24"/>
+        </w:rPr>
+        <w:t>2</w:t>
+      </w:r>
+      <w:r>
+        <w:rPr>
+          <w:color w:val="808080" w:themeColor="background1" w:themeShade="80"/>
+          <w:sz w:val="24"/>
+          <w:szCs w:val="24"/>
+        </w:rPr>
+        <w:t>1</w:t>
+      </w:r>
+      <w:r>
+        <w:rPr>
+          <w:color w:val="808080" w:themeColor="background1" w:themeShade="80"/>
+          <w:sz w:val="24"/>
+          <w:szCs w:val="24"/>
+        </w:rPr>
+        <w:t xml:space="preserve"> </w:t>
+      </w:r>
+      <w:r>
+        <w:rPr>
+          <w:color w:val="808080" w:themeColor="background1" w:themeShade="80"/>
+          <w:sz w:val="24"/>
+          <w:szCs w:val="24"/>
+        </w:rPr>
+        <w:t xml:space="preserve">– </w:t>
+      </w:r>
+      <w:r>
+        <w:rPr>
+          <w:color w:val="808080" w:themeColor="background1" w:themeShade="80"/>
+          <w:sz w:val="24"/>
+          <w:szCs w:val="24"/>
+        </w:rPr>
+        <w:t>Página de Manutenção com a opção de alteração</w:t>
+      </w:r>
+    </w:p>
+    <w:p>
+      <w:pPr>
+        <w:tabs>
+          <w:tab w:val="center" w:pos="1627"/>
+        </w:tabs>
+        <w:ind w:left="0" w:firstLine="0"/>
+        <w:rPr>
+          <w:color w:val="808080" w:themeColor="background1" w:themeShade="80"/>
+          <w:sz w:val="24"/>
+          <w:szCs w:val="24"/>
+        </w:rPr>
+      </w:pPr>
+    </w:p>
+    <w:p>
+      <w:pPr>
+        <w:tabs>
+          <w:tab w:val="center" w:pos="1627"/>
+        </w:tabs>
+        <w:ind w:left="0" w:firstLine="0"/>
+        <w:rPr>
+          <w:color w:val="808080" w:themeColor="background1" w:themeShade="80"/>
+          <w:sz w:val="24"/>
+          <w:szCs w:val="24"/>
+        </w:rPr>
+      </w:pPr>
+    </w:p>
+    <w:p>
+      <w:pPr>
+        <w:pStyle w:val="paragraph"/>
+        <w:spacing w:before="0" w:beforeAutospacing="0" w:after="0" w:afterAutospacing="0"/>
+        <w:jc w:val="center"/>
+        <w:textAlignment w:val="baseline"/>
+        <w:rPr>
+          <w:rFonts w:ascii="Arial" w:hAnsi="Arial" w:cs="Arial"/>
+          <w:b/>
+          <w:bCs/>
+          <w:smallCaps/>
+          <w:sz w:val="36"/>
+          <w:szCs w:val="36"/>
+        </w:rPr>
+      </w:pPr>
+      <w:r>
+        <w:rPr>
+          <w:rStyle w:val="normaltextrun"/>
+          <w:rFonts w:ascii="Arial" w:hAnsi="Arial" w:cs="Arial"/>
+          <w:b/>
+          <w:bCs/>
+          <w:smallCaps/>
+          <w:sz w:val="36"/>
+          <w:szCs w:val="36"/>
+        </w:rPr>
+        <w:t xml:space="preserve">6. </w:t>
+      </w:r>
+      <w:r>
+        <w:rPr>
+          <w:rStyle w:val="normaltextrun"/>
+          <w:rFonts w:ascii="Arial" w:hAnsi="Arial" w:cs="Arial"/>
+          <w:b/>
+          <w:bCs/>
+          <w:smallCaps/>
+          <w:sz w:val="36"/>
+          <w:szCs w:val="36"/>
+        </w:rPr>
+        <w:t>Resultados</w:t>
+      </w:r>
+    </w:p>
+    <w:p>
+      <w:pPr>
+        <w:pStyle w:val="paragraph"/>
+        <w:shd w:val="clear" w:color="auto" w:fill="FFFFFF"/>
+        <w:spacing w:before="0" w:beforeAutospacing="0" w:after="0" w:afterAutospacing="0"/>
+        <w:textAlignment w:val="baseline"/>
+        <w:rPr>
+          <w:rFonts w:ascii="Segoe UI" w:hAnsi="Segoe UI" w:cs="Segoe UI"/>
+          <w:sz w:val="18"/>
+          <w:szCs w:val="18"/>
+        </w:rPr>
+      </w:pPr>
+      <w:r>
+        <w:rPr>
+          <w:rStyle w:val="eop"/>
+          <w:rFonts w:ascii="Arial" w:eastAsia="Calibri" w:hAnsi="Arial" w:cs="Arial"/>
+          <w:sz w:val="26"/>
+          <w:szCs w:val="26"/>
+        </w:rPr>
+        <w:t> </w:t>
+      </w:r>
+    </w:p>
+    <w:p>
+      <w:pPr>
+        <w:pStyle w:val="paragraph"/>
+        <w:shd w:val="clear" w:color="auto" w:fill="FFFFFF"/>
+        <w:spacing w:before="0" w:beforeAutospacing="0" w:after="0" w:afterAutospacing="0"/>
+        <w:textAlignment w:val="baseline"/>
+        <w:rPr>
+          <w:rFonts w:ascii="Segoe UI" w:hAnsi="Segoe UI" w:cs="Segoe UI"/>
+          <w:sz w:val="18"/>
+          <w:szCs w:val="18"/>
+        </w:rPr>
+      </w:pPr>
+      <w:r>
+        <w:rPr>
+          <w:rStyle w:val="normaltextrun"/>
+          <w:rFonts w:ascii="Arial" w:hAnsi="Arial" w:cs="Arial"/>
+          <w:sz w:val="26"/>
+          <w:szCs w:val="26"/>
+        </w:rPr>
+        <w:t xml:space="preserve">O projeto foi apresentado para </w:t>
+      </w:r>
+      <w:r>
+        <w:rPr>
+          <w:rStyle w:val="normaltextrun"/>
+          <w:rFonts w:ascii="Arial" w:hAnsi="Arial" w:cs="Arial"/>
+          <w:sz w:val="26"/>
+          <w:szCs w:val="26"/>
+        </w:rPr>
+        <w:t xml:space="preserve">o professor </w:t>
+      </w:r>
+      <w:r>
+        <w:rPr>
+          <w:rStyle w:val="normaltextrun"/>
+          <w:rFonts w:ascii="Arial" w:hAnsi="Arial" w:cs="Arial"/>
+          <w:sz w:val="26"/>
+          <w:szCs w:val="26"/>
+        </w:rPr>
+        <w:t xml:space="preserve">do terceiro módulo no primeiro semestre do ano de 2022, a execução do sistema cumpriu </w:t>
+      </w:r>
+      <w:r>
+        <w:rPr>
+          <w:rStyle w:val="normaltextrun"/>
+          <w:rFonts w:ascii="Arial" w:hAnsi="Arial" w:cs="Arial"/>
+          <w:sz w:val="26"/>
+          <w:szCs w:val="26"/>
+        </w:rPr>
+        <w:t xml:space="preserve">quase </w:t>
+      </w:r>
+      <w:r>
+        <w:rPr>
+          <w:rStyle w:val="normaltextrun"/>
+          <w:rFonts w:ascii="Arial" w:hAnsi="Arial" w:cs="Arial"/>
+          <w:sz w:val="26"/>
+          <w:szCs w:val="26"/>
+        </w:rPr>
+        <w:t>todos os requisitos classificados como essenciais e importantes deste projeto.</w:t>
+      </w:r>
+      <w:r>
+        <w:rPr>
+          <w:rStyle w:val="eop"/>
+          <w:rFonts w:ascii="Arial" w:eastAsia="Calibri" w:hAnsi="Arial" w:cs="Arial"/>
+          <w:sz w:val="26"/>
+          <w:szCs w:val="26"/>
+        </w:rPr>
+        <w:t> </w:t>
+      </w:r>
+    </w:p>
+    <w:p>
+      <w:pPr>
+        <w:pStyle w:val="paragraph"/>
+        <w:shd w:val="clear" w:color="auto" w:fill="FFFFFF"/>
+        <w:spacing w:before="0" w:beforeAutospacing="0" w:after="0" w:afterAutospacing="0"/>
+        <w:textAlignment w:val="baseline"/>
+        <w:rPr>
+          <w:rFonts w:ascii="Segoe UI" w:hAnsi="Segoe UI" w:cs="Segoe UI"/>
+          <w:sz w:val="18"/>
+          <w:szCs w:val="18"/>
+        </w:rPr>
+      </w:pPr>
+      <w:r>
+        <w:rPr>
+          <w:rStyle w:val="eop"/>
+          <w:rFonts w:ascii="Arial" w:eastAsia="Calibri" w:hAnsi="Arial" w:cs="Arial"/>
+          <w:sz w:val="26"/>
+          <w:szCs w:val="26"/>
+        </w:rPr>
+        <w:t> </w:t>
+      </w:r>
+    </w:p>
+    <w:p>
+      <w:pPr>
+        <w:pStyle w:val="paragraph"/>
+        <w:shd w:val="clear" w:color="auto" w:fill="FFFFFF"/>
+        <w:spacing w:before="0" w:beforeAutospacing="0" w:after="0" w:afterAutospacing="0"/>
+        <w:textAlignment w:val="baseline"/>
+        <w:rPr>
+          <w:rStyle w:val="normaltextrun"/>
+          <w:rFonts w:ascii="Arial" w:hAnsi="Arial" w:cs="Arial"/>
+          <w:sz w:val="26"/>
+          <w:szCs w:val="26"/>
+        </w:rPr>
+      </w:pPr>
+      <w:r>
+        <w:rPr>
+          <w:rStyle w:val="normaltextrun"/>
+          <w:rFonts w:ascii="Arial" w:hAnsi="Arial" w:cs="Arial"/>
+          <w:sz w:val="26"/>
+          <w:szCs w:val="26"/>
+        </w:rPr>
+        <w:t>Os arquivos fonte deste projeto estão compartilhados no GitHub através do endereço de internet a seguir</w:t>
+      </w:r>
+      <w:r>
+        <w:rPr>
+          <w:rStyle w:val="normaltextrun"/>
+          <w:rFonts w:ascii="Arial" w:hAnsi="Arial" w:cs="Arial"/>
+          <w:sz w:val="26"/>
+          <w:szCs w:val="26"/>
+        </w:rPr>
+        <w:t xml:space="preserve">: </w:t>
+      </w:r>
+    </w:p>
+    <w:p>
+      <w:pPr>
+        <w:pStyle w:val="paragraph"/>
+        <w:shd w:val="clear" w:color="auto" w:fill="FFFFFF"/>
+        <w:spacing w:before="0" w:beforeAutospacing="0" w:after="0" w:afterAutospacing="0"/>
+        <w:textAlignment w:val="baseline"/>
+        <w:rPr>
+          <w:rFonts w:ascii="Segoe UI" w:hAnsi="Segoe UI" w:cs="Segoe UI"/>
+          <w:color w:val="2F5496" w:themeColor="accent1" w:themeShade="BF"/>
+          <w:sz w:val="18"/>
+          <w:szCs w:val="18"/>
+          <w:u w:val="single"/>
+        </w:rPr>
+      </w:pPr>
+      <w:r>
+        <w:rPr>
+          <w:rStyle w:val="normaltextrun"/>
+          <w:rFonts w:ascii="Arial" w:hAnsi="Arial" w:cs="Arial"/>
+          <w:color w:val="2F5496" w:themeColor="accent1" w:themeShade="BF"/>
+          <w:sz w:val="26"/>
+          <w:szCs w:val="26"/>
+          <w:u w:val="single"/>
+        </w:rPr>
+        <w:t>https://github.com/Canizelacanizela/Senai2022/tree/main/PRISMA/Agro</w:t>
+      </w:r>
+    </w:p>
+    <w:p>
+      <w:pPr>
+        <w:tabs>
+          <w:tab w:val="center" w:pos="1627"/>
+        </w:tabs>
+        <w:ind w:left="0" w:firstLine="0"/>
+        <w:rPr>
+          <w:sz w:val="28"/>
+          <w:szCs w:val="28"/>
+        </w:rPr>
+      </w:pPr>
+    </w:p>
+    <w:p>
+      <w:pPr>
+        <w:tabs>
+          <w:tab w:val="center" w:pos="1627"/>
+        </w:tabs>
+        <w:ind w:left="0" w:firstLine="0"/>
+        <w:rPr>
+          <w:sz w:val="28"/>
+          <w:szCs w:val="28"/>
+        </w:rPr>
+      </w:pPr>
+    </w:p>
+    <w:p>
+      <w:pPr>
+        <w:pStyle w:val="paragraph"/>
+        <w:spacing w:before="0" w:beforeAutospacing="0" w:after="0" w:afterAutospacing="0"/>
+        <w:ind w:firstLine="705"/>
+        <w:jc w:val="center"/>
+        <w:textAlignment w:val="baseline"/>
+        <w:rPr>
+          <w:rStyle w:val="eop"/>
+          <w:rFonts w:ascii="Arial" w:hAnsi="Arial" w:cs="Arial"/>
+          <w:b/>
+          <w:bCs/>
+          <w:caps/>
+          <w:sz w:val="36"/>
+          <w:szCs w:val="36"/>
+        </w:rPr>
+      </w:pPr>
+      <w:r>
+        <w:rPr>
+          <w:rStyle w:val="normaltextrun"/>
+          <w:rFonts w:ascii="Arial" w:eastAsia="Calibri" w:hAnsi="Arial" w:cs="Arial"/>
+          <w:b/>
+          <w:bCs/>
+          <w:caps/>
+          <w:sz w:val="36"/>
+          <w:szCs w:val="36"/>
+        </w:rPr>
+        <w:lastRenderedPageBreak/>
+        <w:t>BIBLIOGRAFIA</w:t>
+      </w:r>
+      <w:r>
+        <w:rPr>
+          <w:rStyle w:val="eop"/>
+          <w:rFonts w:ascii="Arial" w:hAnsi="Arial" w:cs="Arial"/>
+          <w:b/>
+          <w:bCs/>
+          <w:caps/>
+          <w:sz w:val="36"/>
+          <w:szCs w:val="36"/>
+        </w:rPr>
+        <w:t> </w:t>
+      </w:r>
+    </w:p>
+    <w:p>
+      <w:pPr>
+        <w:pStyle w:val="paragraph"/>
+        <w:spacing w:before="0" w:beforeAutospacing="0" w:after="0" w:afterAutospacing="0"/>
+        <w:ind w:firstLine="705"/>
+        <w:jc w:val="center"/>
+        <w:textAlignment w:val="baseline"/>
+        <w:rPr>
+          <w:rStyle w:val="eop"/>
+          <w:rFonts w:ascii="Arial" w:hAnsi="Arial" w:cs="Arial"/>
+          <w:b/>
+          <w:bCs/>
+          <w:caps/>
+          <w:sz w:val="36"/>
+          <w:szCs w:val="36"/>
+        </w:rPr>
+      </w:pPr>
+    </w:p>
+    <w:p>
+      <w:pPr>
+        <w:pStyle w:val="paragraph"/>
+        <w:spacing w:before="0" w:beforeAutospacing="0" w:after="0" w:afterAutospacing="0"/>
+        <w:jc w:val="both"/>
+        <w:textAlignment w:val="baseline"/>
+        <w:rPr>
+          <w:rFonts w:ascii="Segoe UI" w:hAnsi="Segoe UI" w:cs="Segoe UI"/>
+          <w:b/>
+          <w:bCs/>
+          <w:caps/>
+          <w:sz w:val="18"/>
+          <w:szCs w:val="18"/>
+        </w:rPr>
+      </w:pPr>
+    </w:p>
+    <w:p>
+      <w:pPr>
+        <w:pStyle w:val="paragraph"/>
+        <w:spacing w:before="0" w:beforeAutospacing="0" w:after="0" w:afterAutospacing="0"/>
+        <w:textAlignment w:val="baseline"/>
+        <w:rPr>
+          <w:rFonts w:asciiTheme="minorHAnsi" w:hAnsiTheme="minorHAnsi" w:cstheme="minorHAnsi"/>
+          <w:sz w:val="18"/>
+          <w:szCs w:val="18"/>
+        </w:rPr>
+      </w:pPr>
+      <w:r>
+        <w:rPr>
+          <w:rStyle w:val="normaltextrun"/>
+          <w:rFonts w:asciiTheme="minorHAnsi" w:eastAsia="Calibri" w:hAnsiTheme="minorHAnsi" w:cstheme="minorHAnsi"/>
+        </w:rPr>
+        <w:t>GitHub</w:t>
+      </w:r>
+      <w:r>
+        <w:rPr>
+          <w:rStyle w:val="normaltextrun"/>
+          <w:rFonts w:asciiTheme="minorHAnsi" w:eastAsia="Calibri" w:hAnsiTheme="minorHAnsi" w:cstheme="minorHAnsi"/>
+        </w:rPr>
+        <w:t xml:space="preserve">: </w:t>
+      </w:r>
+      <w:proofErr w:type="spellStart"/>
+      <w:r>
+        <w:rPr>
+          <w:rStyle w:val="normaltextrun"/>
+          <w:rFonts w:asciiTheme="minorHAnsi" w:eastAsia="Calibri" w:hAnsiTheme="minorHAnsi" w:cstheme="minorHAnsi"/>
+        </w:rPr>
+        <w:t>WelliFabio</w:t>
+      </w:r>
+      <w:proofErr w:type="spellEnd"/>
+      <w:r>
+        <w:rPr>
+          <w:rStyle w:val="normaltextrun"/>
+          <w:rFonts w:asciiTheme="minorHAnsi" w:eastAsia="Calibri" w:hAnsiTheme="minorHAnsi" w:cstheme="minorHAnsi"/>
+        </w:rPr>
+        <w:t>, Disponível em:</w:t>
+      </w:r>
+      <w:r>
+        <w:rPr>
+          <w:rStyle w:val="normaltextrun"/>
+          <w:rFonts w:asciiTheme="minorHAnsi" w:eastAsia="Calibri" w:hAnsiTheme="minorHAnsi" w:cstheme="minorHAnsi"/>
+        </w:rPr>
+        <w:t xml:space="preserve"> </w:t>
+      </w:r>
+      <w:r>
+        <w:rPr>
+          <w:rStyle w:val="normaltextrun"/>
+          <w:rFonts w:asciiTheme="minorHAnsi" w:eastAsia="Calibri" w:hAnsiTheme="minorHAnsi" w:cstheme="minorHAnsi"/>
+        </w:rPr>
+        <w:t>&lt;</w:t>
+      </w:r>
+      <w:r>
+        <w:rPr>
+          <w:rFonts w:asciiTheme="minorHAnsi" w:hAnsiTheme="minorHAnsi" w:cstheme="minorHAnsi"/>
+        </w:rPr>
+        <w:t xml:space="preserve"> </w:t>
+      </w:r>
+      <w:r>
+        <w:rPr>
+          <w:rStyle w:val="normaltextrun"/>
+          <w:rFonts w:asciiTheme="minorHAnsi" w:eastAsia="Calibri" w:hAnsiTheme="minorHAnsi" w:cstheme="minorHAnsi"/>
+          <w:color w:val="2F5496" w:themeColor="accent1" w:themeShade="BF"/>
+          <w:u w:val="single"/>
+        </w:rPr>
+        <w:t>https://github.com/wellifabio</w:t>
+      </w:r>
+      <w:r>
+        <w:rPr>
+          <w:rStyle w:val="normaltextrun"/>
+          <w:rFonts w:asciiTheme="minorHAnsi" w:eastAsia="Calibri" w:hAnsiTheme="minorHAnsi" w:cstheme="minorHAnsi"/>
+          <w:color w:val="2F5496" w:themeColor="accent1" w:themeShade="BF"/>
+        </w:rPr>
+        <w:t xml:space="preserve"> </w:t>
+      </w:r>
+      <w:r>
+        <w:rPr>
+          <w:rStyle w:val="normaltextrun"/>
+          <w:rFonts w:asciiTheme="minorHAnsi" w:eastAsia="Calibri" w:hAnsiTheme="minorHAnsi" w:cstheme="minorHAnsi"/>
+        </w:rPr>
+        <w:t>&gt;, acessado</w:t>
+      </w:r>
+      <w:r>
+        <w:rPr>
+          <w:rStyle w:val="normaltextrun"/>
+          <w:rFonts w:asciiTheme="minorHAnsi" w:eastAsia="Calibri" w:hAnsiTheme="minorHAnsi" w:cstheme="minorHAnsi"/>
+        </w:rPr>
+        <w:t xml:space="preserve"> vários dias.</w:t>
+      </w:r>
+    </w:p>
+    <w:p>
+      <w:pPr>
+        <w:tabs>
+          <w:tab w:val="center" w:pos="1627"/>
+        </w:tabs>
+        <w:ind w:left="0" w:firstLine="0"/>
+        <w:rPr>
+          <w:sz w:val="28"/>
+          <w:szCs w:val="28"/>
+        </w:rPr>
+      </w:pPr>
     </w:p>
     <w:sectPr>
-      <w:headerReference w:type="default" r:id="rId15"/>
+      <w:headerReference w:type="default" r:id="rId28"/>
       <w:pgSz w:w="11906" w:h="16838"/>
       <w:pgMar w:top="1417" w:right="1701" w:bottom="1417" w:left="1701" w:header="708" w:footer="708" w:gutter="0"/>
       <w:cols w:space="708"/>
@@ -4472,6 +10513,502 @@
 <file path=word/numbering.xml><?xml version="1.0" encoding="utf-8"?>
 <w:numbering xmlns:wpc="http://schemas.microsoft.com/office/word/2010/wordprocessingCanvas" xmlns:cx="http://schemas.microsoft.com/office/drawing/2014/chartex" xmlns:cx1="http://schemas.microsoft.com/office/drawing/2015/9/8/chartex" xmlns:cx2="http://schemas.microsoft.com/office/drawing/2015/10/21/chartex" xmlns:cx3="http://schemas.microsoft.com/office/drawing/2016/5/9/chartex" xmlns:cx4="http://schemas.microsoft.com/office/drawing/2016/5/10/chartex" xmlns:cx5="http://schemas.microsoft.com/office/drawing/2016/5/11/chartex" xmlns:cx6="http://schemas.microsoft.com/office/drawing/2016/5/12/chartex" xmlns:cx7="http://schemas.microsoft.com/office/drawing/2016/5/13/chartex" xmlns:cx8="http://schemas.microsoft.com/office/drawing/2016/5/14/chartex" xmlns:mc="http://schemas.openxmlformats.org/markup-compatibility/2006" xmlns:aink="http://schemas.microsoft.com/office/drawing/2016/ink" xmlns:am3d="http://schemas.microsoft.com/office/drawing/2017/model3d" xmlns:o="urn:schemas-microsoft-com:office:office" xmlns:oel="http://schemas.microsoft.com/office/2019/extlst" xmlns:r="http://schemas.openxmlformats.org/officeDocument/2006/relationships" xmlns:m="http://schemas.openxmlformats.org/officeDocument/2006/math" xmlns:v="urn:schemas-microsoft-com:vml" xmlns:wp14="http://schemas.microsoft.com/office/word/2010/wordprocessingDrawing" xmlns:wp="http://schemas.openxmlformats.org/drawingml/2006/wordprocessingDrawing" xmlns:w10="urn:schemas-microsoft-com:office:word" xmlns:w="http://schemas.openxmlformats.org/wordprocessingml/2006/main" xmlns:w14="http://schemas.microsoft.com/office/word/2010/wordml" xmlns:w15="http://schemas.microsoft.com/office/word/2012/wordml" xmlns:w16cex="http://schemas.microsoft.com/office/word/2018/wordml/cex" xmlns:w16cid="http://schemas.microsoft.com/office/word/2016/wordml/cid" xmlns:w16="http://schemas.microsoft.com/office/word/2018/wordml" xmlns:w16sdtdh="http://schemas.microsoft.com/office/word/2020/wordml/sdtdatahash" xmlns:w16se="http://schemas.microsoft.com/office/word/2015/wordml/symex" xmlns:wpg="http://schemas.microsoft.com/office/word/2010/wordprocessingGroup" xmlns:wpi="http://schemas.microsoft.com/office/word/2010/wordprocessingInk" xmlns:wne="http://schemas.microsoft.com/office/word/2006/wordml" xmlns:wps="http://schemas.microsoft.com/office/word/2010/wordprocessingShape" mc:Ignorable="w14 w15 w16se w16cid w16 w16cex w16sdtdh wp14">
   <w:abstractNum w:abstractNumId="0" w15:restartNumberingAfterBreak="0">
+    <w:nsid w:val="0AA87BDF"/>
+    <w:multiLevelType w:val="multilevel"/>
+    <w:tmpl w:val="BDDADA96"/>
+    <w:lvl w:ilvl="0">
+      <w:start w:val="7"/>
+      <w:numFmt w:val="decimal"/>
+      <w:lvlText w:val="%1."/>
+      <w:lvlJc w:val="left"/>
+      <w:pPr>
+        <w:tabs>
+          <w:tab w:val="num" w:pos="720"/>
+        </w:tabs>
+        <w:ind w:left="720" w:hanging="360"/>
+      </w:pPr>
+    </w:lvl>
+    <w:lvl w:ilvl="1" w:tentative="1">
+      <w:start w:val="1"/>
+      <w:numFmt w:val="decimal"/>
+      <w:lvlText w:val="%2."/>
+      <w:lvlJc w:val="left"/>
+      <w:pPr>
+        <w:tabs>
+          <w:tab w:val="num" w:pos="1440"/>
+        </w:tabs>
+        <w:ind w:left="1440" w:hanging="360"/>
+      </w:pPr>
+    </w:lvl>
+    <w:lvl w:ilvl="2" w:tentative="1">
+      <w:start w:val="1"/>
+      <w:numFmt w:val="decimal"/>
+      <w:lvlText w:val="%3."/>
+      <w:lvlJc w:val="left"/>
+      <w:pPr>
+        <w:tabs>
+          <w:tab w:val="num" w:pos="2160"/>
+        </w:tabs>
+        <w:ind w:left="2160" w:hanging="360"/>
+      </w:pPr>
+    </w:lvl>
+    <w:lvl w:ilvl="3" w:tentative="1">
+      <w:start w:val="1"/>
+      <w:numFmt w:val="decimal"/>
+      <w:lvlText w:val="%4."/>
+      <w:lvlJc w:val="left"/>
+      <w:pPr>
+        <w:tabs>
+          <w:tab w:val="num" w:pos="2880"/>
+        </w:tabs>
+        <w:ind w:left="2880" w:hanging="360"/>
+      </w:pPr>
+    </w:lvl>
+    <w:lvl w:ilvl="4" w:tentative="1">
+      <w:start w:val="1"/>
+      <w:numFmt w:val="decimal"/>
+      <w:lvlText w:val="%5."/>
+      <w:lvlJc w:val="left"/>
+      <w:pPr>
+        <w:tabs>
+          <w:tab w:val="num" w:pos="3600"/>
+        </w:tabs>
+        <w:ind w:left="3600" w:hanging="360"/>
+      </w:pPr>
+    </w:lvl>
+    <w:lvl w:ilvl="5" w:tentative="1">
+      <w:start w:val="1"/>
+      <w:numFmt w:val="decimal"/>
+      <w:lvlText w:val="%6."/>
+      <w:lvlJc w:val="left"/>
+      <w:pPr>
+        <w:tabs>
+          <w:tab w:val="num" w:pos="4320"/>
+        </w:tabs>
+        <w:ind w:left="4320" w:hanging="360"/>
+      </w:pPr>
+    </w:lvl>
+    <w:lvl w:ilvl="6" w:tentative="1">
+      <w:start w:val="1"/>
+      <w:numFmt w:val="decimal"/>
+      <w:lvlText w:val="%7."/>
+      <w:lvlJc w:val="left"/>
+      <w:pPr>
+        <w:tabs>
+          <w:tab w:val="num" w:pos="5040"/>
+        </w:tabs>
+        <w:ind w:left="5040" w:hanging="360"/>
+      </w:pPr>
+    </w:lvl>
+    <w:lvl w:ilvl="7" w:tentative="1">
+      <w:start w:val="1"/>
+      <w:numFmt w:val="decimal"/>
+      <w:lvlText w:val="%8."/>
+      <w:lvlJc w:val="left"/>
+      <w:pPr>
+        <w:tabs>
+          <w:tab w:val="num" w:pos="5760"/>
+        </w:tabs>
+        <w:ind w:left="5760" w:hanging="360"/>
+      </w:pPr>
+    </w:lvl>
+    <w:lvl w:ilvl="8" w:tentative="1">
+      <w:start w:val="1"/>
+      <w:numFmt w:val="decimal"/>
+      <w:lvlText w:val="%9."/>
+      <w:lvlJc w:val="left"/>
+      <w:pPr>
+        <w:tabs>
+          <w:tab w:val="num" w:pos="6480"/>
+        </w:tabs>
+        <w:ind w:left="6480" w:hanging="360"/>
+      </w:pPr>
+    </w:lvl>
+  </w:abstractNum>
+  <w:abstractNum w:abstractNumId="1" w15:restartNumberingAfterBreak="0">
+    <w:nsid w:val="30393783"/>
+    <w:multiLevelType w:val="multilevel"/>
+    <w:tmpl w:val="9B5C8B90"/>
+    <w:lvl w:ilvl="0">
+      <w:start w:val="1"/>
+      <w:numFmt w:val="decimal"/>
+      <w:lvlText w:val="%1."/>
+      <w:lvlJc w:val="left"/>
+      <w:pPr>
+        <w:tabs>
+          <w:tab w:val="num" w:pos="720"/>
+        </w:tabs>
+        <w:ind w:left="720" w:hanging="360"/>
+      </w:pPr>
+    </w:lvl>
+    <w:lvl w:ilvl="1" w:tentative="1">
+      <w:start w:val="1"/>
+      <w:numFmt w:val="decimal"/>
+      <w:lvlText w:val="%2."/>
+      <w:lvlJc w:val="left"/>
+      <w:pPr>
+        <w:tabs>
+          <w:tab w:val="num" w:pos="1440"/>
+        </w:tabs>
+        <w:ind w:left="1440" w:hanging="360"/>
+      </w:pPr>
+    </w:lvl>
+    <w:lvl w:ilvl="2" w:tentative="1">
+      <w:start w:val="1"/>
+      <w:numFmt w:val="decimal"/>
+      <w:lvlText w:val="%3."/>
+      <w:lvlJc w:val="left"/>
+      <w:pPr>
+        <w:tabs>
+          <w:tab w:val="num" w:pos="2160"/>
+        </w:tabs>
+        <w:ind w:left="2160" w:hanging="360"/>
+      </w:pPr>
+    </w:lvl>
+    <w:lvl w:ilvl="3" w:tentative="1">
+      <w:start w:val="1"/>
+      <w:numFmt w:val="decimal"/>
+      <w:lvlText w:val="%4."/>
+      <w:lvlJc w:val="left"/>
+      <w:pPr>
+        <w:tabs>
+          <w:tab w:val="num" w:pos="2880"/>
+        </w:tabs>
+        <w:ind w:left="2880" w:hanging="360"/>
+      </w:pPr>
+    </w:lvl>
+    <w:lvl w:ilvl="4" w:tentative="1">
+      <w:start w:val="1"/>
+      <w:numFmt w:val="decimal"/>
+      <w:lvlText w:val="%5."/>
+      <w:lvlJc w:val="left"/>
+      <w:pPr>
+        <w:tabs>
+          <w:tab w:val="num" w:pos="3600"/>
+        </w:tabs>
+        <w:ind w:left="3600" w:hanging="360"/>
+      </w:pPr>
+    </w:lvl>
+    <w:lvl w:ilvl="5" w:tentative="1">
+      <w:start w:val="1"/>
+      <w:numFmt w:val="decimal"/>
+      <w:lvlText w:val="%6."/>
+      <w:lvlJc w:val="left"/>
+      <w:pPr>
+        <w:tabs>
+          <w:tab w:val="num" w:pos="4320"/>
+        </w:tabs>
+        <w:ind w:left="4320" w:hanging="360"/>
+      </w:pPr>
+    </w:lvl>
+    <w:lvl w:ilvl="6" w:tentative="1">
+      <w:start w:val="1"/>
+      <w:numFmt w:val="decimal"/>
+      <w:lvlText w:val="%7."/>
+      <w:lvlJc w:val="left"/>
+      <w:pPr>
+        <w:tabs>
+          <w:tab w:val="num" w:pos="5040"/>
+        </w:tabs>
+        <w:ind w:left="5040" w:hanging="360"/>
+      </w:pPr>
+    </w:lvl>
+    <w:lvl w:ilvl="7" w:tentative="1">
+      <w:start w:val="1"/>
+      <w:numFmt w:val="decimal"/>
+      <w:lvlText w:val="%8."/>
+      <w:lvlJc w:val="left"/>
+      <w:pPr>
+        <w:tabs>
+          <w:tab w:val="num" w:pos="5760"/>
+        </w:tabs>
+        <w:ind w:left="5760" w:hanging="360"/>
+      </w:pPr>
+    </w:lvl>
+    <w:lvl w:ilvl="8" w:tentative="1">
+      <w:start w:val="1"/>
+      <w:numFmt w:val="decimal"/>
+      <w:lvlText w:val="%9."/>
+      <w:lvlJc w:val="left"/>
+      <w:pPr>
+        <w:tabs>
+          <w:tab w:val="num" w:pos="6480"/>
+        </w:tabs>
+        <w:ind w:left="6480" w:hanging="360"/>
+      </w:pPr>
+    </w:lvl>
+  </w:abstractNum>
+  <w:abstractNum w:abstractNumId="2" w15:restartNumberingAfterBreak="0">
+    <w:nsid w:val="45C021F8"/>
+    <w:multiLevelType w:val="multilevel"/>
+    <w:tmpl w:val="97089C6C"/>
+    <w:lvl w:ilvl="0">
+      <w:start w:val="1"/>
+      <w:numFmt w:val="decimal"/>
+      <w:lvlText w:val="%1."/>
+      <w:lvlJc w:val="left"/>
+      <w:pPr>
+        <w:ind w:left="720" w:hanging="360"/>
+      </w:pPr>
+      <w:rPr>
+        <w:rFonts w:hint="default"/>
+      </w:rPr>
+    </w:lvl>
+    <w:lvl w:ilvl="1">
+      <w:start w:val="2"/>
+      <w:numFmt w:val="decimal"/>
+      <w:isLgl/>
+      <w:lvlText w:val="%1.%2"/>
+      <w:lvlJc w:val="left"/>
+      <w:pPr>
+        <w:ind w:left="968" w:hanging="510"/>
+      </w:pPr>
+      <w:rPr>
+        <w:rFonts w:hint="default"/>
+      </w:rPr>
+    </w:lvl>
+    <w:lvl w:ilvl="2">
+      <w:start w:val="1"/>
+      <w:numFmt w:val="decimal"/>
+      <w:isLgl/>
+      <w:lvlText w:val="%1.%2.%3"/>
+      <w:lvlJc w:val="left"/>
+      <w:pPr>
+        <w:ind w:left="1276" w:hanging="720"/>
+      </w:pPr>
+      <w:rPr>
+        <w:rFonts w:hint="default"/>
+      </w:rPr>
+    </w:lvl>
+    <w:lvl w:ilvl="3">
+      <w:start w:val="1"/>
+      <w:numFmt w:val="decimal"/>
+      <w:isLgl/>
+      <w:lvlText w:val="%1.%2.%3.%4"/>
+      <w:lvlJc w:val="left"/>
+      <w:pPr>
+        <w:ind w:left="1374" w:hanging="720"/>
+      </w:pPr>
+      <w:rPr>
+        <w:rFonts w:hint="default"/>
+      </w:rPr>
+    </w:lvl>
+    <w:lvl w:ilvl="4">
+      <w:start w:val="1"/>
+      <w:numFmt w:val="decimal"/>
+      <w:isLgl/>
+      <w:lvlText w:val="%1.%2.%3.%4.%5"/>
+      <w:lvlJc w:val="left"/>
+      <w:pPr>
+        <w:ind w:left="1832" w:hanging="1080"/>
+      </w:pPr>
+      <w:rPr>
+        <w:rFonts w:hint="default"/>
+      </w:rPr>
+    </w:lvl>
+    <w:lvl w:ilvl="5">
+      <w:start w:val="1"/>
+      <w:numFmt w:val="decimal"/>
+      <w:isLgl/>
+      <w:lvlText w:val="%1.%2.%3.%4.%5.%6"/>
+      <w:lvlJc w:val="left"/>
+      <w:pPr>
+        <w:ind w:left="1930" w:hanging="1080"/>
+      </w:pPr>
+      <w:rPr>
+        <w:rFonts w:hint="default"/>
+      </w:rPr>
+    </w:lvl>
+    <w:lvl w:ilvl="6">
+      <w:start w:val="1"/>
+      <w:numFmt w:val="decimal"/>
+      <w:isLgl/>
+      <w:lvlText w:val="%1.%2.%3.%4.%5.%6.%7"/>
+      <w:lvlJc w:val="left"/>
+      <w:pPr>
+        <w:ind w:left="2388" w:hanging="1440"/>
+      </w:pPr>
+      <w:rPr>
+        <w:rFonts w:hint="default"/>
+      </w:rPr>
+    </w:lvl>
+    <w:lvl w:ilvl="7">
+      <w:start w:val="1"/>
+      <w:numFmt w:val="decimal"/>
+      <w:isLgl/>
+      <w:lvlText w:val="%1.%2.%3.%4.%5.%6.%7.%8"/>
+      <w:lvlJc w:val="left"/>
+      <w:pPr>
+        <w:ind w:left="2486" w:hanging="1440"/>
+      </w:pPr>
+      <w:rPr>
+        <w:rFonts w:hint="default"/>
+      </w:rPr>
+    </w:lvl>
+    <w:lvl w:ilvl="8">
+      <w:start w:val="1"/>
+      <w:numFmt w:val="decimal"/>
+      <w:isLgl/>
+      <w:lvlText w:val="%1.%2.%3.%4.%5.%6.%7.%8.%9"/>
+      <w:lvlJc w:val="left"/>
+      <w:pPr>
+        <w:ind w:left="2944" w:hanging="1800"/>
+      </w:pPr>
+      <w:rPr>
+        <w:rFonts w:hint="default"/>
+      </w:rPr>
+    </w:lvl>
+  </w:abstractNum>
+  <w:abstractNum w:abstractNumId="3" w15:restartNumberingAfterBreak="0">
+    <w:nsid w:val="482F745B"/>
+    <w:multiLevelType w:val="multilevel"/>
+    <w:tmpl w:val="49F23B80"/>
+    <w:lvl w:ilvl="0">
+      <w:start w:val="1"/>
+      <w:numFmt w:val="bullet"/>
+      <w:lvlText w:val=""/>
+      <w:lvlJc w:val="left"/>
+      <w:pPr>
+        <w:tabs>
+          <w:tab w:val="num" w:pos="720"/>
+        </w:tabs>
+        <w:ind w:left="720" w:hanging="360"/>
+      </w:pPr>
+      <w:rPr>
+        <w:rFonts w:ascii="Symbol" w:hAnsi="Symbol" w:hint="default"/>
+        <w:sz w:val="20"/>
+      </w:rPr>
+    </w:lvl>
+    <w:lvl w:ilvl="1" w:tentative="1">
+      <w:start w:val="1"/>
+      <w:numFmt w:val="bullet"/>
+      <w:lvlText w:val=""/>
+      <w:lvlJc w:val="left"/>
+      <w:pPr>
+        <w:tabs>
+          <w:tab w:val="num" w:pos="1440"/>
+        </w:tabs>
+        <w:ind w:left="1440" w:hanging="360"/>
+      </w:pPr>
+      <w:rPr>
+        <w:rFonts w:ascii="Symbol" w:hAnsi="Symbol" w:hint="default"/>
+        <w:sz w:val="20"/>
+      </w:rPr>
+    </w:lvl>
+    <w:lvl w:ilvl="2" w:tentative="1">
+      <w:start w:val="1"/>
+      <w:numFmt w:val="bullet"/>
+      <w:lvlText w:val=""/>
+      <w:lvlJc w:val="left"/>
+      <w:pPr>
+        <w:tabs>
+          <w:tab w:val="num" w:pos="2160"/>
+        </w:tabs>
+        <w:ind w:left="2160" w:hanging="360"/>
+      </w:pPr>
+      <w:rPr>
+        <w:rFonts w:ascii="Symbol" w:hAnsi="Symbol" w:hint="default"/>
+        <w:sz w:val="20"/>
+      </w:rPr>
+    </w:lvl>
+    <w:lvl w:ilvl="3" w:tentative="1">
+      <w:start w:val="1"/>
+      <w:numFmt w:val="bullet"/>
+      <w:lvlText w:val=""/>
+      <w:lvlJc w:val="left"/>
+      <w:pPr>
+        <w:tabs>
+          <w:tab w:val="num" w:pos="2880"/>
+        </w:tabs>
+        <w:ind w:left="2880" w:hanging="360"/>
+      </w:pPr>
+      <w:rPr>
+        <w:rFonts w:ascii="Symbol" w:hAnsi="Symbol" w:hint="default"/>
+        <w:sz w:val="20"/>
+      </w:rPr>
+    </w:lvl>
+    <w:lvl w:ilvl="4" w:tentative="1">
+      <w:start w:val="1"/>
+      <w:numFmt w:val="bullet"/>
+      <w:lvlText w:val=""/>
+      <w:lvlJc w:val="left"/>
+      <w:pPr>
+        <w:tabs>
+          <w:tab w:val="num" w:pos="3600"/>
+        </w:tabs>
+        <w:ind w:left="3600" w:hanging="360"/>
+      </w:pPr>
+      <w:rPr>
+        <w:rFonts w:ascii="Symbol" w:hAnsi="Symbol" w:hint="default"/>
+        <w:sz w:val="20"/>
+      </w:rPr>
+    </w:lvl>
+    <w:lvl w:ilvl="5" w:tentative="1">
+      <w:start w:val="1"/>
+      <w:numFmt w:val="bullet"/>
+      <w:lvlText w:val=""/>
+      <w:lvlJc w:val="left"/>
+      <w:pPr>
+        <w:tabs>
+          <w:tab w:val="num" w:pos="4320"/>
+        </w:tabs>
+        <w:ind w:left="4320" w:hanging="360"/>
+      </w:pPr>
+      <w:rPr>
+        <w:rFonts w:ascii="Symbol" w:hAnsi="Symbol" w:hint="default"/>
+        <w:sz w:val="20"/>
+      </w:rPr>
+    </w:lvl>
+    <w:lvl w:ilvl="6" w:tentative="1">
+      <w:start w:val="1"/>
+      <w:numFmt w:val="bullet"/>
+      <w:lvlText w:val=""/>
+      <w:lvlJc w:val="left"/>
+      <w:pPr>
+        <w:tabs>
+          <w:tab w:val="num" w:pos="5040"/>
+        </w:tabs>
+        <w:ind w:left="5040" w:hanging="360"/>
+      </w:pPr>
+      <w:rPr>
+        <w:rFonts w:ascii="Symbol" w:hAnsi="Symbol" w:hint="default"/>
+        <w:sz w:val="20"/>
+      </w:rPr>
+    </w:lvl>
+    <w:lvl w:ilvl="7" w:tentative="1">
+      <w:start w:val="1"/>
+      <w:numFmt w:val="bullet"/>
+      <w:lvlText w:val=""/>
+      <w:lvlJc w:val="left"/>
+      <w:pPr>
+        <w:tabs>
+          <w:tab w:val="num" w:pos="5760"/>
+        </w:tabs>
+        <w:ind w:left="5760" w:hanging="360"/>
+      </w:pPr>
+      <w:rPr>
+        <w:rFonts w:ascii="Symbol" w:hAnsi="Symbol" w:hint="default"/>
+        <w:sz w:val="20"/>
+      </w:rPr>
+    </w:lvl>
+    <w:lvl w:ilvl="8" w:tentative="1">
+      <w:start w:val="1"/>
+      <w:numFmt w:val="bullet"/>
+      <w:lvlText w:val=""/>
+      <w:lvlJc w:val="left"/>
+      <w:pPr>
+        <w:tabs>
+          <w:tab w:val="num" w:pos="6480"/>
+        </w:tabs>
+        <w:ind w:left="6480" w:hanging="360"/>
+      </w:pPr>
+      <w:rPr>
+        <w:rFonts w:ascii="Symbol" w:hAnsi="Symbol" w:hint="default"/>
+        <w:sz w:val="20"/>
+      </w:rPr>
+    </w:lvl>
+  </w:abstractNum>
+  <w:abstractNum w:abstractNumId="4" w15:restartNumberingAfterBreak="0">
     <w:nsid w:val="516A1888"/>
     <w:multiLevelType w:val="multilevel"/>
     <w:tmpl w:val="BBA40FFA"/>
@@ -4692,7 +11229,586 @@
       </w:rPr>
     </w:lvl>
   </w:abstractNum>
-  <w:abstractNum w:abstractNumId="1" w15:restartNumberingAfterBreak="0">
+  <w:abstractNum w:abstractNumId="5" w15:restartNumberingAfterBreak="0">
+    <w:nsid w:val="5771433D"/>
+    <w:multiLevelType w:val="hybridMultilevel"/>
+    <w:tmpl w:val="7CFAEB08"/>
+    <w:lvl w:ilvl="0" w:tplc="D856040C">
+      <w:start w:val="2"/>
+      <w:numFmt w:val="decimal"/>
+      <w:lvlText w:val="%1"/>
+      <w:lvlJc w:val="left"/>
+      <w:pPr>
+        <w:ind w:left="720" w:hanging="360"/>
+      </w:pPr>
+      <w:rPr>
+        <w:rFonts w:ascii="Arial" w:hAnsi="Arial" w:cs="Arial" w:hint="default"/>
+        <w:b w:val="0"/>
+        <w:sz w:val="36"/>
+      </w:rPr>
+    </w:lvl>
+    <w:lvl w:ilvl="1" w:tplc="04160019" w:tentative="1">
+      <w:start w:val="1"/>
+      <w:numFmt w:val="lowerLetter"/>
+      <w:lvlText w:val="%2."/>
+      <w:lvlJc w:val="left"/>
+      <w:pPr>
+        <w:ind w:left="1440" w:hanging="360"/>
+      </w:pPr>
+    </w:lvl>
+    <w:lvl w:ilvl="2" w:tplc="0416001B" w:tentative="1">
+      <w:start w:val="1"/>
+      <w:numFmt w:val="lowerRoman"/>
+      <w:lvlText w:val="%3."/>
+      <w:lvlJc w:val="right"/>
+      <w:pPr>
+        <w:ind w:left="2160" w:hanging="180"/>
+      </w:pPr>
+    </w:lvl>
+    <w:lvl w:ilvl="3" w:tplc="0416000F" w:tentative="1">
+      <w:start w:val="1"/>
+      <w:numFmt w:val="decimal"/>
+      <w:lvlText w:val="%4."/>
+      <w:lvlJc w:val="left"/>
+      <w:pPr>
+        <w:ind w:left="2880" w:hanging="360"/>
+      </w:pPr>
+    </w:lvl>
+    <w:lvl w:ilvl="4" w:tplc="04160019" w:tentative="1">
+      <w:start w:val="1"/>
+      <w:numFmt w:val="lowerLetter"/>
+      <w:lvlText w:val="%5."/>
+      <w:lvlJc w:val="left"/>
+      <w:pPr>
+        <w:ind w:left="3600" w:hanging="360"/>
+      </w:pPr>
+    </w:lvl>
+    <w:lvl w:ilvl="5" w:tplc="0416001B" w:tentative="1">
+      <w:start w:val="1"/>
+      <w:numFmt w:val="lowerRoman"/>
+      <w:lvlText w:val="%6."/>
+      <w:lvlJc w:val="right"/>
+      <w:pPr>
+        <w:ind w:left="4320" w:hanging="180"/>
+      </w:pPr>
+    </w:lvl>
+    <w:lvl w:ilvl="6" w:tplc="0416000F" w:tentative="1">
+      <w:start w:val="1"/>
+      <w:numFmt w:val="decimal"/>
+      <w:lvlText w:val="%7."/>
+      <w:lvlJc w:val="left"/>
+      <w:pPr>
+        <w:ind w:left="5040" w:hanging="360"/>
+      </w:pPr>
+    </w:lvl>
+    <w:lvl w:ilvl="7" w:tplc="04160019" w:tentative="1">
+      <w:start w:val="1"/>
+      <w:numFmt w:val="lowerLetter"/>
+      <w:lvlText w:val="%8."/>
+      <w:lvlJc w:val="left"/>
+      <w:pPr>
+        <w:ind w:left="5760" w:hanging="360"/>
+      </w:pPr>
+    </w:lvl>
+    <w:lvl w:ilvl="8" w:tplc="0416001B" w:tentative="1">
+      <w:start w:val="1"/>
+      <w:numFmt w:val="lowerRoman"/>
+      <w:lvlText w:val="%9."/>
+      <w:lvlJc w:val="right"/>
+      <w:pPr>
+        <w:ind w:left="6480" w:hanging="180"/>
+      </w:pPr>
+    </w:lvl>
+  </w:abstractNum>
+  <w:abstractNum w:abstractNumId="6" w15:restartNumberingAfterBreak="0">
+    <w:nsid w:val="5F3B211E"/>
+    <w:multiLevelType w:val="multilevel"/>
+    <w:tmpl w:val="7A603000"/>
+    <w:lvl w:ilvl="0">
+      <w:start w:val="2"/>
+      <w:numFmt w:val="decimal"/>
+      <w:lvlText w:val="%1."/>
+      <w:lvlJc w:val="left"/>
+      <w:pPr>
+        <w:tabs>
+          <w:tab w:val="num" w:pos="2203"/>
+        </w:tabs>
+        <w:ind w:left="2203" w:hanging="360"/>
+      </w:pPr>
+    </w:lvl>
+    <w:lvl w:ilvl="1" w:tentative="1">
+      <w:start w:val="1"/>
+      <w:numFmt w:val="decimal"/>
+      <w:lvlText w:val="%2."/>
+      <w:lvlJc w:val="left"/>
+      <w:pPr>
+        <w:tabs>
+          <w:tab w:val="num" w:pos="2923"/>
+        </w:tabs>
+        <w:ind w:left="2923" w:hanging="360"/>
+      </w:pPr>
+    </w:lvl>
+    <w:lvl w:ilvl="2" w:tentative="1">
+      <w:start w:val="1"/>
+      <w:numFmt w:val="decimal"/>
+      <w:lvlText w:val="%3."/>
+      <w:lvlJc w:val="left"/>
+      <w:pPr>
+        <w:tabs>
+          <w:tab w:val="num" w:pos="3643"/>
+        </w:tabs>
+        <w:ind w:left="3643" w:hanging="360"/>
+      </w:pPr>
+    </w:lvl>
+    <w:lvl w:ilvl="3" w:tentative="1">
+      <w:start w:val="1"/>
+      <w:numFmt w:val="decimal"/>
+      <w:lvlText w:val="%4."/>
+      <w:lvlJc w:val="left"/>
+      <w:pPr>
+        <w:tabs>
+          <w:tab w:val="num" w:pos="4363"/>
+        </w:tabs>
+        <w:ind w:left="4363" w:hanging="360"/>
+      </w:pPr>
+    </w:lvl>
+    <w:lvl w:ilvl="4" w:tentative="1">
+      <w:start w:val="1"/>
+      <w:numFmt w:val="decimal"/>
+      <w:lvlText w:val="%5."/>
+      <w:lvlJc w:val="left"/>
+      <w:pPr>
+        <w:tabs>
+          <w:tab w:val="num" w:pos="5083"/>
+        </w:tabs>
+        <w:ind w:left="5083" w:hanging="360"/>
+      </w:pPr>
+    </w:lvl>
+    <w:lvl w:ilvl="5" w:tentative="1">
+      <w:start w:val="1"/>
+      <w:numFmt w:val="decimal"/>
+      <w:lvlText w:val="%6."/>
+      <w:lvlJc w:val="left"/>
+      <w:pPr>
+        <w:tabs>
+          <w:tab w:val="num" w:pos="5803"/>
+        </w:tabs>
+        <w:ind w:left="5803" w:hanging="360"/>
+      </w:pPr>
+    </w:lvl>
+    <w:lvl w:ilvl="6" w:tentative="1">
+      <w:start w:val="1"/>
+      <w:numFmt w:val="decimal"/>
+      <w:lvlText w:val="%7."/>
+      <w:lvlJc w:val="left"/>
+      <w:pPr>
+        <w:tabs>
+          <w:tab w:val="num" w:pos="6523"/>
+        </w:tabs>
+        <w:ind w:left="6523" w:hanging="360"/>
+      </w:pPr>
+    </w:lvl>
+    <w:lvl w:ilvl="7" w:tentative="1">
+      <w:start w:val="1"/>
+      <w:numFmt w:val="decimal"/>
+      <w:lvlText w:val="%8."/>
+      <w:lvlJc w:val="left"/>
+      <w:pPr>
+        <w:tabs>
+          <w:tab w:val="num" w:pos="7243"/>
+        </w:tabs>
+        <w:ind w:left="7243" w:hanging="360"/>
+      </w:pPr>
+    </w:lvl>
+    <w:lvl w:ilvl="8" w:tentative="1">
+      <w:start w:val="1"/>
+      <w:numFmt w:val="decimal"/>
+      <w:lvlText w:val="%9."/>
+      <w:lvlJc w:val="left"/>
+      <w:pPr>
+        <w:tabs>
+          <w:tab w:val="num" w:pos="7963"/>
+        </w:tabs>
+        <w:ind w:left="7963" w:hanging="360"/>
+      </w:pPr>
+    </w:lvl>
+  </w:abstractNum>
+  <w:abstractNum w:abstractNumId="7" w15:restartNumberingAfterBreak="0">
+    <w:nsid w:val="5FC96679"/>
+    <w:multiLevelType w:val="multilevel"/>
+    <w:tmpl w:val="E4EE323E"/>
+    <w:lvl w:ilvl="0">
+      <w:start w:val="1"/>
+      <w:numFmt w:val="bullet"/>
+      <w:lvlText w:val=""/>
+      <w:lvlJc w:val="left"/>
+      <w:pPr>
+        <w:tabs>
+          <w:tab w:val="num" w:pos="720"/>
+        </w:tabs>
+        <w:ind w:left="720" w:hanging="360"/>
+      </w:pPr>
+      <w:rPr>
+        <w:rFonts w:ascii="Symbol" w:hAnsi="Symbol" w:hint="default"/>
+        <w:sz w:val="20"/>
+      </w:rPr>
+    </w:lvl>
+    <w:lvl w:ilvl="1" w:tentative="1">
+      <w:start w:val="1"/>
+      <w:numFmt w:val="bullet"/>
+      <w:lvlText w:val=""/>
+      <w:lvlJc w:val="left"/>
+      <w:pPr>
+        <w:tabs>
+          <w:tab w:val="num" w:pos="1440"/>
+        </w:tabs>
+        <w:ind w:left="1440" w:hanging="360"/>
+      </w:pPr>
+      <w:rPr>
+        <w:rFonts w:ascii="Symbol" w:hAnsi="Symbol" w:hint="default"/>
+        <w:sz w:val="20"/>
+      </w:rPr>
+    </w:lvl>
+    <w:lvl w:ilvl="2" w:tentative="1">
+      <w:start w:val="1"/>
+      <w:numFmt w:val="bullet"/>
+      <w:lvlText w:val=""/>
+      <w:lvlJc w:val="left"/>
+      <w:pPr>
+        <w:tabs>
+          <w:tab w:val="num" w:pos="2160"/>
+        </w:tabs>
+        <w:ind w:left="2160" w:hanging="360"/>
+      </w:pPr>
+      <w:rPr>
+        <w:rFonts w:ascii="Symbol" w:hAnsi="Symbol" w:hint="default"/>
+        <w:sz w:val="20"/>
+      </w:rPr>
+    </w:lvl>
+    <w:lvl w:ilvl="3" w:tentative="1">
+      <w:start w:val="1"/>
+      <w:numFmt w:val="bullet"/>
+      <w:lvlText w:val=""/>
+      <w:lvlJc w:val="left"/>
+      <w:pPr>
+        <w:tabs>
+          <w:tab w:val="num" w:pos="2880"/>
+        </w:tabs>
+        <w:ind w:left="2880" w:hanging="360"/>
+      </w:pPr>
+      <w:rPr>
+        <w:rFonts w:ascii="Symbol" w:hAnsi="Symbol" w:hint="default"/>
+        <w:sz w:val="20"/>
+      </w:rPr>
+    </w:lvl>
+    <w:lvl w:ilvl="4" w:tentative="1">
+      <w:start w:val="1"/>
+      <w:numFmt w:val="bullet"/>
+      <w:lvlText w:val=""/>
+      <w:lvlJc w:val="left"/>
+      <w:pPr>
+        <w:tabs>
+          <w:tab w:val="num" w:pos="3600"/>
+        </w:tabs>
+        <w:ind w:left="3600" w:hanging="360"/>
+      </w:pPr>
+      <w:rPr>
+        <w:rFonts w:ascii="Symbol" w:hAnsi="Symbol" w:hint="default"/>
+        <w:sz w:val="20"/>
+      </w:rPr>
+    </w:lvl>
+    <w:lvl w:ilvl="5" w:tentative="1">
+      <w:start w:val="1"/>
+      <w:numFmt w:val="bullet"/>
+      <w:lvlText w:val=""/>
+      <w:lvlJc w:val="left"/>
+      <w:pPr>
+        <w:tabs>
+          <w:tab w:val="num" w:pos="4320"/>
+        </w:tabs>
+        <w:ind w:left="4320" w:hanging="360"/>
+      </w:pPr>
+      <w:rPr>
+        <w:rFonts w:ascii="Symbol" w:hAnsi="Symbol" w:hint="default"/>
+        <w:sz w:val="20"/>
+      </w:rPr>
+    </w:lvl>
+    <w:lvl w:ilvl="6" w:tentative="1">
+      <w:start w:val="1"/>
+      <w:numFmt w:val="bullet"/>
+      <w:lvlText w:val=""/>
+      <w:lvlJc w:val="left"/>
+      <w:pPr>
+        <w:tabs>
+          <w:tab w:val="num" w:pos="5040"/>
+        </w:tabs>
+        <w:ind w:left="5040" w:hanging="360"/>
+      </w:pPr>
+      <w:rPr>
+        <w:rFonts w:ascii="Symbol" w:hAnsi="Symbol" w:hint="default"/>
+        <w:sz w:val="20"/>
+      </w:rPr>
+    </w:lvl>
+    <w:lvl w:ilvl="7" w:tentative="1">
+      <w:start w:val="1"/>
+      <w:numFmt w:val="bullet"/>
+      <w:lvlText w:val=""/>
+      <w:lvlJc w:val="left"/>
+      <w:pPr>
+        <w:tabs>
+          <w:tab w:val="num" w:pos="5760"/>
+        </w:tabs>
+        <w:ind w:left="5760" w:hanging="360"/>
+      </w:pPr>
+      <w:rPr>
+        <w:rFonts w:ascii="Symbol" w:hAnsi="Symbol" w:hint="default"/>
+        <w:sz w:val="20"/>
+      </w:rPr>
+    </w:lvl>
+    <w:lvl w:ilvl="8" w:tentative="1">
+      <w:start w:val="1"/>
+      <w:numFmt w:val="bullet"/>
+      <w:lvlText w:val=""/>
+      <w:lvlJc w:val="left"/>
+      <w:pPr>
+        <w:tabs>
+          <w:tab w:val="num" w:pos="6480"/>
+        </w:tabs>
+        <w:ind w:left="6480" w:hanging="360"/>
+      </w:pPr>
+      <w:rPr>
+        <w:rFonts w:ascii="Symbol" w:hAnsi="Symbol" w:hint="default"/>
+        <w:sz w:val="20"/>
+      </w:rPr>
+    </w:lvl>
+  </w:abstractNum>
+  <w:abstractNum w:abstractNumId="8" w15:restartNumberingAfterBreak="0">
+    <w:nsid w:val="64DA5DA0"/>
+    <w:multiLevelType w:val="multilevel"/>
+    <w:tmpl w:val="18DADDF4"/>
+    <w:lvl w:ilvl="0">
+      <w:start w:val="5"/>
+      <w:numFmt w:val="decimal"/>
+      <w:lvlText w:val="%1"/>
+      <w:lvlJc w:val="left"/>
+      <w:pPr>
+        <w:ind w:left="405" w:hanging="405"/>
+      </w:pPr>
+      <w:rPr>
+        <w:rFonts w:hint="default"/>
+      </w:rPr>
+    </w:lvl>
+    <w:lvl w:ilvl="1">
+      <w:start w:val="1"/>
+      <w:numFmt w:val="decimal"/>
+      <w:lvlText w:val="%1.%2"/>
+      <w:lvlJc w:val="left"/>
+      <w:pPr>
+        <w:ind w:left="2505" w:hanging="720"/>
+      </w:pPr>
+      <w:rPr>
+        <w:rFonts w:hint="default"/>
+      </w:rPr>
+    </w:lvl>
+    <w:lvl w:ilvl="2">
+      <w:start w:val="1"/>
+      <w:numFmt w:val="decimal"/>
+      <w:lvlText w:val="%1.%2.%3"/>
+      <w:lvlJc w:val="left"/>
+      <w:pPr>
+        <w:ind w:left="4290" w:hanging="720"/>
+      </w:pPr>
+      <w:rPr>
+        <w:rFonts w:hint="default"/>
+      </w:rPr>
+    </w:lvl>
+    <w:lvl w:ilvl="3">
+      <w:start w:val="1"/>
+      <w:numFmt w:val="decimal"/>
+      <w:lvlText w:val="%1.%2.%3.%4"/>
+      <w:lvlJc w:val="left"/>
+      <w:pPr>
+        <w:ind w:left="6435" w:hanging="1080"/>
+      </w:pPr>
+      <w:rPr>
+        <w:rFonts w:hint="default"/>
+      </w:rPr>
+    </w:lvl>
+    <w:lvl w:ilvl="4">
+      <w:start w:val="1"/>
+      <w:numFmt w:val="decimal"/>
+      <w:lvlText w:val="%1.%2.%3.%4.%5"/>
+      <w:lvlJc w:val="left"/>
+      <w:pPr>
+        <w:ind w:left="8580" w:hanging="1440"/>
+      </w:pPr>
+      <w:rPr>
+        <w:rFonts w:hint="default"/>
+      </w:rPr>
+    </w:lvl>
+    <w:lvl w:ilvl="5">
+      <w:start w:val="1"/>
+      <w:numFmt w:val="decimal"/>
+      <w:lvlText w:val="%1.%2.%3.%4.%5.%6"/>
+      <w:lvlJc w:val="left"/>
+      <w:pPr>
+        <w:ind w:left="10365" w:hanging="1440"/>
+      </w:pPr>
+      <w:rPr>
+        <w:rFonts w:hint="default"/>
+      </w:rPr>
+    </w:lvl>
+    <w:lvl w:ilvl="6">
+      <w:start w:val="1"/>
+      <w:numFmt w:val="decimal"/>
+      <w:lvlText w:val="%1.%2.%3.%4.%5.%6.%7"/>
+      <w:lvlJc w:val="left"/>
+      <w:pPr>
+        <w:ind w:left="12510" w:hanging="1800"/>
+      </w:pPr>
+      <w:rPr>
+        <w:rFonts w:hint="default"/>
+      </w:rPr>
+    </w:lvl>
+    <w:lvl w:ilvl="7">
+      <w:start w:val="1"/>
+      <w:numFmt w:val="decimal"/>
+      <w:lvlText w:val="%1.%2.%3.%4.%5.%6.%7.%8"/>
+      <w:lvlJc w:val="left"/>
+      <w:pPr>
+        <w:ind w:left="14295" w:hanging="1800"/>
+      </w:pPr>
+      <w:rPr>
+        <w:rFonts w:hint="default"/>
+      </w:rPr>
+    </w:lvl>
+    <w:lvl w:ilvl="8">
+      <w:start w:val="1"/>
+      <w:numFmt w:val="decimal"/>
+      <w:lvlText w:val="%1.%2.%3.%4.%5.%6.%7.%8.%9"/>
+      <w:lvlJc w:val="left"/>
+      <w:pPr>
+        <w:ind w:left="16440" w:hanging="2160"/>
+      </w:pPr>
+      <w:rPr>
+        <w:rFonts w:hint="default"/>
+      </w:rPr>
+    </w:lvl>
+  </w:abstractNum>
+  <w:abstractNum w:abstractNumId="9" w15:restartNumberingAfterBreak="0">
+    <w:nsid w:val="6F1677F5"/>
+    <w:multiLevelType w:val="multilevel"/>
+    <w:tmpl w:val="65A62848"/>
+    <w:lvl w:ilvl="0">
+      <w:start w:val="4"/>
+      <w:numFmt w:val="decimal"/>
+      <w:lvlText w:val="%1."/>
+      <w:lvlJc w:val="left"/>
+      <w:pPr>
+        <w:tabs>
+          <w:tab w:val="num" w:pos="2203"/>
+        </w:tabs>
+        <w:ind w:left="2203" w:hanging="360"/>
+      </w:pPr>
+    </w:lvl>
+    <w:lvl w:ilvl="1" w:tentative="1">
+      <w:start w:val="1"/>
+      <w:numFmt w:val="decimal"/>
+      <w:lvlText w:val="%2."/>
+      <w:lvlJc w:val="left"/>
+      <w:pPr>
+        <w:tabs>
+          <w:tab w:val="num" w:pos="2923"/>
+        </w:tabs>
+        <w:ind w:left="2923" w:hanging="360"/>
+      </w:pPr>
+    </w:lvl>
+    <w:lvl w:ilvl="2" w:tentative="1">
+      <w:start w:val="1"/>
+      <w:numFmt w:val="decimal"/>
+      <w:lvlText w:val="%3."/>
+      <w:lvlJc w:val="left"/>
+      <w:pPr>
+        <w:tabs>
+          <w:tab w:val="num" w:pos="3643"/>
+        </w:tabs>
+        <w:ind w:left="3643" w:hanging="360"/>
+      </w:pPr>
+    </w:lvl>
+    <w:lvl w:ilvl="3" w:tentative="1">
+      <w:start w:val="1"/>
+      <w:numFmt w:val="decimal"/>
+      <w:lvlText w:val="%4."/>
+      <w:lvlJc w:val="left"/>
+      <w:pPr>
+        <w:tabs>
+          <w:tab w:val="num" w:pos="4363"/>
+        </w:tabs>
+        <w:ind w:left="4363" w:hanging="360"/>
+      </w:pPr>
+    </w:lvl>
+    <w:lvl w:ilvl="4" w:tentative="1">
+      <w:start w:val="1"/>
+      <w:numFmt w:val="decimal"/>
+      <w:lvlText w:val="%5."/>
+      <w:lvlJc w:val="left"/>
+      <w:pPr>
+        <w:tabs>
+          <w:tab w:val="num" w:pos="5083"/>
+        </w:tabs>
+        <w:ind w:left="5083" w:hanging="360"/>
+      </w:pPr>
+    </w:lvl>
+    <w:lvl w:ilvl="5" w:tentative="1">
+      <w:start w:val="1"/>
+      <w:numFmt w:val="decimal"/>
+      <w:lvlText w:val="%6."/>
+      <w:lvlJc w:val="left"/>
+      <w:pPr>
+        <w:tabs>
+          <w:tab w:val="num" w:pos="5803"/>
+        </w:tabs>
+        <w:ind w:left="5803" w:hanging="360"/>
+      </w:pPr>
+    </w:lvl>
+    <w:lvl w:ilvl="6" w:tentative="1">
+      <w:start w:val="1"/>
+      <w:numFmt w:val="decimal"/>
+      <w:lvlText w:val="%7."/>
+      <w:lvlJc w:val="left"/>
+      <w:pPr>
+        <w:tabs>
+          <w:tab w:val="num" w:pos="6523"/>
+        </w:tabs>
+        <w:ind w:left="6523" w:hanging="360"/>
+      </w:pPr>
+    </w:lvl>
+    <w:lvl w:ilvl="7" w:tentative="1">
+      <w:start w:val="1"/>
+      <w:numFmt w:val="decimal"/>
+      <w:lvlText w:val="%8."/>
+      <w:lvlJc w:val="left"/>
+      <w:pPr>
+        <w:tabs>
+          <w:tab w:val="num" w:pos="7243"/>
+        </w:tabs>
+        <w:ind w:left="7243" w:hanging="360"/>
+      </w:pPr>
+    </w:lvl>
+    <w:lvl w:ilvl="8" w:tentative="1">
+      <w:start w:val="1"/>
+      <w:numFmt w:val="decimal"/>
+      <w:lvlText w:val="%9."/>
+      <w:lvlJc w:val="left"/>
+      <w:pPr>
+        <w:tabs>
+          <w:tab w:val="num" w:pos="7963"/>
+        </w:tabs>
+        <w:ind w:left="7963" w:hanging="360"/>
+      </w:pPr>
+    </w:lvl>
+  </w:abstractNum>
+  <w:abstractNum w:abstractNumId="10" w15:restartNumberingAfterBreak="0">
     <w:nsid w:val="78603FA8"/>
     <w:multiLevelType w:val="hybridMultilevel"/>
     <w:tmpl w:val="BFEEA756"/>
@@ -4913,8 +12029,121 @@
       </w:rPr>
     </w:lvl>
   </w:abstractNum>
+  <w:abstractNum w:abstractNumId="11" w15:restartNumberingAfterBreak="0">
+    <w:nsid w:val="78761C33"/>
+    <w:multiLevelType w:val="multilevel"/>
+    <w:tmpl w:val="1D9C53CC"/>
+    <w:lvl w:ilvl="0">
+      <w:start w:val="2"/>
+      <w:numFmt w:val="decimal"/>
+      <w:lvlText w:val="%1."/>
+      <w:lvlJc w:val="left"/>
+      <w:pPr>
+        <w:tabs>
+          <w:tab w:val="num" w:pos="720"/>
+        </w:tabs>
+        <w:ind w:left="720" w:hanging="360"/>
+      </w:pPr>
+    </w:lvl>
+    <w:lvl w:ilvl="1" w:tentative="1">
+      <w:start w:val="1"/>
+      <w:numFmt w:val="decimal"/>
+      <w:lvlText w:val="%2."/>
+      <w:lvlJc w:val="left"/>
+      <w:pPr>
+        <w:tabs>
+          <w:tab w:val="num" w:pos="1440"/>
+        </w:tabs>
+        <w:ind w:left="1440" w:hanging="360"/>
+      </w:pPr>
+    </w:lvl>
+    <w:lvl w:ilvl="2" w:tentative="1">
+      <w:start w:val="1"/>
+      <w:numFmt w:val="decimal"/>
+      <w:lvlText w:val="%3."/>
+      <w:lvlJc w:val="left"/>
+      <w:pPr>
+        <w:tabs>
+          <w:tab w:val="num" w:pos="2160"/>
+        </w:tabs>
+        <w:ind w:left="2160" w:hanging="360"/>
+      </w:pPr>
+    </w:lvl>
+    <w:lvl w:ilvl="3" w:tentative="1">
+      <w:start w:val="1"/>
+      <w:numFmt w:val="decimal"/>
+      <w:lvlText w:val="%4."/>
+      <w:lvlJc w:val="left"/>
+      <w:pPr>
+        <w:tabs>
+          <w:tab w:val="num" w:pos="2880"/>
+        </w:tabs>
+        <w:ind w:left="2880" w:hanging="360"/>
+      </w:pPr>
+    </w:lvl>
+    <w:lvl w:ilvl="4" w:tentative="1">
+      <w:start w:val="1"/>
+      <w:numFmt w:val="decimal"/>
+      <w:lvlText w:val="%5."/>
+      <w:lvlJc w:val="left"/>
+      <w:pPr>
+        <w:tabs>
+          <w:tab w:val="num" w:pos="3600"/>
+        </w:tabs>
+        <w:ind w:left="3600" w:hanging="360"/>
+      </w:pPr>
+    </w:lvl>
+    <w:lvl w:ilvl="5" w:tentative="1">
+      <w:start w:val="1"/>
+      <w:numFmt w:val="decimal"/>
+      <w:lvlText w:val="%6."/>
+      <w:lvlJc w:val="left"/>
+      <w:pPr>
+        <w:tabs>
+          <w:tab w:val="num" w:pos="4320"/>
+        </w:tabs>
+        <w:ind w:left="4320" w:hanging="360"/>
+      </w:pPr>
+    </w:lvl>
+    <w:lvl w:ilvl="6" w:tentative="1">
+      <w:start w:val="1"/>
+      <w:numFmt w:val="decimal"/>
+      <w:lvlText w:val="%7."/>
+      <w:lvlJc w:val="left"/>
+      <w:pPr>
+        <w:tabs>
+          <w:tab w:val="num" w:pos="5040"/>
+        </w:tabs>
+        <w:ind w:left="5040" w:hanging="360"/>
+      </w:pPr>
+    </w:lvl>
+    <w:lvl w:ilvl="7" w:tentative="1">
+      <w:start w:val="1"/>
+      <w:numFmt w:val="decimal"/>
+      <w:lvlText w:val="%8."/>
+      <w:lvlJc w:val="left"/>
+      <w:pPr>
+        <w:tabs>
+          <w:tab w:val="num" w:pos="5760"/>
+        </w:tabs>
+        <w:ind w:left="5760" w:hanging="360"/>
+      </w:pPr>
+    </w:lvl>
+    <w:lvl w:ilvl="8" w:tentative="1">
+      <w:start w:val="1"/>
+      <w:numFmt w:val="decimal"/>
+      <w:lvlText w:val="%9."/>
+      <w:lvlJc w:val="left"/>
+      <w:pPr>
+        <w:tabs>
+          <w:tab w:val="num" w:pos="6480"/>
+        </w:tabs>
+        <w:ind w:left="6480" w:hanging="360"/>
+      </w:pPr>
+    </w:lvl>
+  </w:abstractNum>
   <w:num w:numId="1" w16cid:durableId="1006829661">
-    <w:abstractNumId w:val="0"/>
+    <w:abstractNumId w:val="4"/>
     <w:lvlOverride w:ilvl="0">
       <w:startOverride w:val="2"/>
     </w:lvlOverride>
@@ -4944,7 +12173,7 @@
     </w:lvlOverride>
   </w:num>
   <w:num w:numId="2" w16cid:durableId="306472781">
-    <w:abstractNumId w:val="1"/>
+    <w:abstractNumId w:val="10"/>
     <w:lvlOverride w:ilvl="0">
       <w:startOverride w:val="4"/>
     </w:lvlOverride>
@@ -4972,6 +12201,36 @@
     <w:lvlOverride w:ilvl="8">
       <w:startOverride w:val="1"/>
     </w:lvlOverride>
+  </w:num>
+  <w:num w:numId="3" w16cid:durableId="837307580">
+    <w:abstractNumId w:val="2"/>
+  </w:num>
+  <w:num w:numId="4" w16cid:durableId="1200048090">
+    <w:abstractNumId w:val="3"/>
+  </w:num>
+  <w:num w:numId="5" w16cid:durableId="1116676711">
+    <w:abstractNumId w:val="7"/>
+  </w:num>
+  <w:num w:numId="6" w16cid:durableId="1073742143">
+    <w:abstractNumId w:val="11"/>
+  </w:num>
+  <w:num w:numId="7" w16cid:durableId="413091069">
+    <w:abstractNumId w:val="5"/>
+  </w:num>
+  <w:num w:numId="8" w16cid:durableId="1119225447">
+    <w:abstractNumId w:val="9"/>
+  </w:num>
+  <w:num w:numId="9" w16cid:durableId="1994486909">
+    <w:abstractNumId w:val="1"/>
+  </w:num>
+  <w:num w:numId="10" w16cid:durableId="716930984">
+    <w:abstractNumId w:val="8"/>
+  </w:num>
+  <w:num w:numId="11" w16cid:durableId="371267535">
+    <w:abstractNumId w:val="6"/>
+  </w:num>
+  <w:num w:numId="12" w16cid:durableId="1938364794">
+    <w:abstractNumId w:val="0"/>
   </w:num>
 </w:numbering>
 </file>
@@ -5496,6 +12755,31 @@
       <w:lang w:eastAsia="pt-BR"/>
     </w:rPr>
   </w:style>
+  <w:style w:type="character" w:customStyle="1" w:styleId="normaltextrun">
+    <w:name w:val="normaltextrun"/>
+    <w:basedOn w:val="Fontepargpadro"/>
+    <w:rsid w:val="00C91404"/>
+  </w:style>
+  <w:style w:type="character" w:customStyle="1" w:styleId="eop">
+    <w:name w:val="eop"/>
+    <w:basedOn w:val="Fontepargpadro"/>
+    <w:rsid w:val="00E17B99"/>
+  </w:style>
+  <w:style w:type="paragraph" w:customStyle="1" w:styleId="paragraph">
+    <w:name w:val="paragraph"/>
+    <w:basedOn w:val="Normal"/>
+    <w:rsid w:val="00E17B99"/>
+    <w:pPr>
+      <w:spacing w:before="100" w:beforeAutospacing="1" w:after="100" w:afterAutospacing="1" w:line="240" w:lineRule="auto"/>
+      <w:ind w:left="0" w:firstLine="0"/>
+    </w:pPr>
+    <w:rPr>
+      <w:rFonts w:ascii="Times New Roman" w:eastAsia="Times New Roman" w:hAnsi="Times New Roman" w:cs="Times New Roman"/>
+      <w:color w:val="auto"/>
+      <w:sz w:val="24"/>
+      <w:szCs w:val="24"/>
+    </w:rPr>
+  </w:style>
 </w:styles>
 </file>
 
